--- a/Design.docx
+++ b/Design.docx
@@ -12,14 +12,12 @@
           <w:lang w:val="en-US"/>
         </w:rPr>
       </w:pPr>
-      <w:proofErr w:type="spellStart"/>
       <w:r>
         <w:rPr>
           <w:lang w:val="en-US"/>
         </w:rPr>
         <w:t>UFOnetwork</w:t>
       </w:r>
-      <w:proofErr w:type="spellEnd"/>
     </w:p>
     <w:p>
       <w:pPr>
@@ -29,33 +27,11 @@
           <w:lang w:val="en-US"/>
         </w:rPr>
       </w:pPr>
-      <w:proofErr w:type="spellStart"/>
-      <w:r>
-        <w:rPr>
-          <w:lang w:val="en-US"/>
-        </w:rPr>
-        <w:t>UFOnetwork</w:t>
-      </w:r>
-      <w:proofErr w:type="spellEnd"/>
-      <w:r>
-        <w:rPr>
-          <w:lang w:val="en-US"/>
-        </w:rPr>
-        <w:t xml:space="preserve"> – web-application, that allows </w:t>
-      </w:r>
-      <w:proofErr w:type="spellStart"/>
-      <w:r>
-        <w:rPr>
-          <w:lang w:val="en-US"/>
-        </w:rPr>
-        <w:t>it`s</w:t>
-      </w:r>
-      <w:proofErr w:type="spellEnd"/>
-      <w:r>
-        <w:rPr>
-          <w:lang w:val="en-US"/>
-        </w:rPr>
-        <w:t xml:space="preserve"> users to </w:t>
+      <w:r>
+        <w:rPr>
+          <w:lang w:val="en-US"/>
+        </w:rPr>
+        <w:t xml:space="preserve">UFOnetwork – web-application, that allows it`s users to </w:t>
       </w:r>
       <w:r>
         <w:rPr>
@@ -103,21 +79,7 @@
         <w:rPr>
           <w:lang w:val="en-US"/>
         </w:rPr>
-        <w:t>User create his/her/</w:t>
-      </w:r>
-      <w:proofErr w:type="spellStart"/>
-      <w:r>
-        <w:rPr>
-          <w:lang w:val="en-US"/>
-        </w:rPr>
-        <w:t>it`s</w:t>
-      </w:r>
-      <w:proofErr w:type="spellEnd"/>
-      <w:r>
-        <w:rPr>
-          <w:lang w:val="en-US"/>
-        </w:rPr>
-        <w:t xml:space="preserve"> own profile page when register with unique login and password. User`s profile contain name, race, age, sex. User can join any group or create his own, live messages there, delete his messages and leave groups or even delete them, if he owns this group.</w:t>
+        <w:t>User create his/her/it`s own profile page when register with unique login and password. User`s profile contain name, race, age, sex. User can join any group or create his own, live messages there, delete his messages and leave groups or even delete them, if he owns this group.</w:t>
       </w:r>
       <w:r>
         <w:rPr>
@@ -153,35 +115,7 @@
         <w:rPr>
           <w:lang w:val="en-US"/>
         </w:rPr>
-        <w:t xml:space="preserve">Users can join or create any groups they want. Group has </w:t>
-      </w:r>
-      <w:proofErr w:type="spellStart"/>
-      <w:r>
-        <w:rPr>
-          <w:lang w:val="en-US"/>
-        </w:rPr>
-        <w:t>it`s</w:t>
-      </w:r>
-      <w:proofErr w:type="spellEnd"/>
-      <w:r>
-        <w:rPr>
-          <w:lang w:val="en-US"/>
-        </w:rPr>
-        <w:t xml:space="preserve"> name and link to </w:t>
-      </w:r>
-      <w:proofErr w:type="spellStart"/>
-      <w:r>
-        <w:rPr>
-          <w:lang w:val="en-US"/>
-        </w:rPr>
-        <w:t>it`s</w:t>
-      </w:r>
-      <w:proofErr w:type="spellEnd"/>
-      <w:r>
-        <w:rPr>
-          <w:lang w:val="en-US"/>
-        </w:rPr>
-        <w:t xml:space="preserve"> owner and contain messages that was leaved in it by users and field to leave new messages.</w:t>
+        <w:t>Users can join or create any groups they want. Group has it`s name and link to it`s owner and contain messages that was leaved in it by users and field to leave new messages.</w:t>
       </w:r>
     </w:p>
     <w:p>
@@ -302,14 +236,12 @@
         </w:rPr>
         <w:t xml:space="preserve">Id – unique </w:t>
       </w:r>
-      <w:proofErr w:type="spellStart"/>
       <w:r>
         <w:rPr>
           <w:lang w:val="en-US"/>
         </w:rPr>
         <w:t>identificator</w:t>
       </w:r>
-      <w:proofErr w:type="spellEnd"/>
       <w:r>
         <w:rPr>
           <w:lang w:val="en-US"/>
@@ -446,21 +378,7 @@
         <w:rPr>
           <w:lang w:val="en-US"/>
         </w:rPr>
-        <w:t xml:space="preserve">Race – user`s race. </w:t>
-      </w:r>
-      <w:proofErr w:type="spellStart"/>
-      <w:r>
-        <w:rPr>
-          <w:lang w:val="en-US"/>
-        </w:rPr>
-        <w:t>Choosed</w:t>
-      </w:r>
-      <w:proofErr w:type="spellEnd"/>
-      <w:r>
-        <w:rPr>
-          <w:lang w:val="en-US"/>
-        </w:rPr>
-        <w:t xml:space="preserve"> or created at registration.</w:t>
+        <w:t>Race – user`s race. Choosed or created at registration.</w:t>
       </w:r>
     </w:p>
     <w:p>
@@ -542,19 +460,11 @@
         </w:rPr>
         <w:t xml:space="preserve">User-Group (participant) – many </w:t>
       </w:r>
-      <w:proofErr w:type="gramStart"/>
-      <w:r>
-        <w:rPr>
-          <w:lang w:val="en-US"/>
-        </w:rPr>
-        <w:t>to</w:t>
-      </w:r>
-      <w:proofErr w:type="gramEnd"/>
-      <w:r>
-        <w:rPr>
-          <w:lang w:val="en-US"/>
-        </w:rPr>
-        <w:t xml:space="preserve"> many.</w:t>
+      <w:r>
+        <w:rPr>
+          <w:lang w:val="en-US"/>
+        </w:rPr>
+        <w:t>to many.</w:t>
       </w:r>
     </w:p>
     <w:p>
@@ -646,14 +556,12 @@
         </w:rPr>
         <w:t xml:space="preserve">Id – unique </w:t>
       </w:r>
-      <w:proofErr w:type="spellStart"/>
       <w:r>
         <w:rPr>
           <w:lang w:val="en-US"/>
         </w:rPr>
         <w:t>identificator</w:t>
       </w:r>
-      <w:proofErr w:type="spellEnd"/>
       <w:r>
         <w:rPr>
           <w:lang w:val="en-US"/>
@@ -774,21 +682,7 @@
         <w:rPr>
           <w:lang w:val="en-US"/>
         </w:rPr>
-        <w:t xml:space="preserve">User-Group (participant) – many </w:t>
-      </w:r>
-      <w:proofErr w:type="gramStart"/>
-      <w:r>
-        <w:rPr>
-          <w:lang w:val="en-US"/>
-        </w:rPr>
-        <w:t>to</w:t>
-      </w:r>
-      <w:proofErr w:type="gramEnd"/>
-      <w:r>
-        <w:rPr>
-          <w:lang w:val="en-US"/>
-        </w:rPr>
-        <w:t xml:space="preserve"> many.</w:t>
+        <w:t>User-Group (participant) – many to many.</w:t>
       </w:r>
     </w:p>
     <w:p>
@@ -869,14 +763,12 @@
         </w:rPr>
         <w:t xml:space="preserve">Id – unique </w:t>
       </w:r>
-      <w:proofErr w:type="spellStart"/>
       <w:r>
         <w:rPr>
           <w:lang w:val="en-US"/>
         </w:rPr>
         <w:t>identificator</w:t>
       </w:r>
-      <w:proofErr w:type="spellEnd"/>
       <w:r>
         <w:rPr>
           <w:lang w:val="en-US"/>
@@ -923,21 +815,7 @@
         <w:rPr>
           <w:lang w:val="en-US"/>
         </w:rPr>
-        <w:t xml:space="preserve">Date of </w:t>
-      </w:r>
-      <w:proofErr w:type="spellStart"/>
-      <w:r>
-        <w:rPr>
-          <w:lang w:val="en-US"/>
-        </w:rPr>
-        <w:t>submition</w:t>
-      </w:r>
-      <w:proofErr w:type="spellEnd"/>
-      <w:r>
-        <w:rPr>
-          <w:lang w:val="en-US"/>
-        </w:rPr>
-        <w:t xml:space="preserve"> </w:t>
+        <w:t xml:space="preserve">Date of submition </w:t>
       </w:r>
       <w:r>
         <w:rPr>
@@ -1139,14 +1017,12 @@
         </w:rPr>
         <w:t xml:space="preserve">Id – unique </w:t>
       </w:r>
-      <w:proofErr w:type="spellStart"/>
       <w:r>
         <w:rPr>
           <w:lang w:val="en-US"/>
         </w:rPr>
         <w:t>identificator</w:t>
       </w:r>
-      <w:proofErr w:type="spellEnd"/>
       <w:r>
         <w:rPr>
           <w:lang w:val="en-US"/>
@@ -1446,7 +1322,6 @@
           <w:rStyle w:val="20"/>
         </w:rPr>
       </w:pPr>
-      <w:proofErr w:type="spellStart"/>
       <w:r>
         <w:rPr>
           <w:rStyle w:val="20"/>
@@ -1454,7 +1329,6 @@
         <w:lastRenderedPageBreak/>
         <w:t>Registration</w:t>
       </w:r>
-      <w:proofErr w:type="spellEnd"/>
     </w:p>
     <w:p>
       <w:pPr>
@@ -1608,55 +1482,13 @@
         <w:rPr>
           <w:lang w:val="en-US"/>
         </w:rPr>
-        <w:t xml:space="preserve">Race </w:t>
-      </w:r>
-      <w:proofErr w:type="gramStart"/>
-      <w:r>
-        <w:rPr>
-          <w:lang w:val="en-US"/>
-        </w:rPr>
-        <w:t>can be selected</w:t>
-      </w:r>
-      <w:proofErr w:type="gramEnd"/>
-      <w:r>
-        <w:rPr>
-          <w:lang w:val="en-US"/>
-        </w:rPr>
-        <w:t xml:space="preserve"> from existing or new one added.</w:t>
-      </w:r>
-      <w:r>
-        <w:rPr>
-          <w:lang w:val="en-US"/>
-        </w:rPr>
-        <w:t xml:space="preserve"> If user want to add his own race, choose menu </w:t>
-      </w:r>
-      <w:proofErr w:type="gramStart"/>
-      <w:r>
-        <w:rPr>
-          <w:lang w:val="en-US"/>
-        </w:rPr>
-        <w:t>will be replaced</w:t>
-      </w:r>
-      <w:proofErr w:type="gramEnd"/>
-      <w:r>
-        <w:rPr>
-          <w:lang w:val="en-US"/>
-        </w:rPr>
-        <w:t xml:space="preserve"> with text field. After </w:t>
-      </w:r>
-      <w:proofErr w:type="spellStart"/>
-      <w:r>
-        <w:rPr>
-          <w:lang w:val="en-US"/>
-        </w:rPr>
-        <w:t>submition</w:t>
-      </w:r>
-      <w:proofErr w:type="spellEnd"/>
-      <w:r>
-        <w:rPr>
-          <w:lang w:val="en-US"/>
-        </w:rPr>
-        <w:t xml:space="preserve"> of registration form, race </w:t>
+        <w:t>Race can be selected from existing or new one added.</w:t>
+      </w:r>
+      <w:r>
+        <w:rPr>
+          <w:lang w:val="en-US"/>
+        </w:rPr>
+        <w:t xml:space="preserve"> If user want to add his own race, choose menu will be replaced with text field. After submition of registration form, race </w:t>
       </w:r>
       <w:r>
         <w:rPr>
@@ -1694,21 +1526,7 @@
         <w:rPr>
           <w:lang w:val="en-US"/>
         </w:rPr>
-        <w:t xml:space="preserve">Unacceptable symbols </w:t>
-      </w:r>
-      <w:proofErr w:type="gramStart"/>
-      <w:r>
-        <w:rPr>
-          <w:lang w:val="en-US"/>
-        </w:rPr>
-        <w:t>must be highlighted</w:t>
-      </w:r>
-      <w:proofErr w:type="gramEnd"/>
-      <w:r>
-        <w:rPr>
-          <w:lang w:val="en-US"/>
-        </w:rPr>
-        <w:t xml:space="preserve">. </w:t>
+        <w:t xml:space="preserve">Unacceptable symbols must be highlighted. </w:t>
       </w:r>
     </w:p>
     <w:p>
@@ -1884,13 +1702,8 @@
           <w:lang w:val="en-US"/>
         </w:rPr>
       </w:pPr>
-      <w:proofErr w:type="spellStart"/>
-      <w:r>
-        <w:t>Figure</w:t>
-      </w:r>
-      <w:proofErr w:type="spellEnd"/>
-      <w:r>
-        <w:t xml:space="preserve"> </w:t>
+      <w:r>
+        <w:t xml:space="preserve">Figure </w:t>
       </w:r>
       <w:r>
         <w:fldChar w:fldCharType="begin"/>
@@ -1946,21 +1759,7 @@
         <w:rPr>
           <w:lang w:val="en-US"/>
         </w:rPr>
-        <w:t>Special symbols: *(any number of symbols missed)</w:t>
-      </w:r>
-      <w:proofErr w:type="gramStart"/>
-      <w:r>
-        <w:rPr>
-          <w:lang w:val="en-US"/>
-        </w:rPr>
-        <w:t>, ?</w:t>
-      </w:r>
-      <w:proofErr w:type="gramEnd"/>
-      <w:r>
-        <w:rPr>
-          <w:lang w:val="en-US"/>
-        </w:rPr>
-        <w:t>(one symbol missed)</w:t>
+        <w:t>Special symbols: *(any number of symbols missed), ?(one symbol missed)</w:t>
       </w:r>
     </w:p>
     <w:p>
@@ -1976,21 +1775,7 @@
         <w:rPr>
           <w:lang w:val="en-US"/>
         </w:rPr>
-        <w:t xml:space="preserve">Unacceptable symbols </w:t>
-      </w:r>
-      <w:proofErr w:type="gramStart"/>
-      <w:r>
-        <w:rPr>
-          <w:lang w:val="en-US"/>
-        </w:rPr>
-        <w:t>must be highlighted</w:t>
-      </w:r>
-      <w:proofErr w:type="gramEnd"/>
-      <w:r>
-        <w:rPr>
-          <w:lang w:val="en-US"/>
-        </w:rPr>
-        <w:t xml:space="preserve">. </w:t>
+        <w:t xml:space="preserve">Unacceptable symbols must be highlighted. </w:t>
       </w:r>
     </w:p>
     <w:p>
@@ -2204,14 +1989,12 @@
         </w:rPr>
         <w:t xml:space="preserve">Figure </w:t>
       </w:r>
-      <w:proofErr w:type="gramStart"/>
       <w:r>
         <w:rPr>
           <w:lang w:val="en-US"/>
         </w:rPr>
         <w:t>6</w:t>
       </w:r>
-      <w:proofErr w:type="gramEnd"/>
       <w:r>
         <w:rPr>
           <w:lang w:val="en-US"/>
@@ -2264,21 +2047,7 @@
         <w:rPr>
           <w:lang w:val="en-US"/>
         </w:rPr>
-        <w:t xml:space="preserve">Button "Return" opens previous page with opened search form, filled with parameters, that </w:t>
-      </w:r>
-      <w:proofErr w:type="gramStart"/>
-      <w:r>
-        <w:rPr>
-          <w:lang w:val="en-US"/>
-        </w:rPr>
-        <w:t>was used</w:t>
-      </w:r>
-      <w:proofErr w:type="gramEnd"/>
-      <w:r>
-        <w:rPr>
-          <w:lang w:val="en-US"/>
-        </w:rPr>
-        <w:t xml:space="preserve"> to open this search result.</w:t>
+        <w:t>Button "Return" opens previous page with opened search form, filled with parameters, that was used to open this search result.</w:t>
       </w:r>
     </w:p>
     <w:p>
@@ -2295,160 +2064,110 @@
         </w:rPr>
         <w:t xml:space="preserve">a) </w:t>
       </w:r>
-      <w:proofErr w:type="spellStart"/>
       <w:r>
         <w:rPr>
           <w:rStyle w:val="30"/>
         </w:rPr>
-        <w:t>User</w:t>
-      </w:r>
-      <w:proofErr w:type="spellEnd"/>
-      <w:r>
-        <w:rPr>
-          <w:rStyle w:val="30"/>
+        <w:t>User search results:</w:t>
+      </w:r>
+    </w:p>
+    <w:p>
+      <w:pPr>
+        <w:spacing w:after="0" w:line="360" w:lineRule="auto"/>
+        <w:ind w:firstLine="567"/>
+        <w:jc w:val="both"/>
+        <w:rPr>
+          <w:lang w:val="en-US"/>
+        </w:rPr>
+      </w:pPr>
+      <w:r>
+        <w:rPr>
+          <w:lang w:val="en-US"/>
+        </w:rPr>
+        <w:t>List of users. Users shown as they profile photo</w:t>
+      </w:r>
+      <w:r>
+        <w:rPr>
+          <w:lang w:val="en-US"/>
+        </w:rPr>
+        <w:t xml:space="preserve"> (if we use them)</w:t>
+      </w:r>
+      <w:r>
+        <w:rPr>
+          <w:lang w:val="en-US"/>
+        </w:rPr>
+        <w:t xml:space="preserve"> and name - in any case, highlighted parameters related to search parameters - if this parameters used in search request. </w:t>
+      </w:r>
+    </w:p>
+    <w:p>
+      <w:pPr>
+        <w:spacing w:after="0" w:line="360" w:lineRule="auto"/>
+        <w:ind w:firstLine="567"/>
+        <w:jc w:val="both"/>
+        <w:rPr>
+          <w:lang w:val="en-US"/>
+        </w:rPr>
+      </w:pPr>
+      <w:r>
+        <w:rPr>
+          <w:lang w:val="en-US"/>
+        </w:rPr>
+        <w:t>Mouse click open user profile.</w:t>
+      </w:r>
+    </w:p>
+    <w:p>
+      <w:pPr>
+        <w:pStyle w:val="3"/>
+        <w:ind w:firstLine="567"/>
+        <w:rPr>
+          <w:lang w:val="en-US"/>
+        </w:rPr>
+      </w:pPr>
+      <w:r>
+        <w:rPr>
+          <w:lang w:val="en-US"/>
+        </w:rPr>
+        <w:t>b) Group search result:</w:t>
+      </w:r>
+    </w:p>
+    <w:p>
+      <w:pPr>
+        <w:spacing w:after="0" w:line="360" w:lineRule="auto"/>
+        <w:ind w:firstLine="567"/>
+        <w:jc w:val="both"/>
+        <w:rPr>
+          <w:lang w:val="en-US"/>
+        </w:rPr>
+      </w:pPr>
+      <w:r>
+        <w:rPr>
+          <w:lang w:val="en-US"/>
+        </w:rPr>
+        <w:t>List of groups. Groups shown as they profile photo</w:t>
+      </w:r>
+      <w:r>
+        <w:rPr>
+          <w:lang w:val="en-US"/>
         </w:rPr>
         <w:t xml:space="preserve"> </w:t>
       </w:r>
-      <w:proofErr w:type="spellStart"/>
-      <w:r>
-        <w:rPr>
-          <w:rStyle w:val="30"/>
-        </w:rPr>
-        <w:t>search</w:t>
-      </w:r>
-      <w:proofErr w:type="spellEnd"/>
-      <w:r>
-        <w:rPr>
-          <w:rStyle w:val="30"/>
+      <w:r>
+        <w:rPr>
+          <w:lang w:val="en-US"/>
+        </w:rPr>
+        <w:t>(if we use them)</w:t>
+      </w:r>
+      <w:r>
+        <w:rPr>
+          <w:lang w:val="en-US"/>
         </w:rPr>
         <w:t xml:space="preserve"> </w:t>
       </w:r>
-      <w:proofErr w:type="spellStart"/>
-      <w:r>
-        <w:rPr>
-          <w:rStyle w:val="30"/>
-        </w:rPr>
-        <w:t>results</w:t>
-      </w:r>
-      <w:proofErr w:type="spellEnd"/>
-      <w:r>
-        <w:rPr>
-          <w:rStyle w:val="30"/>
-        </w:rPr>
-        <w:t>:</w:t>
-      </w:r>
-    </w:p>
-    <w:p>
-      <w:pPr>
-        <w:spacing w:after="0" w:line="360" w:lineRule="auto"/>
-        <w:ind w:firstLine="567"/>
-        <w:jc w:val="both"/>
-        <w:rPr>
-          <w:lang w:val="en-US"/>
-        </w:rPr>
-      </w:pPr>
-      <w:r>
-        <w:rPr>
-          <w:lang w:val="en-US"/>
-        </w:rPr>
-        <w:t>List of users. Users shown as they profile photo</w:t>
-      </w:r>
-      <w:r>
-        <w:rPr>
-          <w:lang w:val="en-US"/>
-        </w:rPr>
-        <w:t xml:space="preserve"> (if we use them)</w:t>
-      </w:r>
-      <w:r>
-        <w:rPr>
-          <w:lang w:val="en-US"/>
-        </w:rPr>
-        <w:t xml:space="preserve"> and name - in any case, highlighted parameters related to search parameters - if this parameters used in search request. </w:t>
-      </w:r>
-    </w:p>
-    <w:p>
-      <w:pPr>
-        <w:spacing w:after="0" w:line="360" w:lineRule="auto"/>
-        <w:ind w:firstLine="567"/>
-        <w:jc w:val="both"/>
-        <w:rPr>
-          <w:lang w:val="en-US"/>
-        </w:rPr>
-      </w:pPr>
-      <w:r>
-        <w:rPr>
-          <w:lang w:val="en-US"/>
-        </w:rPr>
-        <w:t>Mouse click open user profile.</w:t>
-      </w:r>
-    </w:p>
-    <w:p>
-      <w:pPr>
-        <w:pStyle w:val="3"/>
-        <w:ind w:firstLine="567"/>
-        <w:rPr>
-          <w:lang w:val="en-US"/>
-        </w:rPr>
-      </w:pPr>
-      <w:r>
-        <w:rPr>
-          <w:lang w:val="en-US"/>
-        </w:rPr>
-        <w:t>b) Group search result:</w:t>
-      </w:r>
-    </w:p>
-    <w:p>
-      <w:pPr>
-        <w:spacing w:after="0" w:line="360" w:lineRule="auto"/>
-        <w:ind w:firstLine="567"/>
-        <w:jc w:val="both"/>
-        <w:rPr>
-          <w:lang w:val="en-US"/>
-        </w:rPr>
-      </w:pPr>
-      <w:r>
-        <w:rPr>
-          <w:lang w:val="en-US"/>
-        </w:rPr>
-        <w:t>List of groups. Groups shown as they profile photo</w:t>
-      </w:r>
-      <w:r>
-        <w:rPr>
-          <w:lang w:val="en-US"/>
-        </w:rPr>
-        <w:t xml:space="preserve"> </w:t>
-      </w:r>
-      <w:r>
-        <w:rPr>
-          <w:lang w:val="en-US"/>
-        </w:rPr>
-        <w:t>(if we use them</w:t>
-      </w:r>
-      <w:proofErr w:type="gramStart"/>
-      <w:r>
-        <w:rPr>
-          <w:lang w:val="en-US"/>
-        </w:rPr>
-        <w:t>)</w:t>
-      </w:r>
-      <w:r>
-        <w:rPr>
-          <w:lang w:val="en-US"/>
-        </w:rPr>
-        <w:t xml:space="preserve"> </w:t>
-      </w:r>
-      <w:r>
-        <w:rPr>
-          <w:lang w:val="en-US"/>
-        </w:rPr>
-        <w:t xml:space="preserve"> and</w:t>
-      </w:r>
-      <w:proofErr w:type="gramEnd"/>
-      <w:r>
-        <w:rPr>
-          <w:lang w:val="en-US"/>
-        </w:rPr>
-        <w:t xml:space="preserve"> name - in any case, highlighted parameters related to search parameters - if this parameters used in search request.</w:t>
+      <w:r>
+        <w:rPr>
+          <w:lang w:val="en-US"/>
+        </w:rPr>
+        <w:t xml:space="preserve"> and name - in any case, highlighted parameters related to search parameters - if this parameters used in search request.</w:t>
       </w:r>
     </w:p>
     <w:p>
@@ -2562,14 +2281,12 @@
         </w:rPr>
         <w:t xml:space="preserve">Figure </w:t>
       </w:r>
-      <w:proofErr w:type="gramStart"/>
       <w:r>
         <w:rPr>
           <w:lang w:val="en-US"/>
         </w:rPr>
         <w:t>7</w:t>
       </w:r>
-      <w:proofErr w:type="gramEnd"/>
       <w:r>
         <w:rPr>
           <w:lang w:val="en-US"/>
@@ -2671,14 +2388,12 @@
           <w:rStyle w:val="20"/>
         </w:rPr>
       </w:pPr>
-      <w:proofErr w:type="spellStart"/>
       <w:r>
         <w:rPr>
           <w:rStyle w:val="20"/>
         </w:rPr>
         <w:t>Group</w:t>
       </w:r>
-      <w:proofErr w:type="spellEnd"/>
     </w:p>
     <w:p>
       <w:pPr>
@@ -2745,14 +2460,12 @@
         </w:rPr>
         <w:t xml:space="preserve">Figure </w:t>
       </w:r>
-      <w:proofErr w:type="gramStart"/>
       <w:r>
         <w:rPr>
           <w:lang w:val="en-US"/>
         </w:rPr>
         <w:t>8</w:t>
       </w:r>
-      <w:proofErr w:type="gramEnd"/>
       <w:r>
         <w:rPr>
           <w:lang w:val="en-US"/>
@@ -2785,21 +2498,19 @@
         <w:rPr>
           <w:lang w:val="en-US"/>
         </w:rPr>
-        <w:t xml:space="preserve">On group </w:t>
-      </w:r>
-      <w:proofErr w:type="gramStart"/>
-      <w:r>
-        <w:rPr>
-          <w:lang w:val="en-US"/>
-        </w:rPr>
-        <w:t>page</w:t>
-      </w:r>
-      <w:proofErr w:type="gramEnd"/>
-      <w:r>
-        <w:rPr>
-          <w:lang w:val="en-US"/>
-        </w:rPr>
-        <w:t xml:space="preserve"> any user can see: group picture, owner name (and link), list of participants, posted messages with name of writer and date.</w:t>
+        <w:t xml:space="preserve">On group page any </w:t>
+      </w:r>
+      <w:r>
+        <w:rPr>
+          <w:lang w:val="en-US"/>
+        </w:rPr>
+        <w:t>visitor</w:t>
+      </w:r>
+      <w:r>
+        <w:rPr>
+          <w:lang w:val="en-US"/>
+        </w:rPr>
+        <w:t xml:space="preserve"> can see: group picture, owner name (and link), list of participants, posted messages with name of writer and date.</w:t>
       </w:r>
     </w:p>
     <w:p>
@@ -2815,21 +2526,31 @@
         <w:rPr>
           <w:lang w:val="en-US"/>
         </w:rPr>
-        <w:t xml:space="preserve">Authorized user additional can see and </w:t>
-      </w:r>
-      <w:proofErr w:type="gramStart"/>
-      <w:r>
-        <w:rPr>
-          <w:lang w:val="en-US"/>
-        </w:rPr>
-        <w:t>use:</w:t>
-      </w:r>
-      <w:proofErr w:type="gramEnd"/>
-      <w:r>
-        <w:rPr>
-          <w:lang w:val="en-US"/>
-        </w:rPr>
-        <w:t xml:space="preserve"> field to write message, button to post message, button to delete message on his posted messages.</w:t>
+        <w:t>User</w:t>
+      </w:r>
+      <w:r>
+        <w:rPr>
+          <w:lang w:val="en-US"/>
+        </w:rPr>
+        <w:t xml:space="preserve"> </w:t>
+      </w:r>
+      <w:r>
+        <w:rPr>
+          <w:lang w:val="en-US"/>
+        </w:rPr>
+        <w:t>additional</w:t>
+      </w:r>
+      <w:r>
+        <w:rPr>
+          <w:lang w:val="en-US"/>
+        </w:rPr>
+        <w:t>ly</w:t>
+      </w:r>
+      <w:r>
+        <w:rPr>
+          <w:lang w:val="en-US"/>
+        </w:rPr>
+        <w:t xml:space="preserve"> can see and use: field to write message, button to post message, button to delete message on his posted messages.</w:t>
       </w:r>
     </w:p>
     <w:p>
@@ -2845,22 +2566,28 @@
         <w:rPr>
           <w:lang w:val="en-US"/>
         </w:rPr>
-        <w:t xml:space="preserve">Group owner additional can see and </w:t>
-      </w:r>
-      <w:proofErr w:type="gramStart"/>
-      <w:r>
-        <w:rPr>
-          <w:lang w:val="en-US"/>
-        </w:rPr>
-        <w:t>use:</w:t>
-      </w:r>
-      <w:proofErr w:type="gramEnd"/>
-      <w:r>
-        <w:rPr>
-          <w:lang w:val="en-US"/>
-        </w:rPr>
-        <w:t xml:space="preserve"> settings button, button to exclude selected user, button to delete message on any posted message.</w:t>
-      </w:r>
+        <w:t>Group owner additional</w:t>
+      </w:r>
+      <w:r>
+        <w:rPr>
+          <w:lang w:val="en-US"/>
+        </w:rPr>
+        <w:t>ly</w:t>
+      </w:r>
+      <w:r>
+        <w:rPr>
+          <w:lang w:val="en-US"/>
+        </w:rPr>
+        <w:t xml:space="preserve"> can see and use: settings button, button to exclude selected user, button to delete message on any posted message.</w:t>
+      </w:r>
+      <w:r>
+        <w:rPr>
+          <w:lang w:val="en-US"/>
+        </w:rPr>
+        <w:t xml:space="preserve"> If Group owner leave group – group deletes. </w:t>
+      </w:r>
+      <w:bookmarkStart w:id="0" w:name="_GoBack"/>
+      <w:bookmarkEnd w:id="0"/>
     </w:p>
     <w:p>
       <w:pPr>
@@ -2871,28 +2598,144 @@
           <w:lang w:val="en-US"/>
         </w:rPr>
       </w:pPr>
-      <w:proofErr w:type="spellStart"/>
       <w:r>
         <w:rPr>
           <w:rStyle w:val="20"/>
         </w:rPr>
-        <w:t>Profile</w:t>
-      </w:r>
-      <w:proofErr w:type="spellEnd"/>
+        <w:t>Profile settings</w:t>
+      </w:r>
+    </w:p>
+    <w:p>
+      <w:pPr>
+        <w:spacing w:after="0" w:line="360" w:lineRule="auto"/>
+        <w:ind w:firstLine="567"/>
+        <w:jc w:val="both"/>
+        <w:rPr>
+          <w:lang w:val="en-US"/>
+        </w:rPr>
+      </w:pPr>
+      <w:r>
+        <w:rPr>
+          <w:lang w:val="en-US"/>
+        </w:rPr>
+        <w:t>Contain editable text fields with login, name, age and button "edit". Fields filled with current information. Modification of this information and click on "edit" button replace current information with new one.</w:t>
+      </w:r>
+    </w:p>
+    <w:p>
+      <w:pPr>
+        <w:spacing w:after="0" w:line="360" w:lineRule="auto"/>
+        <w:ind w:firstLine="567"/>
+        <w:jc w:val="both"/>
+        <w:rPr>
+          <w:lang w:val="en-US"/>
+        </w:rPr>
+      </w:pPr>
+      <w:r>
+        <w:rPr>
+          <w:lang w:val="en-US"/>
+        </w:rPr>
+        <w:t>Contain button "Change password", that opens pop-up window, that asks for old password, new one and confirmation of new password.</w:t>
+      </w:r>
+    </w:p>
+    <w:p>
+      <w:pPr>
+        <w:spacing w:after="0" w:line="360" w:lineRule="auto"/>
+        <w:ind w:firstLine="567"/>
+        <w:jc w:val="both"/>
+        <w:rPr>
+          <w:lang w:val="en-US"/>
+        </w:rPr>
+      </w:pPr>
+      <w:r>
+        <w:rPr>
+          <w:lang w:val="en-US"/>
+        </w:rPr>
+        <w:t>Contain current profile picture</w:t>
+      </w:r>
+      <w:r>
+        <w:rPr>
+          <w:lang w:val="en-US"/>
+        </w:rPr>
+        <w:t xml:space="preserve"> </w:t>
+      </w:r>
+      <w:r>
+        <w:rPr>
+          <w:lang w:val="en-US"/>
+        </w:rPr>
+        <w:t>(if we use them)</w:t>
+      </w:r>
+      <w:r>
+        <w:rPr>
+          <w:lang w:val="en-US"/>
+        </w:rPr>
+        <w:t xml:space="preserve"> and button to update it.</w:t>
+      </w:r>
+    </w:p>
+    <w:p>
+      <w:pPr>
+        <w:spacing w:after="0" w:line="360" w:lineRule="auto"/>
+        <w:ind w:firstLine="567"/>
+        <w:jc w:val="center"/>
+        <w:rPr>
+          <w:lang w:val="en-US"/>
+        </w:rPr>
+      </w:pPr>
       <w:r>
         <w:rPr>
           <w:rStyle w:val="20"/>
         </w:rPr>
+        <w:t>Group settings</w:t>
+      </w:r>
+    </w:p>
+    <w:p>
+      <w:pPr>
+        <w:spacing w:after="0" w:line="360" w:lineRule="auto"/>
+        <w:ind w:firstLine="567"/>
+        <w:jc w:val="both"/>
+        <w:rPr>
+          <w:lang w:val="en-US"/>
+        </w:rPr>
+      </w:pPr>
+      <w:r>
+        <w:rPr>
+          <w:lang w:val="en-US"/>
+        </w:rPr>
+        <w:t>Contain editable text fields with name filled with current information and button "edit". Modification of this information and click on "edit" button replace current information with new one.</w:t>
+      </w:r>
+    </w:p>
+    <w:p>
+      <w:pPr>
+        <w:spacing w:after="0" w:line="360" w:lineRule="auto"/>
+        <w:ind w:firstLine="567"/>
+        <w:jc w:val="both"/>
+        <w:rPr>
+          <w:lang w:val="en-US"/>
+        </w:rPr>
+      </w:pPr>
+      <w:r>
+        <w:rPr>
+          <w:lang w:val="en-US"/>
+        </w:rPr>
+        <w:t>Contain current group picture</w:t>
+      </w:r>
+      <w:r>
+        <w:rPr>
+          <w:lang w:val="en-US"/>
+        </w:rPr>
         <w:t xml:space="preserve"> </w:t>
       </w:r>
-      <w:proofErr w:type="spellStart"/>
-      <w:r>
-        <w:rPr>
-          <w:rStyle w:val="20"/>
-        </w:rPr>
-        <w:t>settings</w:t>
-      </w:r>
-      <w:proofErr w:type="spellEnd"/>
+      <w:r>
+        <w:rPr>
+          <w:lang w:val="en-US"/>
+        </w:rPr>
+        <w:t>(if we use them)</w:t>
+      </w:r>
+      <w:r>
+        <w:rPr>
+          <w:lang w:val="en-US"/>
+        </w:rPr>
+        <w:t xml:space="preserve"> and button to update it.</w:t>
+      </w:r>
     </w:p>
     <w:p>
       <w:pPr>
@@ -2907,183 +2750,7 @@
         <w:rPr>
           <w:lang w:val="en-US"/>
         </w:rPr>
-        <w:t>Contain editable text fields with login, name, age and button "edit". Fields filled with current information. Modification of this information and click on "edit" button replace current information with new one.</w:t>
-      </w:r>
-    </w:p>
-    <w:p>
-      <w:pPr>
-        <w:spacing w:after="0" w:line="360" w:lineRule="auto"/>
-        <w:ind w:firstLine="567"/>
-        <w:jc w:val="both"/>
-        <w:rPr>
-          <w:lang w:val="en-US"/>
-        </w:rPr>
-      </w:pPr>
-      <w:r>
-        <w:rPr>
-          <w:lang w:val="en-US"/>
-        </w:rPr>
-        <w:t xml:space="preserve">Contain button "Change password", that opens pop-up </w:t>
-      </w:r>
-      <w:proofErr w:type="gramStart"/>
-      <w:r>
-        <w:rPr>
-          <w:lang w:val="en-US"/>
-        </w:rPr>
-        <w:t>window, that</w:t>
-      </w:r>
-      <w:proofErr w:type="gramEnd"/>
-      <w:r>
-        <w:rPr>
-          <w:lang w:val="en-US"/>
-        </w:rPr>
-        <w:t xml:space="preserve"> asks for old password, new one and confirmation of new password.</w:t>
-      </w:r>
-    </w:p>
-    <w:p>
-      <w:pPr>
-        <w:spacing w:after="0" w:line="360" w:lineRule="auto"/>
-        <w:ind w:firstLine="567"/>
-        <w:jc w:val="both"/>
-        <w:rPr>
-          <w:lang w:val="en-US"/>
-        </w:rPr>
-      </w:pPr>
-      <w:r>
-        <w:rPr>
-          <w:lang w:val="en-US"/>
-        </w:rPr>
-        <w:t>Contain current profile picture</w:t>
-      </w:r>
-      <w:r>
-        <w:rPr>
-          <w:lang w:val="en-US"/>
-        </w:rPr>
-        <w:t xml:space="preserve"> </w:t>
-      </w:r>
-      <w:r>
-        <w:rPr>
-          <w:lang w:val="en-US"/>
-        </w:rPr>
-        <w:t>(if we use them)</w:t>
-      </w:r>
-      <w:r>
-        <w:rPr>
-          <w:lang w:val="en-US"/>
-        </w:rPr>
-        <w:t xml:space="preserve"> and button to update it.</w:t>
-      </w:r>
-    </w:p>
-    <w:p>
-      <w:pPr>
-        <w:spacing w:after="0" w:line="360" w:lineRule="auto"/>
-        <w:ind w:firstLine="567"/>
-        <w:jc w:val="center"/>
-        <w:rPr>
-          <w:lang w:val="en-US"/>
-        </w:rPr>
-      </w:pPr>
-      <w:proofErr w:type="spellStart"/>
-      <w:r>
-        <w:rPr>
-          <w:rStyle w:val="20"/>
-        </w:rPr>
-        <w:t>Group</w:t>
-      </w:r>
-      <w:proofErr w:type="spellEnd"/>
-      <w:r>
-        <w:rPr>
-          <w:rStyle w:val="20"/>
-        </w:rPr>
-        <w:t xml:space="preserve"> </w:t>
-      </w:r>
-      <w:proofErr w:type="spellStart"/>
-      <w:r>
-        <w:rPr>
-          <w:rStyle w:val="20"/>
-        </w:rPr>
-        <w:t>settings</w:t>
-      </w:r>
-      <w:proofErr w:type="spellEnd"/>
-    </w:p>
-    <w:p>
-      <w:pPr>
-        <w:spacing w:after="0" w:line="360" w:lineRule="auto"/>
-        <w:ind w:firstLine="567"/>
-        <w:jc w:val="both"/>
-        <w:rPr>
-          <w:lang w:val="en-US"/>
-        </w:rPr>
-      </w:pPr>
-      <w:r>
-        <w:rPr>
-          <w:lang w:val="en-US"/>
-        </w:rPr>
-        <w:t>Contain editable text fields with name filled with current information and button "edit". Modification of this information and click on "edit" button replace current information with new one.</w:t>
-      </w:r>
-    </w:p>
-    <w:p>
-      <w:pPr>
-        <w:spacing w:after="0" w:line="360" w:lineRule="auto"/>
-        <w:ind w:firstLine="567"/>
-        <w:jc w:val="both"/>
-        <w:rPr>
-          <w:lang w:val="en-US"/>
-        </w:rPr>
-      </w:pPr>
-      <w:r>
-        <w:rPr>
-          <w:lang w:val="en-US"/>
-        </w:rPr>
-        <w:t>Contain current group picture</w:t>
-      </w:r>
-      <w:r>
-        <w:rPr>
-          <w:lang w:val="en-US"/>
-        </w:rPr>
-        <w:t xml:space="preserve"> </w:t>
-      </w:r>
-      <w:r>
-        <w:rPr>
-          <w:lang w:val="en-US"/>
-        </w:rPr>
-        <w:t>(if we use them)</w:t>
-      </w:r>
-      <w:r>
-        <w:rPr>
-          <w:lang w:val="en-US"/>
-        </w:rPr>
-        <w:t xml:space="preserve"> and button to update it.</w:t>
-      </w:r>
-    </w:p>
-    <w:p>
-      <w:pPr>
-        <w:spacing w:after="0" w:line="360" w:lineRule="auto"/>
-        <w:ind w:firstLine="567"/>
-        <w:jc w:val="both"/>
-        <w:rPr>
-          <w:lang w:val="en-US"/>
-        </w:rPr>
-      </w:pPr>
-      <w:r>
-        <w:rPr>
-          <w:lang w:val="en-US"/>
-        </w:rPr>
-        <w:t xml:space="preserve">(Category field, if we use </w:t>
-      </w:r>
-      <w:proofErr w:type="gramStart"/>
-      <w:r>
-        <w:rPr>
-          <w:lang w:val="en-US"/>
-        </w:rPr>
-        <w:t>it,</w:t>
-      </w:r>
-      <w:proofErr w:type="gramEnd"/>
-      <w:r>
-        <w:rPr>
-          <w:lang w:val="en-US"/>
-        </w:rPr>
-        <w:t xml:space="preserve"> and drop-down menu to select)</w:t>
+        <w:t>(Category field, if we use it, and drop-down menu to select)</w:t>
       </w:r>
     </w:p>
     <w:p>
@@ -3169,14 +2836,12 @@
         </w:rPr>
         <w:t xml:space="preserve">Figure </w:t>
       </w:r>
-      <w:proofErr w:type="gramStart"/>
       <w:r>
         <w:rPr>
           <w:lang w:val="en-US"/>
         </w:rPr>
         <w:t>9</w:t>
       </w:r>
-      <w:proofErr w:type="gramEnd"/>
       <w:r>
         <w:rPr>
           <w:lang w:val="en-US"/>
@@ -3255,7 +2920,6 @@
         </w:rPr>
         <w:t xml:space="preserve">Figure </w:t>
       </w:r>
-      <w:proofErr w:type="gramStart"/>
       <w:r>
         <w:rPr>
           <w:lang w:val="en-US"/>
@@ -3266,14 +2930,7 @@
         <w:rPr>
           <w:lang w:val="en-US"/>
         </w:rPr>
-        <w:t xml:space="preserve"> –</w:t>
-      </w:r>
-      <w:proofErr w:type="gramEnd"/>
-      <w:r>
-        <w:rPr>
-          <w:lang w:val="en-US"/>
-        </w:rPr>
-        <w:t xml:space="preserve"> </w:t>
+        <w:t xml:space="preserve"> – </w:t>
       </w:r>
       <w:r>
         <w:rPr>
@@ -3374,8 +3031,6 @@
         </w:rPr>
         <w:t>PostgreSQL</w:t>
       </w:r>
-      <w:bookmarkStart w:id="0" w:name="_GoBack"/>
-      <w:bookmarkEnd w:id="0"/>
     </w:p>
     <w:sectPr>
       <w:pgSz w:w="11906" w:h="16838"/>
@@ -4564,7 +4219,7 @@
 </file>
 
 <file path=customXml/itemProps1.xml><?xml version="1.0" encoding="utf-8"?>
-<ds:datastoreItem xmlns:ds="http://schemas.openxmlformats.org/officeDocument/2006/customXml" ds:itemID="{66AD9FF2-D241-4771-A82B-37429D416972}">
+<ds:datastoreItem xmlns:ds="http://schemas.openxmlformats.org/officeDocument/2006/customXml" ds:itemID="{38C6F584-8562-4756-88D6-D7EC9FB9520E}">
   <ds:schemaRefs>
     <ds:schemaRef ds:uri="http://schemas.openxmlformats.org/officeDocument/2006/bibliography"/>
   </ds:schemaRefs>

--- a/Design.docx
+++ b/Design.docx
@@ -1,6 +1,6 @@
 
 <file path=word/document.xml><?xml version="1.0" encoding="utf-8"?>
-<w:document xmlns:wpc="http://schemas.microsoft.com/office/word/2010/wordprocessingCanvas" xmlns:mc="http://schemas.openxmlformats.org/markup-compatibility/2006" xmlns:o="urn:schemas-microsoft-com:office:office" xmlns:r="http://schemas.openxmlformats.org/officeDocument/2006/relationships" xmlns:m="http://schemas.openxmlformats.org/officeDocument/2006/math" xmlns:v="urn:schemas-microsoft-com:vml" xmlns:wp14="http://schemas.microsoft.com/office/word/2010/wordprocessingDrawing" xmlns:wp="http://schemas.openxmlformats.org/drawingml/2006/wordprocessingDrawing" xmlns:w10="urn:schemas-microsoft-com:office:word" xmlns:w="http://schemas.openxmlformats.org/wordprocessingml/2006/main" xmlns:w14="http://schemas.microsoft.com/office/word/2010/wordml" xmlns:w15="http://schemas.microsoft.com/office/word/2012/wordml" xmlns:wpg="http://schemas.microsoft.com/office/word/2010/wordprocessingGroup" xmlns:wpi="http://schemas.microsoft.com/office/word/2010/wordprocessingInk" xmlns:wne="http://schemas.microsoft.com/office/word/2006/wordml" xmlns:wps="http://schemas.microsoft.com/office/word/2010/wordprocessingShape" mc:Ignorable="w14 w15 wp14">
+<w:document xmlns:wpc="http://schemas.microsoft.com/office/word/2010/wordprocessingCanvas" xmlns:cx="http://schemas.microsoft.com/office/drawing/2014/chartex" xmlns:cx1="http://schemas.microsoft.com/office/drawing/2015/9/8/chartex" xmlns:mc="http://schemas.openxmlformats.org/markup-compatibility/2006" xmlns:o="urn:schemas-microsoft-com:office:office" xmlns:r="http://schemas.openxmlformats.org/officeDocument/2006/relationships" xmlns:m="http://schemas.openxmlformats.org/officeDocument/2006/math" xmlns:v="urn:schemas-microsoft-com:vml" xmlns:wp14="http://schemas.microsoft.com/office/word/2010/wordprocessingDrawing" xmlns:wp="http://schemas.openxmlformats.org/drawingml/2006/wordprocessingDrawing" xmlns:w10="urn:schemas-microsoft-com:office:word" xmlns:w="http://schemas.openxmlformats.org/wordprocessingml/2006/main" xmlns:w14="http://schemas.microsoft.com/office/word/2010/wordml" xmlns:w15="http://schemas.microsoft.com/office/word/2012/wordml" xmlns:w16se="http://schemas.microsoft.com/office/word/2015/wordml/symex" xmlns:wpg="http://schemas.microsoft.com/office/word/2010/wordprocessingGroup" xmlns:wpi="http://schemas.microsoft.com/office/word/2010/wordprocessingInk" xmlns:wne="http://schemas.microsoft.com/office/word/2006/wordml" xmlns:wps="http://schemas.microsoft.com/office/word/2010/wordprocessingShape" mc:Ignorable="w14 w15 w16se wp14">
   <w:body>
     <w:p>
       <w:pPr>
@@ -12,26 +12,35 @@
           <w:lang w:val="en-US"/>
         </w:rPr>
       </w:pPr>
+      <w:bookmarkStart w:id="0" w:name="_Toc508975659"/>
+      <w:proofErr w:type="spellStart"/>
       <w:r>
         <w:rPr>
           <w:lang w:val="en-US"/>
         </w:rPr>
         <w:t>UFOnetwork</w:t>
       </w:r>
+      <w:bookmarkEnd w:id="0"/>
+      <w:proofErr w:type="spellEnd"/>
     </w:p>
     <w:p>
       <w:pPr>
         <w:spacing w:line="360" w:lineRule="auto"/>
         <w:ind w:firstLine="567"/>
-        <w:rPr>
-          <w:lang w:val="en-US"/>
-        </w:rPr>
-      </w:pPr>
-      <w:r>
-        <w:rPr>
-          <w:lang w:val="en-US"/>
-        </w:rPr>
-        <w:t xml:space="preserve">UFOnetwork – web-application, that allows it`s users to </w:t>
+      </w:pPr>
+      <w:proofErr w:type="spellStart"/>
+      <w:r>
+        <w:rPr>
+          <w:lang w:val="en-US"/>
+        </w:rPr>
+        <w:t>UFOnetwork</w:t>
+      </w:r>
+      <w:proofErr w:type="spellEnd"/>
+      <w:r>
+        <w:rPr>
+          <w:lang w:val="en-US"/>
+        </w:rPr>
+        <w:t xml:space="preserve"> – web-application, that allows it`s users to </w:t>
       </w:r>
       <w:r>
         <w:rPr>
@@ -52,6 +61,1796 @@
         <w:t>, create and join different groups and communicate inside this groups.</w:t>
       </w:r>
     </w:p>
+    <w:sdt>
+      <w:sdtPr>
+        <w:id w:val="-303932315"/>
+        <w:docPartObj>
+          <w:docPartGallery w:val="Table of Contents"/>
+          <w:docPartUnique/>
+        </w:docPartObj>
+      </w:sdtPr>
+      <w:sdtEndPr>
+        <w:rPr>
+          <w:rFonts w:asciiTheme="minorHAnsi" w:eastAsiaTheme="minorHAnsi" w:hAnsiTheme="minorHAnsi" w:cstheme="minorBidi"/>
+          <w:b/>
+          <w:bCs/>
+          <w:color w:val="auto"/>
+          <w:sz w:val="22"/>
+          <w:szCs w:val="22"/>
+          <w:lang w:eastAsia="en-US"/>
+        </w:rPr>
+      </w:sdtEndPr>
+      <w:sdtContent>
+        <w:p>
+          <w:pPr>
+            <w:pStyle w:val="a5"/>
+          </w:pPr>
+          <w:r>
+            <w:rPr>
+              <w:rStyle w:val="shorttext"/>
+              <w:lang w:val="en"/>
+            </w:rPr>
+            <w:t>Table of contents</w:t>
+          </w:r>
+        </w:p>
+        <w:p>
+          <w:pPr>
+            <w:pStyle w:val="11"/>
+            <w:tabs>
+              <w:tab w:val="right" w:leader="dot" w:pos="10053"/>
+            </w:tabs>
+            <w:rPr>
+              <w:rFonts w:eastAsiaTheme="minorEastAsia"/>
+              <w:noProof/>
+              <w:lang w:eastAsia="ru-RU"/>
+            </w:rPr>
+          </w:pPr>
+          <w:r>
+            <w:fldChar w:fldCharType="begin"/>
+          </w:r>
+          <w:r>
+            <w:instrText xml:space="preserve"> TOC \o "1-3" \h \z \u </w:instrText>
+          </w:r>
+          <w:r>
+            <w:fldChar w:fldCharType="separate"/>
+          </w:r>
+          <w:hyperlink w:anchor="_Toc508975659" w:history="1">
+            <w:r>
+              <w:rPr>
+                <w:rStyle w:val="a6"/>
+                <w:noProof/>
+                <w:lang w:val="en-US"/>
+              </w:rPr>
+              <w:t>UFOnetwork</w:t>
+            </w:r>
+            <w:r>
+              <w:rPr>
+                <w:noProof/>
+                <w:webHidden/>
+              </w:rPr>
+              <w:tab/>
+            </w:r>
+            <w:r>
+              <w:rPr>
+                <w:noProof/>
+                <w:webHidden/>
+              </w:rPr>
+              <w:fldChar w:fldCharType="begin"/>
+            </w:r>
+            <w:r>
+              <w:rPr>
+                <w:noProof/>
+                <w:webHidden/>
+              </w:rPr>
+              <w:instrText xml:space="preserve"> PAGEREF _Toc508975659 \h </w:instrText>
+            </w:r>
+            <w:r>
+              <w:rPr>
+                <w:noProof/>
+                <w:webHidden/>
+              </w:rPr>
+            </w:r>
+            <w:r>
+              <w:rPr>
+                <w:noProof/>
+                <w:webHidden/>
+              </w:rPr>
+              <w:fldChar w:fldCharType="separate"/>
+            </w:r>
+            <w:r>
+              <w:rPr>
+                <w:noProof/>
+                <w:webHidden/>
+              </w:rPr>
+              <w:t>1</w:t>
+            </w:r>
+            <w:r>
+              <w:rPr>
+                <w:noProof/>
+                <w:webHidden/>
+              </w:rPr>
+              <w:fldChar w:fldCharType="end"/>
+            </w:r>
+          </w:hyperlink>
+        </w:p>
+        <w:p>
+          <w:pPr>
+            <w:pStyle w:val="21"/>
+            <w:tabs>
+              <w:tab w:val="right" w:leader="dot" w:pos="10053"/>
+            </w:tabs>
+            <w:rPr>
+              <w:rFonts w:eastAsiaTheme="minorEastAsia"/>
+              <w:noProof/>
+              <w:lang w:eastAsia="ru-RU"/>
+            </w:rPr>
+          </w:pPr>
+          <w:hyperlink w:anchor="_Toc508975660" w:history="1">
+            <w:r>
+              <w:rPr>
+                <w:rStyle w:val="a6"/>
+                <w:noProof/>
+                <w:lang w:val="en-US"/>
+              </w:rPr>
+              <w:t>User</w:t>
+            </w:r>
+            <w:r>
+              <w:rPr>
+                <w:noProof/>
+                <w:webHidden/>
+              </w:rPr>
+              <w:tab/>
+            </w:r>
+            <w:r>
+              <w:rPr>
+                <w:noProof/>
+                <w:webHidden/>
+              </w:rPr>
+              <w:fldChar w:fldCharType="begin"/>
+            </w:r>
+            <w:r>
+              <w:rPr>
+                <w:noProof/>
+                <w:webHidden/>
+              </w:rPr>
+              <w:instrText xml:space="preserve"> PAGEREF _Toc508975660 \h </w:instrText>
+            </w:r>
+            <w:r>
+              <w:rPr>
+                <w:noProof/>
+                <w:webHidden/>
+              </w:rPr>
+            </w:r>
+            <w:r>
+              <w:rPr>
+                <w:noProof/>
+                <w:webHidden/>
+              </w:rPr>
+              <w:fldChar w:fldCharType="separate"/>
+            </w:r>
+            <w:r>
+              <w:rPr>
+                <w:noProof/>
+                <w:webHidden/>
+              </w:rPr>
+              <w:t>2</w:t>
+            </w:r>
+            <w:r>
+              <w:rPr>
+                <w:noProof/>
+                <w:webHidden/>
+              </w:rPr>
+              <w:fldChar w:fldCharType="end"/>
+            </w:r>
+          </w:hyperlink>
+        </w:p>
+        <w:p>
+          <w:pPr>
+            <w:pStyle w:val="21"/>
+            <w:tabs>
+              <w:tab w:val="right" w:leader="dot" w:pos="10053"/>
+            </w:tabs>
+            <w:rPr>
+              <w:rFonts w:eastAsiaTheme="minorEastAsia"/>
+              <w:noProof/>
+              <w:lang w:eastAsia="ru-RU"/>
+            </w:rPr>
+          </w:pPr>
+          <w:hyperlink w:anchor="_Toc508975661" w:history="1">
+            <w:r>
+              <w:rPr>
+                <w:rStyle w:val="a6"/>
+                <w:noProof/>
+                <w:lang w:val="en-US"/>
+              </w:rPr>
+              <w:t>Group</w:t>
+            </w:r>
+            <w:r>
+              <w:rPr>
+                <w:noProof/>
+                <w:webHidden/>
+              </w:rPr>
+              <w:tab/>
+            </w:r>
+            <w:r>
+              <w:rPr>
+                <w:noProof/>
+                <w:webHidden/>
+              </w:rPr>
+              <w:fldChar w:fldCharType="begin"/>
+            </w:r>
+            <w:r>
+              <w:rPr>
+                <w:noProof/>
+                <w:webHidden/>
+              </w:rPr>
+              <w:instrText xml:space="preserve"> PAGEREF _Toc508975661 \h </w:instrText>
+            </w:r>
+            <w:r>
+              <w:rPr>
+                <w:noProof/>
+                <w:webHidden/>
+              </w:rPr>
+            </w:r>
+            <w:r>
+              <w:rPr>
+                <w:noProof/>
+                <w:webHidden/>
+              </w:rPr>
+              <w:fldChar w:fldCharType="separate"/>
+            </w:r>
+            <w:r>
+              <w:rPr>
+                <w:noProof/>
+                <w:webHidden/>
+              </w:rPr>
+              <w:t>2</w:t>
+            </w:r>
+            <w:r>
+              <w:rPr>
+                <w:noProof/>
+                <w:webHidden/>
+              </w:rPr>
+              <w:fldChar w:fldCharType="end"/>
+            </w:r>
+          </w:hyperlink>
+        </w:p>
+        <w:p>
+          <w:pPr>
+            <w:pStyle w:val="21"/>
+            <w:tabs>
+              <w:tab w:val="right" w:leader="dot" w:pos="10053"/>
+            </w:tabs>
+            <w:rPr>
+              <w:rFonts w:eastAsiaTheme="minorEastAsia"/>
+              <w:noProof/>
+              <w:lang w:eastAsia="ru-RU"/>
+            </w:rPr>
+          </w:pPr>
+          <w:hyperlink w:anchor="_Toc508975662" w:history="1">
+            <w:r>
+              <w:rPr>
+                <w:rStyle w:val="a6"/>
+                <w:noProof/>
+                <w:lang w:val="en-US"/>
+              </w:rPr>
+              <w:t>Visitor (unauthorized user)</w:t>
+            </w:r>
+            <w:r>
+              <w:rPr>
+                <w:noProof/>
+                <w:webHidden/>
+              </w:rPr>
+              <w:tab/>
+            </w:r>
+            <w:r>
+              <w:rPr>
+                <w:noProof/>
+                <w:webHidden/>
+              </w:rPr>
+              <w:fldChar w:fldCharType="begin"/>
+            </w:r>
+            <w:r>
+              <w:rPr>
+                <w:noProof/>
+                <w:webHidden/>
+              </w:rPr>
+              <w:instrText xml:space="preserve"> PAGEREF _Toc508975662 \h </w:instrText>
+            </w:r>
+            <w:r>
+              <w:rPr>
+                <w:noProof/>
+                <w:webHidden/>
+              </w:rPr>
+            </w:r>
+            <w:r>
+              <w:rPr>
+                <w:noProof/>
+                <w:webHidden/>
+              </w:rPr>
+              <w:fldChar w:fldCharType="separate"/>
+            </w:r>
+            <w:r>
+              <w:rPr>
+                <w:noProof/>
+                <w:webHidden/>
+              </w:rPr>
+              <w:t>2</w:t>
+            </w:r>
+            <w:r>
+              <w:rPr>
+                <w:noProof/>
+                <w:webHidden/>
+              </w:rPr>
+              <w:fldChar w:fldCharType="end"/>
+            </w:r>
+          </w:hyperlink>
+        </w:p>
+        <w:p>
+          <w:pPr>
+            <w:pStyle w:val="11"/>
+            <w:tabs>
+              <w:tab w:val="right" w:leader="dot" w:pos="10053"/>
+            </w:tabs>
+            <w:rPr>
+              <w:rFonts w:eastAsiaTheme="minorEastAsia"/>
+              <w:noProof/>
+              <w:lang w:eastAsia="ru-RU"/>
+            </w:rPr>
+          </w:pPr>
+          <w:hyperlink w:anchor="_Toc508975663" w:history="1">
+            <w:r>
+              <w:rPr>
+                <w:rStyle w:val="a6"/>
+                <w:noProof/>
+                <w:lang w:val="en-US"/>
+              </w:rPr>
+              <w:t>Entities</w:t>
+            </w:r>
+            <w:r>
+              <w:rPr>
+                <w:noProof/>
+                <w:webHidden/>
+              </w:rPr>
+              <w:tab/>
+            </w:r>
+            <w:r>
+              <w:rPr>
+                <w:noProof/>
+                <w:webHidden/>
+              </w:rPr>
+              <w:fldChar w:fldCharType="begin"/>
+            </w:r>
+            <w:r>
+              <w:rPr>
+                <w:noProof/>
+                <w:webHidden/>
+              </w:rPr>
+              <w:instrText xml:space="preserve"> PAGEREF _Toc508975663 \h </w:instrText>
+            </w:r>
+            <w:r>
+              <w:rPr>
+                <w:noProof/>
+                <w:webHidden/>
+              </w:rPr>
+            </w:r>
+            <w:r>
+              <w:rPr>
+                <w:noProof/>
+                <w:webHidden/>
+              </w:rPr>
+              <w:fldChar w:fldCharType="separate"/>
+            </w:r>
+            <w:r>
+              <w:rPr>
+                <w:noProof/>
+                <w:webHidden/>
+              </w:rPr>
+              <w:t>2</w:t>
+            </w:r>
+            <w:r>
+              <w:rPr>
+                <w:noProof/>
+                <w:webHidden/>
+              </w:rPr>
+              <w:fldChar w:fldCharType="end"/>
+            </w:r>
+          </w:hyperlink>
+        </w:p>
+        <w:p>
+          <w:pPr>
+            <w:pStyle w:val="21"/>
+            <w:tabs>
+              <w:tab w:val="right" w:leader="dot" w:pos="10053"/>
+            </w:tabs>
+            <w:rPr>
+              <w:rFonts w:eastAsiaTheme="minorEastAsia"/>
+              <w:noProof/>
+              <w:lang w:eastAsia="ru-RU"/>
+            </w:rPr>
+          </w:pPr>
+          <w:hyperlink w:anchor="_Toc508975664" w:history="1">
+            <w:r>
+              <w:rPr>
+                <w:rStyle w:val="a6"/>
+                <w:noProof/>
+                <w:lang w:val="en-US"/>
+              </w:rPr>
+              <w:t>User Entity</w:t>
+            </w:r>
+            <w:r>
+              <w:rPr>
+                <w:noProof/>
+                <w:webHidden/>
+              </w:rPr>
+              <w:tab/>
+            </w:r>
+            <w:r>
+              <w:rPr>
+                <w:noProof/>
+                <w:webHidden/>
+              </w:rPr>
+              <w:fldChar w:fldCharType="begin"/>
+            </w:r>
+            <w:r>
+              <w:rPr>
+                <w:noProof/>
+                <w:webHidden/>
+              </w:rPr>
+              <w:instrText xml:space="preserve"> PAGEREF _Toc508975664 \h </w:instrText>
+            </w:r>
+            <w:r>
+              <w:rPr>
+                <w:noProof/>
+                <w:webHidden/>
+              </w:rPr>
+            </w:r>
+            <w:r>
+              <w:rPr>
+                <w:noProof/>
+                <w:webHidden/>
+              </w:rPr>
+              <w:fldChar w:fldCharType="separate"/>
+            </w:r>
+            <w:r>
+              <w:rPr>
+                <w:noProof/>
+                <w:webHidden/>
+              </w:rPr>
+              <w:t>2</w:t>
+            </w:r>
+            <w:r>
+              <w:rPr>
+                <w:noProof/>
+                <w:webHidden/>
+              </w:rPr>
+              <w:fldChar w:fldCharType="end"/>
+            </w:r>
+          </w:hyperlink>
+        </w:p>
+        <w:p>
+          <w:pPr>
+            <w:pStyle w:val="21"/>
+            <w:tabs>
+              <w:tab w:val="right" w:leader="dot" w:pos="10053"/>
+            </w:tabs>
+            <w:rPr>
+              <w:rFonts w:eastAsiaTheme="minorEastAsia"/>
+              <w:noProof/>
+              <w:lang w:eastAsia="ru-RU"/>
+            </w:rPr>
+          </w:pPr>
+          <w:hyperlink w:anchor="_Toc508975665" w:history="1">
+            <w:r>
+              <w:rPr>
+                <w:rStyle w:val="a6"/>
+                <w:noProof/>
+                <w:lang w:val="en-US"/>
+              </w:rPr>
+              <w:t>Group Entity</w:t>
+            </w:r>
+            <w:r>
+              <w:rPr>
+                <w:noProof/>
+                <w:webHidden/>
+              </w:rPr>
+              <w:tab/>
+            </w:r>
+            <w:r>
+              <w:rPr>
+                <w:noProof/>
+                <w:webHidden/>
+              </w:rPr>
+              <w:fldChar w:fldCharType="begin"/>
+            </w:r>
+            <w:r>
+              <w:rPr>
+                <w:noProof/>
+                <w:webHidden/>
+              </w:rPr>
+              <w:instrText xml:space="preserve"> PAGEREF _Toc508975665 \h </w:instrText>
+            </w:r>
+            <w:r>
+              <w:rPr>
+                <w:noProof/>
+                <w:webHidden/>
+              </w:rPr>
+            </w:r>
+            <w:r>
+              <w:rPr>
+                <w:noProof/>
+                <w:webHidden/>
+              </w:rPr>
+              <w:fldChar w:fldCharType="separate"/>
+            </w:r>
+            <w:r>
+              <w:rPr>
+                <w:noProof/>
+                <w:webHidden/>
+              </w:rPr>
+              <w:t>2</w:t>
+            </w:r>
+            <w:r>
+              <w:rPr>
+                <w:noProof/>
+                <w:webHidden/>
+              </w:rPr>
+              <w:fldChar w:fldCharType="end"/>
+            </w:r>
+          </w:hyperlink>
+        </w:p>
+        <w:p>
+          <w:pPr>
+            <w:pStyle w:val="21"/>
+            <w:tabs>
+              <w:tab w:val="right" w:leader="dot" w:pos="10053"/>
+            </w:tabs>
+            <w:rPr>
+              <w:rFonts w:eastAsiaTheme="minorEastAsia"/>
+              <w:noProof/>
+              <w:lang w:eastAsia="ru-RU"/>
+            </w:rPr>
+          </w:pPr>
+          <w:hyperlink w:anchor="_Toc508975666" w:history="1">
+            <w:r>
+              <w:rPr>
+                <w:rStyle w:val="a6"/>
+                <w:noProof/>
+                <w:lang w:val="en-US"/>
+              </w:rPr>
+              <w:t>Message Entity</w:t>
+            </w:r>
+            <w:r>
+              <w:rPr>
+                <w:noProof/>
+                <w:webHidden/>
+              </w:rPr>
+              <w:tab/>
+            </w:r>
+            <w:r>
+              <w:rPr>
+                <w:noProof/>
+                <w:webHidden/>
+              </w:rPr>
+              <w:fldChar w:fldCharType="begin"/>
+            </w:r>
+            <w:r>
+              <w:rPr>
+                <w:noProof/>
+                <w:webHidden/>
+              </w:rPr>
+              <w:instrText xml:space="preserve"> PAGEREF _Toc508975666 \h </w:instrText>
+            </w:r>
+            <w:r>
+              <w:rPr>
+                <w:noProof/>
+                <w:webHidden/>
+              </w:rPr>
+            </w:r>
+            <w:r>
+              <w:rPr>
+                <w:noProof/>
+                <w:webHidden/>
+              </w:rPr>
+              <w:fldChar w:fldCharType="separate"/>
+            </w:r>
+            <w:r>
+              <w:rPr>
+                <w:noProof/>
+                <w:webHidden/>
+              </w:rPr>
+              <w:t>2</w:t>
+            </w:r>
+            <w:r>
+              <w:rPr>
+                <w:noProof/>
+                <w:webHidden/>
+              </w:rPr>
+              <w:fldChar w:fldCharType="end"/>
+            </w:r>
+          </w:hyperlink>
+        </w:p>
+        <w:p>
+          <w:pPr>
+            <w:pStyle w:val="21"/>
+            <w:tabs>
+              <w:tab w:val="right" w:leader="dot" w:pos="10053"/>
+            </w:tabs>
+            <w:rPr>
+              <w:rFonts w:eastAsiaTheme="minorEastAsia"/>
+              <w:noProof/>
+              <w:lang w:eastAsia="ru-RU"/>
+            </w:rPr>
+          </w:pPr>
+          <w:hyperlink w:anchor="_Toc508975667" w:history="1">
+            <w:r>
+              <w:rPr>
+                <w:rStyle w:val="a6"/>
+                <w:noProof/>
+                <w:lang w:val="en-US"/>
+              </w:rPr>
+              <w:t>Race Entity</w:t>
+            </w:r>
+            <w:r>
+              <w:rPr>
+                <w:noProof/>
+                <w:webHidden/>
+              </w:rPr>
+              <w:tab/>
+            </w:r>
+            <w:r>
+              <w:rPr>
+                <w:noProof/>
+                <w:webHidden/>
+              </w:rPr>
+              <w:fldChar w:fldCharType="begin"/>
+            </w:r>
+            <w:r>
+              <w:rPr>
+                <w:noProof/>
+                <w:webHidden/>
+              </w:rPr>
+              <w:instrText xml:space="preserve"> PAGEREF _Toc508975667 \h </w:instrText>
+            </w:r>
+            <w:r>
+              <w:rPr>
+                <w:noProof/>
+                <w:webHidden/>
+              </w:rPr>
+            </w:r>
+            <w:r>
+              <w:rPr>
+                <w:noProof/>
+                <w:webHidden/>
+              </w:rPr>
+              <w:fldChar w:fldCharType="separate"/>
+            </w:r>
+            <w:r>
+              <w:rPr>
+                <w:noProof/>
+                <w:webHidden/>
+              </w:rPr>
+              <w:t>3</w:t>
+            </w:r>
+            <w:r>
+              <w:rPr>
+                <w:noProof/>
+                <w:webHidden/>
+              </w:rPr>
+              <w:fldChar w:fldCharType="end"/>
+            </w:r>
+          </w:hyperlink>
+        </w:p>
+        <w:p>
+          <w:pPr>
+            <w:pStyle w:val="11"/>
+            <w:tabs>
+              <w:tab w:val="right" w:leader="dot" w:pos="10053"/>
+            </w:tabs>
+            <w:rPr>
+              <w:rFonts w:eastAsiaTheme="minorEastAsia"/>
+              <w:noProof/>
+              <w:lang w:eastAsia="ru-RU"/>
+            </w:rPr>
+          </w:pPr>
+          <w:hyperlink w:anchor="_Toc508975668" w:history="1">
+            <w:r>
+              <w:rPr>
+                <w:rStyle w:val="a6"/>
+                <w:noProof/>
+                <w:lang w:val="en-US"/>
+              </w:rPr>
+              <w:t>Pages</w:t>
+            </w:r>
+            <w:r>
+              <w:rPr>
+                <w:noProof/>
+                <w:webHidden/>
+              </w:rPr>
+              <w:tab/>
+            </w:r>
+            <w:r>
+              <w:rPr>
+                <w:noProof/>
+                <w:webHidden/>
+              </w:rPr>
+              <w:fldChar w:fldCharType="begin"/>
+            </w:r>
+            <w:r>
+              <w:rPr>
+                <w:noProof/>
+                <w:webHidden/>
+              </w:rPr>
+              <w:instrText xml:space="preserve"> PAGEREF _Toc508975668 \h </w:instrText>
+            </w:r>
+            <w:r>
+              <w:rPr>
+                <w:noProof/>
+                <w:webHidden/>
+              </w:rPr>
+            </w:r>
+            <w:r>
+              <w:rPr>
+                <w:noProof/>
+                <w:webHidden/>
+              </w:rPr>
+              <w:fldChar w:fldCharType="separate"/>
+            </w:r>
+            <w:r>
+              <w:rPr>
+                <w:noProof/>
+                <w:webHidden/>
+              </w:rPr>
+              <w:t>3</w:t>
+            </w:r>
+            <w:r>
+              <w:rPr>
+                <w:noProof/>
+                <w:webHidden/>
+              </w:rPr>
+              <w:fldChar w:fldCharType="end"/>
+            </w:r>
+          </w:hyperlink>
+        </w:p>
+        <w:p>
+          <w:pPr>
+            <w:pStyle w:val="21"/>
+            <w:tabs>
+              <w:tab w:val="right" w:leader="dot" w:pos="10053"/>
+            </w:tabs>
+            <w:rPr>
+              <w:rFonts w:eastAsiaTheme="minorEastAsia"/>
+              <w:noProof/>
+              <w:lang w:eastAsia="ru-RU"/>
+            </w:rPr>
+          </w:pPr>
+          <w:hyperlink w:anchor="_Toc508975669" w:history="1">
+            <w:r>
+              <w:rPr>
+                <w:rStyle w:val="a6"/>
+                <w:noProof/>
+                <w:lang w:val="en-US"/>
+              </w:rPr>
+              <w:t>Login and registration</w:t>
+            </w:r>
+            <w:r>
+              <w:rPr>
+                <w:noProof/>
+                <w:webHidden/>
+              </w:rPr>
+              <w:tab/>
+            </w:r>
+            <w:r>
+              <w:rPr>
+                <w:noProof/>
+                <w:webHidden/>
+              </w:rPr>
+              <w:fldChar w:fldCharType="begin"/>
+            </w:r>
+            <w:r>
+              <w:rPr>
+                <w:noProof/>
+                <w:webHidden/>
+              </w:rPr>
+              <w:instrText xml:space="preserve"> PAGEREF _Toc508975669 \h </w:instrText>
+            </w:r>
+            <w:r>
+              <w:rPr>
+                <w:noProof/>
+                <w:webHidden/>
+              </w:rPr>
+            </w:r>
+            <w:r>
+              <w:rPr>
+                <w:noProof/>
+                <w:webHidden/>
+              </w:rPr>
+              <w:fldChar w:fldCharType="separate"/>
+            </w:r>
+            <w:r>
+              <w:rPr>
+                <w:noProof/>
+                <w:webHidden/>
+              </w:rPr>
+              <w:t>3</w:t>
+            </w:r>
+            <w:r>
+              <w:rPr>
+                <w:noProof/>
+                <w:webHidden/>
+              </w:rPr>
+              <w:fldChar w:fldCharType="end"/>
+            </w:r>
+          </w:hyperlink>
+        </w:p>
+        <w:p>
+          <w:pPr>
+            <w:pStyle w:val="21"/>
+            <w:tabs>
+              <w:tab w:val="right" w:leader="dot" w:pos="10053"/>
+            </w:tabs>
+            <w:rPr>
+              <w:rFonts w:eastAsiaTheme="minorEastAsia"/>
+              <w:noProof/>
+              <w:lang w:eastAsia="ru-RU"/>
+            </w:rPr>
+          </w:pPr>
+          <w:hyperlink w:anchor="_Toc508975670" w:history="1">
+            <w:r>
+              <w:rPr>
+                <w:rStyle w:val="a6"/>
+                <w:noProof/>
+              </w:rPr>
+              <w:t>Registration</w:t>
+            </w:r>
+            <w:r>
+              <w:rPr>
+                <w:noProof/>
+                <w:webHidden/>
+              </w:rPr>
+              <w:tab/>
+            </w:r>
+            <w:r>
+              <w:rPr>
+                <w:noProof/>
+                <w:webHidden/>
+              </w:rPr>
+              <w:fldChar w:fldCharType="begin"/>
+            </w:r>
+            <w:r>
+              <w:rPr>
+                <w:noProof/>
+                <w:webHidden/>
+              </w:rPr>
+              <w:instrText xml:space="preserve"> PAGEREF _Toc508975670 \h </w:instrText>
+            </w:r>
+            <w:r>
+              <w:rPr>
+                <w:noProof/>
+                <w:webHidden/>
+              </w:rPr>
+            </w:r>
+            <w:r>
+              <w:rPr>
+                <w:noProof/>
+                <w:webHidden/>
+              </w:rPr>
+              <w:fldChar w:fldCharType="separate"/>
+            </w:r>
+            <w:r>
+              <w:rPr>
+                <w:noProof/>
+                <w:webHidden/>
+              </w:rPr>
+              <w:t>4</w:t>
+            </w:r>
+            <w:r>
+              <w:rPr>
+                <w:noProof/>
+                <w:webHidden/>
+              </w:rPr>
+              <w:fldChar w:fldCharType="end"/>
+            </w:r>
+          </w:hyperlink>
+        </w:p>
+        <w:p>
+          <w:pPr>
+            <w:pStyle w:val="21"/>
+            <w:tabs>
+              <w:tab w:val="right" w:leader="dot" w:pos="10053"/>
+            </w:tabs>
+            <w:rPr>
+              <w:rFonts w:eastAsiaTheme="minorEastAsia"/>
+              <w:noProof/>
+              <w:lang w:eastAsia="ru-RU"/>
+            </w:rPr>
+          </w:pPr>
+          <w:hyperlink w:anchor="_Toc508975671" w:history="1">
+            <w:r>
+              <w:rPr>
+                <w:rStyle w:val="a6"/>
+                <w:noProof/>
+                <w:lang w:val="en-US"/>
+              </w:rPr>
+              <w:t>Search forms</w:t>
+            </w:r>
+            <w:r>
+              <w:rPr>
+                <w:noProof/>
+                <w:webHidden/>
+              </w:rPr>
+              <w:tab/>
+            </w:r>
+            <w:r>
+              <w:rPr>
+                <w:noProof/>
+                <w:webHidden/>
+              </w:rPr>
+              <w:fldChar w:fldCharType="begin"/>
+            </w:r>
+            <w:r>
+              <w:rPr>
+                <w:noProof/>
+                <w:webHidden/>
+              </w:rPr>
+              <w:instrText xml:space="preserve"> PAGEREF _Toc508975671 \h </w:instrText>
+            </w:r>
+            <w:r>
+              <w:rPr>
+                <w:noProof/>
+                <w:webHidden/>
+              </w:rPr>
+            </w:r>
+            <w:r>
+              <w:rPr>
+                <w:noProof/>
+                <w:webHidden/>
+              </w:rPr>
+              <w:fldChar w:fldCharType="separate"/>
+            </w:r>
+            <w:r>
+              <w:rPr>
+                <w:noProof/>
+                <w:webHidden/>
+              </w:rPr>
+              <w:t>4</w:t>
+            </w:r>
+            <w:r>
+              <w:rPr>
+                <w:noProof/>
+                <w:webHidden/>
+              </w:rPr>
+              <w:fldChar w:fldCharType="end"/>
+            </w:r>
+          </w:hyperlink>
+        </w:p>
+        <w:p>
+          <w:pPr>
+            <w:pStyle w:val="31"/>
+            <w:tabs>
+              <w:tab w:val="right" w:leader="dot" w:pos="10053"/>
+            </w:tabs>
+            <w:rPr>
+              <w:rFonts w:eastAsiaTheme="minorEastAsia"/>
+              <w:noProof/>
+              <w:lang w:eastAsia="ru-RU"/>
+            </w:rPr>
+          </w:pPr>
+          <w:hyperlink w:anchor="_Toc508975672" w:history="1">
+            <w:r>
+              <w:rPr>
+                <w:rStyle w:val="a6"/>
+                <w:noProof/>
+                <w:lang w:val="en-US"/>
+              </w:rPr>
+              <w:t>a) User search form:</w:t>
+            </w:r>
+            <w:r>
+              <w:rPr>
+                <w:noProof/>
+                <w:webHidden/>
+              </w:rPr>
+              <w:tab/>
+            </w:r>
+            <w:r>
+              <w:rPr>
+                <w:noProof/>
+                <w:webHidden/>
+              </w:rPr>
+              <w:fldChar w:fldCharType="begin"/>
+            </w:r>
+            <w:r>
+              <w:rPr>
+                <w:noProof/>
+                <w:webHidden/>
+              </w:rPr>
+              <w:instrText xml:space="preserve"> PAGEREF _Toc508975672 \h </w:instrText>
+            </w:r>
+            <w:r>
+              <w:rPr>
+                <w:noProof/>
+                <w:webHidden/>
+              </w:rPr>
+            </w:r>
+            <w:r>
+              <w:rPr>
+                <w:noProof/>
+                <w:webHidden/>
+              </w:rPr>
+              <w:fldChar w:fldCharType="separate"/>
+            </w:r>
+            <w:r>
+              <w:rPr>
+                <w:noProof/>
+                <w:webHidden/>
+              </w:rPr>
+              <w:t>4</w:t>
+            </w:r>
+            <w:r>
+              <w:rPr>
+                <w:noProof/>
+                <w:webHidden/>
+              </w:rPr>
+              <w:fldChar w:fldCharType="end"/>
+            </w:r>
+          </w:hyperlink>
+        </w:p>
+        <w:p>
+          <w:pPr>
+            <w:pStyle w:val="31"/>
+            <w:tabs>
+              <w:tab w:val="right" w:leader="dot" w:pos="10053"/>
+            </w:tabs>
+            <w:rPr>
+              <w:rFonts w:eastAsiaTheme="minorEastAsia"/>
+              <w:noProof/>
+              <w:lang w:eastAsia="ru-RU"/>
+            </w:rPr>
+          </w:pPr>
+          <w:hyperlink w:anchor="_Toc508975673" w:history="1">
+            <w:r>
+              <w:rPr>
+                <w:rStyle w:val="a6"/>
+                <w:noProof/>
+                <w:lang w:val="en-US"/>
+              </w:rPr>
+              <w:t>a) Group search form:</w:t>
+            </w:r>
+            <w:r>
+              <w:rPr>
+                <w:noProof/>
+                <w:webHidden/>
+              </w:rPr>
+              <w:tab/>
+            </w:r>
+            <w:r>
+              <w:rPr>
+                <w:noProof/>
+                <w:webHidden/>
+              </w:rPr>
+              <w:fldChar w:fldCharType="begin"/>
+            </w:r>
+            <w:r>
+              <w:rPr>
+                <w:noProof/>
+                <w:webHidden/>
+              </w:rPr>
+              <w:instrText xml:space="preserve"> PAGEREF _Toc508975673 \h </w:instrText>
+            </w:r>
+            <w:r>
+              <w:rPr>
+                <w:noProof/>
+                <w:webHidden/>
+              </w:rPr>
+            </w:r>
+            <w:r>
+              <w:rPr>
+                <w:noProof/>
+                <w:webHidden/>
+              </w:rPr>
+              <w:fldChar w:fldCharType="separate"/>
+            </w:r>
+            <w:r>
+              <w:rPr>
+                <w:noProof/>
+                <w:webHidden/>
+              </w:rPr>
+              <w:t>5</w:t>
+            </w:r>
+            <w:r>
+              <w:rPr>
+                <w:noProof/>
+                <w:webHidden/>
+              </w:rPr>
+              <w:fldChar w:fldCharType="end"/>
+            </w:r>
+          </w:hyperlink>
+        </w:p>
+        <w:p>
+          <w:pPr>
+            <w:pStyle w:val="21"/>
+            <w:tabs>
+              <w:tab w:val="right" w:leader="dot" w:pos="10053"/>
+            </w:tabs>
+            <w:rPr>
+              <w:rFonts w:eastAsiaTheme="minorEastAsia"/>
+              <w:noProof/>
+              <w:lang w:eastAsia="ru-RU"/>
+            </w:rPr>
+          </w:pPr>
+          <w:hyperlink w:anchor="_Toc508975674" w:history="1">
+            <w:r>
+              <w:rPr>
+                <w:rStyle w:val="a6"/>
+                <w:noProof/>
+                <w:lang w:val="en-US"/>
+              </w:rPr>
+              <w:t>Search results</w:t>
+            </w:r>
+            <w:r>
+              <w:rPr>
+                <w:noProof/>
+                <w:webHidden/>
+              </w:rPr>
+              <w:tab/>
+            </w:r>
+            <w:r>
+              <w:rPr>
+                <w:noProof/>
+                <w:webHidden/>
+              </w:rPr>
+              <w:fldChar w:fldCharType="begin"/>
+            </w:r>
+            <w:r>
+              <w:rPr>
+                <w:noProof/>
+                <w:webHidden/>
+              </w:rPr>
+              <w:instrText xml:space="preserve"> PAGEREF _Toc508975674 \h </w:instrText>
+            </w:r>
+            <w:r>
+              <w:rPr>
+                <w:noProof/>
+                <w:webHidden/>
+              </w:rPr>
+            </w:r>
+            <w:r>
+              <w:rPr>
+                <w:noProof/>
+                <w:webHidden/>
+              </w:rPr>
+              <w:fldChar w:fldCharType="separate"/>
+            </w:r>
+            <w:r>
+              <w:rPr>
+                <w:noProof/>
+                <w:webHidden/>
+              </w:rPr>
+              <w:t>6</w:t>
+            </w:r>
+            <w:r>
+              <w:rPr>
+                <w:noProof/>
+                <w:webHidden/>
+              </w:rPr>
+              <w:fldChar w:fldCharType="end"/>
+            </w:r>
+          </w:hyperlink>
+        </w:p>
+        <w:p>
+          <w:pPr>
+            <w:pStyle w:val="31"/>
+            <w:tabs>
+              <w:tab w:val="right" w:leader="dot" w:pos="10053"/>
+            </w:tabs>
+            <w:rPr>
+              <w:rFonts w:eastAsiaTheme="minorEastAsia"/>
+              <w:noProof/>
+              <w:lang w:eastAsia="ru-RU"/>
+            </w:rPr>
+          </w:pPr>
+          <w:hyperlink w:anchor="_Toc508975675" w:history="1">
+            <w:r>
+              <w:rPr>
+                <w:rStyle w:val="a6"/>
+                <w:noProof/>
+                <w:lang w:val="en-US"/>
+              </w:rPr>
+              <w:t>User search results:</w:t>
+            </w:r>
+            <w:r>
+              <w:rPr>
+                <w:noProof/>
+                <w:webHidden/>
+              </w:rPr>
+              <w:tab/>
+            </w:r>
+            <w:r>
+              <w:rPr>
+                <w:noProof/>
+                <w:webHidden/>
+              </w:rPr>
+              <w:fldChar w:fldCharType="begin"/>
+            </w:r>
+            <w:r>
+              <w:rPr>
+                <w:noProof/>
+                <w:webHidden/>
+              </w:rPr>
+              <w:instrText xml:space="preserve"> PAGEREF _Toc508975675 \h </w:instrText>
+            </w:r>
+            <w:r>
+              <w:rPr>
+                <w:noProof/>
+                <w:webHidden/>
+              </w:rPr>
+            </w:r>
+            <w:r>
+              <w:rPr>
+                <w:noProof/>
+                <w:webHidden/>
+              </w:rPr>
+              <w:fldChar w:fldCharType="separate"/>
+            </w:r>
+            <w:r>
+              <w:rPr>
+                <w:noProof/>
+                <w:webHidden/>
+              </w:rPr>
+              <w:t>6</w:t>
+            </w:r>
+            <w:r>
+              <w:rPr>
+                <w:noProof/>
+                <w:webHidden/>
+              </w:rPr>
+              <w:fldChar w:fldCharType="end"/>
+            </w:r>
+          </w:hyperlink>
+        </w:p>
+        <w:p>
+          <w:pPr>
+            <w:pStyle w:val="31"/>
+            <w:tabs>
+              <w:tab w:val="right" w:leader="dot" w:pos="10053"/>
+            </w:tabs>
+            <w:rPr>
+              <w:rFonts w:eastAsiaTheme="minorEastAsia"/>
+              <w:noProof/>
+              <w:lang w:eastAsia="ru-RU"/>
+            </w:rPr>
+          </w:pPr>
+          <w:hyperlink w:anchor="_Toc508975676" w:history="1">
+            <w:r>
+              <w:rPr>
+                <w:rStyle w:val="a6"/>
+                <w:noProof/>
+                <w:lang w:val="en-US"/>
+              </w:rPr>
+              <w:t>Group search result:</w:t>
+            </w:r>
+            <w:r>
+              <w:rPr>
+                <w:noProof/>
+                <w:webHidden/>
+              </w:rPr>
+              <w:tab/>
+            </w:r>
+            <w:r>
+              <w:rPr>
+                <w:noProof/>
+                <w:webHidden/>
+              </w:rPr>
+              <w:fldChar w:fldCharType="begin"/>
+            </w:r>
+            <w:r>
+              <w:rPr>
+                <w:noProof/>
+                <w:webHidden/>
+              </w:rPr>
+              <w:instrText xml:space="preserve"> PAGEREF _Toc508975676 \h </w:instrText>
+            </w:r>
+            <w:r>
+              <w:rPr>
+                <w:noProof/>
+                <w:webHidden/>
+              </w:rPr>
+            </w:r>
+            <w:r>
+              <w:rPr>
+                <w:noProof/>
+                <w:webHidden/>
+              </w:rPr>
+              <w:fldChar w:fldCharType="separate"/>
+            </w:r>
+            <w:r>
+              <w:rPr>
+                <w:noProof/>
+                <w:webHidden/>
+              </w:rPr>
+              <w:t>6</w:t>
+            </w:r>
+            <w:r>
+              <w:rPr>
+                <w:noProof/>
+                <w:webHidden/>
+              </w:rPr>
+              <w:fldChar w:fldCharType="end"/>
+            </w:r>
+          </w:hyperlink>
+        </w:p>
+        <w:p>
+          <w:pPr>
+            <w:pStyle w:val="21"/>
+            <w:tabs>
+              <w:tab w:val="right" w:leader="dot" w:pos="10053"/>
+            </w:tabs>
+            <w:rPr>
+              <w:rFonts w:eastAsiaTheme="minorEastAsia"/>
+              <w:noProof/>
+              <w:lang w:eastAsia="ru-RU"/>
+            </w:rPr>
+          </w:pPr>
+          <w:hyperlink w:anchor="_Toc508975677" w:history="1">
+            <w:r>
+              <w:rPr>
+                <w:rStyle w:val="a6"/>
+                <w:noProof/>
+                <w:lang w:val="en-US"/>
+              </w:rPr>
+              <w:t>Profile</w:t>
+            </w:r>
+            <w:r>
+              <w:rPr>
+                <w:noProof/>
+                <w:webHidden/>
+              </w:rPr>
+              <w:tab/>
+            </w:r>
+            <w:r>
+              <w:rPr>
+                <w:noProof/>
+                <w:webHidden/>
+              </w:rPr>
+              <w:fldChar w:fldCharType="begin"/>
+            </w:r>
+            <w:r>
+              <w:rPr>
+                <w:noProof/>
+                <w:webHidden/>
+              </w:rPr>
+              <w:instrText xml:space="preserve"> PAGEREF _Toc508975677 \h </w:instrText>
+            </w:r>
+            <w:r>
+              <w:rPr>
+                <w:noProof/>
+                <w:webHidden/>
+              </w:rPr>
+            </w:r>
+            <w:r>
+              <w:rPr>
+                <w:noProof/>
+                <w:webHidden/>
+              </w:rPr>
+              <w:fldChar w:fldCharType="separate"/>
+            </w:r>
+            <w:r>
+              <w:rPr>
+                <w:noProof/>
+                <w:webHidden/>
+              </w:rPr>
+              <w:t>7</w:t>
+            </w:r>
+            <w:r>
+              <w:rPr>
+                <w:noProof/>
+                <w:webHidden/>
+              </w:rPr>
+              <w:fldChar w:fldCharType="end"/>
+            </w:r>
+          </w:hyperlink>
+        </w:p>
+        <w:p>
+          <w:pPr>
+            <w:pStyle w:val="21"/>
+            <w:tabs>
+              <w:tab w:val="right" w:leader="dot" w:pos="10053"/>
+            </w:tabs>
+            <w:rPr>
+              <w:rFonts w:eastAsiaTheme="minorEastAsia"/>
+              <w:noProof/>
+              <w:lang w:eastAsia="ru-RU"/>
+            </w:rPr>
+          </w:pPr>
+          <w:hyperlink w:anchor="_Toc508975678" w:history="1">
+            <w:r>
+              <w:rPr>
+                <w:rStyle w:val="a6"/>
+                <w:noProof/>
+              </w:rPr>
+              <w:t>Group</w:t>
+            </w:r>
+            <w:r>
+              <w:rPr>
+                <w:noProof/>
+                <w:webHidden/>
+              </w:rPr>
+              <w:tab/>
+            </w:r>
+            <w:r>
+              <w:rPr>
+                <w:noProof/>
+                <w:webHidden/>
+              </w:rPr>
+              <w:fldChar w:fldCharType="begin"/>
+            </w:r>
+            <w:r>
+              <w:rPr>
+                <w:noProof/>
+                <w:webHidden/>
+              </w:rPr>
+              <w:instrText xml:space="preserve"> PAGEREF _Toc508975678 \h </w:instrText>
+            </w:r>
+            <w:r>
+              <w:rPr>
+                <w:noProof/>
+                <w:webHidden/>
+              </w:rPr>
+            </w:r>
+            <w:r>
+              <w:rPr>
+                <w:noProof/>
+                <w:webHidden/>
+              </w:rPr>
+              <w:fldChar w:fldCharType="separate"/>
+            </w:r>
+            <w:r>
+              <w:rPr>
+                <w:noProof/>
+                <w:webHidden/>
+              </w:rPr>
+              <w:t>7</w:t>
+            </w:r>
+            <w:r>
+              <w:rPr>
+                <w:noProof/>
+                <w:webHidden/>
+              </w:rPr>
+              <w:fldChar w:fldCharType="end"/>
+            </w:r>
+          </w:hyperlink>
+        </w:p>
+        <w:p>
+          <w:pPr>
+            <w:pStyle w:val="21"/>
+            <w:tabs>
+              <w:tab w:val="right" w:leader="dot" w:pos="10053"/>
+            </w:tabs>
+            <w:rPr>
+              <w:rFonts w:eastAsiaTheme="minorEastAsia"/>
+              <w:noProof/>
+              <w:lang w:eastAsia="ru-RU"/>
+            </w:rPr>
+          </w:pPr>
+          <w:hyperlink w:anchor="_Toc508975679" w:history="1">
+            <w:r>
+              <w:rPr>
+                <w:rStyle w:val="a6"/>
+                <w:noProof/>
+                <w:lang w:val="en-US"/>
+              </w:rPr>
+              <w:t>Profile settings</w:t>
+            </w:r>
+            <w:r>
+              <w:rPr>
+                <w:noProof/>
+                <w:webHidden/>
+              </w:rPr>
+              <w:tab/>
+            </w:r>
+            <w:r>
+              <w:rPr>
+                <w:noProof/>
+                <w:webHidden/>
+              </w:rPr>
+              <w:fldChar w:fldCharType="begin"/>
+            </w:r>
+            <w:r>
+              <w:rPr>
+                <w:noProof/>
+                <w:webHidden/>
+              </w:rPr>
+              <w:instrText xml:space="preserve"> PAGEREF _Toc508975679 \h </w:instrText>
+            </w:r>
+            <w:r>
+              <w:rPr>
+                <w:noProof/>
+                <w:webHidden/>
+              </w:rPr>
+            </w:r>
+            <w:r>
+              <w:rPr>
+                <w:noProof/>
+                <w:webHidden/>
+              </w:rPr>
+              <w:fldChar w:fldCharType="separate"/>
+            </w:r>
+            <w:r>
+              <w:rPr>
+                <w:noProof/>
+                <w:webHidden/>
+              </w:rPr>
+              <w:t>7</w:t>
+            </w:r>
+            <w:r>
+              <w:rPr>
+                <w:noProof/>
+                <w:webHidden/>
+              </w:rPr>
+              <w:fldChar w:fldCharType="end"/>
+            </w:r>
+          </w:hyperlink>
+        </w:p>
+        <w:p>
+          <w:pPr>
+            <w:pStyle w:val="21"/>
+            <w:tabs>
+              <w:tab w:val="right" w:leader="dot" w:pos="10053"/>
+            </w:tabs>
+            <w:rPr>
+              <w:rFonts w:eastAsiaTheme="minorEastAsia"/>
+              <w:noProof/>
+              <w:lang w:eastAsia="ru-RU"/>
+            </w:rPr>
+          </w:pPr>
+          <w:hyperlink w:anchor="_Toc508975680" w:history="1">
+            <w:r>
+              <w:rPr>
+                <w:rStyle w:val="a6"/>
+                <w:noProof/>
+                <w:lang w:val="en-US"/>
+              </w:rPr>
+              <w:t>Group settings</w:t>
+            </w:r>
+            <w:r>
+              <w:rPr>
+                <w:noProof/>
+                <w:webHidden/>
+              </w:rPr>
+              <w:tab/>
+            </w:r>
+            <w:r>
+              <w:rPr>
+                <w:noProof/>
+                <w:webHidden/>
+              </w:rPr>
+              <w:fldChar w:fldCharType="begin"/>
+            </w:r>
+            <w:r>
+              <w:rPr>
+                <w:noProof/>
+                <w:webHidden/>
+              </w:rPr>
+              <w:instrText xml:space="preserve"> PAGEREF _Toc508975680 \h </w:instrText>
+            </w:r>
+            <w:r>
+              <w:rPr>
+                <w:noProof/>
+                <w:webHidden/>
+              </w:rPr>
+            </w:r>
+            <w:r>
+              <w:rPr>
+                <w:noProof/>
+                <w:webHidden/>
+              </w:rPr>
+              <w:fldChar w:fldCharType="separate"/>
+            </w:r>
+            <w:r>
+              <w:rPr>
+                <w:noProof/>
+                <w:webHidden/>
+              </w:rPr>
+              <w:t>7</w:t>
+            </w:r>
+            <w:r>
+              <w:rPr>
+                <w:noProof/>
+                <w:webHidden/>
+              </w:rPr>
+              <w:fldChar w:fldCharType="end"/>
+            </w:r>
+          </w:hyperlink>
+        </w:p>
+        <w:p>
+          <w:pPr>
+            <w:pStyle w:val="21"/>
+            <w:tabs>
+              <w:tab w:val="right" w:leader="dot" w:pos="10053"/>
+            </w:tabs>
+            <w:rPr>
+              <w:rFonts w:eastAsiaTheme="minorEastAsia"/>
+              <w:noProof/>
+              <w:lang w:eastAsia="ru-RU"/>
+            </w:rPr>
+          </w:pPr>
+          <w:hyperlink w:anchor="_Toc508975681" w:history="1">
+            <w:r>
+              <w:rPr>
+                <w:rStyle w:val="a6"/>
+                <w:noProof/>
+                <w:lang w:val="en-US"/>
+              </w:rPr>
+              <w:t>Header</w:t>
+            </w:r>
+            <w:r>
+              <w:rPr>
+                <w:noProof/>
+                <w:webHidden/>
+              </w:rPr>
+              <w:tab/>
+            </w:r>
+            <w:r>
+              <w:rPr>
+                <w:noProof/>
+                <w:webHidden/>
+              </w:rPr>
+              <w:fldChar w:fldCharType="begin"/>
+            </w:r>
+            <w:r>
+              <w:rPr>
+                <w:noProof/>
+                <w:webHidden/>
+              </w:rPr>
+              <w:instrText xml:space="preserve"> PAGEREF _Toc508975681 \h </w:instrText>
+            </w:r>
+            <w:r>
+              <w:rPr>
+                <w:noProof/>
+                <w:webHidden/>
+              </w:rPr>
+            </w:r>
+            <w:r>
+              <w:rPr>
+                <w:noProof/>
+                <w:webHidden/>
+              </w:rPr>
+              <w:fldChar w:fldCharType="separate"/>
+            </w:r>
+            <w:r>
+              <w:rPr>
+                <w:noProof/>
+                <w:webHidden/>
+              </w:rPr>
+              <w:t>8</w:t>
+            </w:r>
+            <w:r>
+              <w:rPr>
+                <w:noProof/>
+                <w:webHidden/>
+              </w:rPr>
+              <w:fldChar w:fldCharType="end"/>
+            </w:r>
+          </w:hyperlink>
+        </w:p>
+        <w:p>
+          <w:pPr>
+            <w:pStyle w:val="11"/>
+            <w:tabs>
+              <w:tab w:val="right" w:leader="dot" w:pos="10053"/>
+            </w:tabs>
+            <w:rPr>
+              <w:rFonts w:eastAsiaTheme="minorEastAsia"/>
+              <w:noProof/>
+              <w:lang w:eastAsia="ru-RU"/>
+            </w:rPr>
+          </w:pPr>
+          <w:hyperlink w:anchor="_Toc508975682" w:history="1">
+            <w:r>
+              <w:rPr>
+                <w:rStyle w:val="a6"/>
+                <w:noProof/>
+                <w:lang w:val="en-US"/>
+              </w:rPr>
+              <w:t>Server</w:t>
+            </w:r>
+            <w:r>
+              <w:rPr>
+                <w:noProof/>
+                <w:webHidden/>
+              </w:rPr>
+              <w:tab/>
+            </w:r>
+            <w:r>
+              <w:rPr>
+                <w:noProof/>
+                <w:webHidden/>
+              </w:rPr>
+              <w:fldChar w:fldCharType="begin"/>
+            </w:r>
+            <w:r>
+              <w:rPr>
+                <w:noProof/>
+                <w:webHidden/>
+              </w:rPr>
+              <w:instrText xml:space="preserve"> PAGEREF _Toc508975682 \h </w:instrText>
+            </w:r>
+            <w:r>
+              <w:rPr>
+                <w:noProof/>
+                <w:webHidden/>
+              </w:rPr>
+            </w:r>
+            <w:r>
+              <w:rPr>
+                <w:noProof/>
+                <w:webHidden/>
+              </w:rPr>
+              <w:fldChar w:fldCharType="separate"/>
+            </w:r>
+            <w:r>
+              <w:rPr>
+                <w:noProof/>
+                <w:webHidden/>
+              </w:rPr>
+              <w:t>8</w:t>
+            </w:r>
+            <w:r>
+              <w:rPr>
+                <w:noProof/>
+                <w:webHidden/>
+              </w:rPr>
+              <w:fldChar w:fldCharType="end"/>
+            </w:r>
+          </w:hyperlink>
+        </w:p>
+        <w:p>
+          <w:r>
+            <w:rPr>
+              <w:b/>
+              <w:bCs/>
+            </w:rPr>
+            <w:fldChar w:fldCharType="end"/>
+          </w:r>
+        </w:p>
+      </w:sdtContent>
+    </w:sdt>
+    <w:p>
+      <w:pPr>
+        <w:spacing w:line="360" w:lineRule="auto"/>
+        <w:ind w:firstLine="567"/>
+        <w:rPr>
+          <w:lang w:val="en-US"/>
+        </w:rPr>
+      </w:pPr>
+    </w:p>
+    <w:p>
+      <w:pPr>
+        <w:spacing w:line="360" w:lineRule="auto"/>
+        <w:ind w:firstLine="567"/>
+        <w:rPr>
+          <w:lang w:val="en-US"/>
+        </w:rPr>
+      </w:pPr>
+    </w:p>
+    <w:p>
+      <w:pPr>
+        <w:spacing w:line="360" w:lineRule="auto"/>
+        <w:ind w:firstLine="567"/>
+        <w:rPr>
+          <w:lang w:val="en-US"/>
+        </w:rPr>
+      </w:pPr>
+    </w:p>
+    <w:p>
+      <w:pPr>
+        <w:spacing w:line="360" w:lineRule="auto"/>
+        <w:ind w:firstLine="567"/>
+        <w:rPr>
+          <w:lang w:val="en-US"/>
+        </w:rPr>
+      </w:pPr>
+    </w:p>
     <w:p>
       <w:pPr>
         <w:pStyle w:val="2"/>
@@ -61,25 +1860,60 @@
           <w:lang w:val="en-US"/>
         </w:rPr>
       </w:pPr>
-      <w:r>
-        <w:rPr>
-          <w:lang w:val="en-US"/>
-        </w:rPr>
+      <w:bookmarkStart w:id="1" w:name="_Toc508975660"/>
+      <w:r>
+        <w:rPr>
+          <w:lang w:val="en-US"/>
+        </w:rPr>
+        <w:lastRenderedPageBreak/>
         <w:t>User</w:t>
       </w:r>
-    </w:p>
-    <w:p>
-      <w:pPr>
-        <w:ind w:firstLine="567"/>
-        <w:rPr>
-          <w:lang w:val="en-US"/>
-        </w:rPr>
-      </w:pPr>
-      <w:r>
-        <w:rPr>
-          <w:lang w:val="en-US"/>
-        </w:rPr>
-        <w:t>User create his/her/it`s own profile page when register with unique login and password. User`s profile contain name, race, age, sex. User can join any group or create his own, live messages there, delete his messages and leave groups or even delete them, if he owns this group.</w:t>
+      <w:bookmarkEnd w:id="1"/>
+    </w:p>
+    <w:p>
+      <w:pPr>
+        <w:ind w:firstLine="567"/>
+        <w:rPr>
+          <w:lang w:val="en-US"/>
+        </w:rPr>
+      </w:pPr>
+      <w:r>
+        <w:rPr>
+          <w:lang w:val="en-US"/>
+        </w:rPr>
+        <w:t>User create his/her/</w:t>
+      </w:r>
+      <w:proofErr w:type="spellStart"/>
+      <w:r>
+        <w:rPr>
+          <w:lang w:val="en-US"/>
+        </w:rPr>
+        <w:t>it`s</w:t>
+      </w:r>
+      <w:proofErr w:type="spellEnd"/>
+      <w:r>
+        <w:rPr>
+          <w:lang w:val="en-US"/>
+        </w:rPr>
+        <w:t xml:space="preserve"> own profile page when register with unique login and password. User`s profile contain name, race, age</w:t>
+      </w:r>
+      <w:r>
+        <w:rPr>
+          <w:lang w:val="en-US"/>
+        </w:rPr>
+        <w:t xml:space="preserve"> (</w:t>
+      </w:r>
+      <w:r>
+        <w:rPr>
+          <w:lang w:val="en-US"/>
+        </w:rPr>
+        <w:t>in Universal universe date)</w:t>
+      </w:r>
+      <w:r>
+        <w:rPr>
+          <w:lang w:val="en-US"/>
+        </w:rPr>
+        <w:t>, sex. User can join any group or create his own, live messages there, delete his messages and leave groups or even delete them, if he owns this group.</w:t>
       </w:r>
       <w:r>
         <w:rPr>
@@ -97,25 +1931,55 @@
           <w:lang w:val="en-US"/>
         </w:rPr>
       </w:pPr>
+      <w:bookmarkStart w:id="2" w:name="_Toc508975661"/>
       <w:r>
         <w:rPr>
           <w:lang w:val="en-US"/>
         </w:rPr>
         <w:t>Group</w:t>
       </w:r>
-    </w:p>
-    <w:p>
-      <w:pPr>
-        <w:ind w:firstLine="567"/>
-        <w:rPr>
-          <w:lang w:val="en-US"/>
-        </w:rPr>
-      </w:pPr>
-      <w:r>
-        <w:rPr>
-          <w:lang w:val="en-US"/>
-        </w:rPr>
-        <w:t>Users can join or create any groups they want. Group has it`s name and link to it`s owner and contain messages that was leaved in it by users and field to leave new messages.</w:t>
+      <w:bookmarkEnd w:id="2"/>
+    </w:p>
+    <w:p>
+      <w:pPr>
+        <w:ind w:firstLine="567"/>
+        <w:rPr>
+          <w:lang w:val="en-US"/>
+        </w:rPr>
+      </w:pPr>
+      <w:r>
+        <w:rPr>
+          <w:lang w:val="en-US"/>
+        </w:rPr>
+        <w:t xml:space="preserve">Users can join or create any groups they want. Group has </w:t>
+      </w:r>
+      <w:proofErr w:type="spellStart"/>
+      <w:r>
+        <w:rPr>
+          <w:lang w:val="en-US"/>
+        </w:rPr>
+        <w:t>it`s</w:t>
+      </w:r>
+      <w:proofErr w:type="spellEnd"/>
+      <w:r>
+        <w:rPr>
+          <w:lang w:val="en-US"/>
+        </w:rPr>
+        <w:t xml:space="preserve"> name and link to </w:t>
+      </w:r>
+      <w:proofErr w:type="spellStart"/>
+      <w:r>
+        <w:rPr>
+          <w:lang w:val="en-US"/>
+        </w:rPr>
+        <w:t>it`s</w:t>
+      </w:r>
+      <w:proofErr w:type="spellEnd"/>
+      <w:r>
+        <w:rPr>
+          <w:lang w:val="en-US"/>
+        </w:rPr>
+        <w:t xml:space="preserve"> owner and contain messages that was leaved in it by users and field to leave new messages.</w:t>
       </w:r>
     </w:p>
     <w:p>
@@ -127,31 +1991,39 @@
           <w:lang w:val="en-US"/>
         </w:rPr>
       </w:pPr>
+      <w:bookmarkStart w:id="3" w:name="_Toc508975662"/>
       <w:r>
         <w:rPr>
           <w:lang w:val="en-US"/>
         </w:rPr>
         <w:t>Visitor (unauthorized user)</w:t>
       </w:r>
-    </w:p>
-    <w:p>
-      <w:pPr>
-        <w:ind w:firstLine="567"/>
-        <w:rPr>
-          <w:lang w:val="en-US"/>
-        </w:rPr>
-      </w:pPr>
-      <w:r>
-        <w:rPr>
-          <w:lang w:val="en-US"/>
-        </w:rPr>
-        <w:t>Visitor</w:t>
-      </w:r>
-      <w:r>
-        <w:rPr>
-          <w:lang w:val="en-US"/>
-        </w:rPr>
-        <w:t xml:space="preserve"> can search for groups and users and visit their pages.</w:t>
+      <w:bookmarkEnd w:id="3"/>
+    </w:p>
+    <w:p>
+      <w:pPr>
+        <w:ind w:firstLine="567"/>
+        <w:rPr>
+          <w:lang w:val="en-US"/>
+        </w:rPr>
+      </w:pPr>
+      <w:r>
+        <w:rPr>
+          <w:lang w:val="en-US"/>
+        </w:rPr>
+        <w:t xml:space="preserve">Visitor can </w:t>
+      </w:r>
+      <w:r>
+        <w:rPr>
+          <w:lang w:val="en-US"/>
+        </w:rPr>
+        <w:t>see only login page</w:t>
+      </w:r>
+      <w:r>
+        <w:rPr>
+          <w:lang w:val="en-US"/>
+        </w:rPr>
+        <w:t>.</w:t>
       </w:r>
     </w:p>
     <w:p>
@@ -164,12 +2036,14 @@
           <w:lang w:val="en-US"/>
         </w:rPr>
       </w:pPr>
+      <w:bookmarkStart w:id="4" w:name="_Toc508975663"/>
       <w:r>
         <w:rPr>
           <w:lang w:val="en-US"/>
         </w:rPr>
         <w:t>Entities</w:t>
       </w:r>
+      <w:bookmarkEnd w:id="4"/>
     </w:p>
     <w:p>
       <w:pPr>
@@ -180,37 +2054,27 @@
           <w:lang w:val="en-US"/>
         </w:rPr>
       </w:pPr>
-      <w:r>
-        <w:rPr>
-          <w:lang w:val="en-US"/>
-        </w:rPr>
-        <w:t>User</w:t>
-      </w:r>
-      <w:r>
-        <w:rPr>
-          <w:lang w:val="en-US"/>
-        </w:rPr>
-        <w:t xml:space="preserve"> Entity</w:t>
-      </w:r>
-    </w:p>
-    <w:p>
-      <w:pPr>
-        <w:ind w:firstLine="567"/>
-        <w:rPr>
-          <w:lang w:val="en-US"/>
-        </w:rPr>
-      </w:pPr>
-      <w:r>
-        <w:rPr>
-          <w:lang w:val="en-US"/>
-        </w:rPr>
-        <w:t xml:space="preserve">User </w:t>
-      </w:r>
-      <w:r>
-        <w:rPr>
-          <w:lang w:val="en-US"/>
-        </w:rPr>
-        <w:t>entity c</w:t>
+      <w:bookmarkStart w:id="5" w:name="_Toc508975664"/>
+      <w:r>
+        <w:rPr>
+          <w:lang w:val="en-US"/>
+        </w:rPr>
+        <w:t>User Entity</w:t>
+      </w:r>
+      <w:bookmarkEnd w:id="5"/>
+    </w:p>
+    <w:p>
+      <w:pPr>
+        <w:ind w:firstLine="567"/>
+        <w:rPr>
+          <w:lang w:val="en-US"/>
+        </w:rPr>
+      </w:pPr>
+      <w:r>
+        <w:rPr>
+          <w:lang w:val="en-US"/>
+        </w:rPr>
+        <w:t>User entity c</w:t>
       </w:r>
       <w:r>
         <w:rPr>
@@ -236,12 +2100,14 @@
         </w:rPr>
         <w:t xml:space="preserve">Id – unique </w:t>
       </w:r>
+      <w:proofErr w:type="spellStart"/>
       <w:r>
         <w:rPr>
           <w:lang w:val="en-US"/>
         </w:rPr>
         <w:t>identificator</w:t>
       </w:r>
+      <w:proofErr w:type="spellEnd"/>
       <w:r>
         <w:rPr>
           <w:lang w:val="en-US"/>
@@ -348,13 +2214,7 @@
         <w:rPr>
           <w:lang w:val="en-US"/>
         </w:rPr>
-        <w:t>Age – number field</w:t>
-      </w:r>
-      <w:r>
-        <w:rPr>
-          <w:lang w:val="en-US"/>
-        </w:rPr>
-        <w:t xml:space="preserve">, entered by </w:t>
+        <w:t xml:space="preserve">Age – number field, entered by </w:t>
       </w:r>
       <w:r>
         <w:rPr>
@@ -378,7 +2238,21 @@
         <w:rPr>
           <w:lang w:val="en-US"/>
         </w:rPr>
-        <w:t>Race – user`s race. Choosed or created at registration.</w:t>
+        <w:t xml:space="preserve">Race – user`s race. </w:t>
+      </w:r>
+      <w:proofErr w:type="spellStart"/>
+      <w:r>
+        <w:rPr>
+          <w:lang w:val="en-US"/>
+        </w:rPr>
+        <w:t>Choosed</w:t>
+      </w:r>
+      <w:proofErr w:type="spellEnd"/>
+      <w:r>
+        <w:rPr>
+          <w:lang w:val="en-US"/>
+        </w:rPr>
+        <w:t xml:space="preserve"> or created at registration.</w:t>
       </w:r>
     </w:p>
     <w:p>
@@ -460,11 +2334,19 @@
         </w:rPr>
         <w:t xml:space="preserve">User-Group (participant) – many </w:t>
       </w:r>
-      <w:r>
-        <w:rPr>
-          <w:lang w:val="en-US"/>
-        </w:rPr>
-        <w:t>to many.</w:t>
+      <w:proofErr w:type="gramStart"/>
+      <w:r>
+        <w:rPr>
+          <w:lang w:val="en-US"/>
+        </w:rPr>
+        <w:t>to</w:t>
+      </w:r>
+      <w:proofErr w:type="gramEnd"/>
+      <w:r>
+        <w:rPr>
+          <w:lang w:val="en-US"/>
+        </w:rPr>
+        <w:t xml:space="preserve"> many.</w:t>
       </w:r>
     </w:p>
     <w:p>
@@ -512,18 +2394,14 @@
           <w:lang w:val="en-US"/>
         </w:rPr>
       </w:pPr>
-      <w:r>
-        <w:rPr>
-          <w:lang w:val="en-US"/>
-        </w:rPr>
-        <w:t>Group</w:t>
-      </w:r>
-      <w:r>
-        <w:rPr>
-          <w:lang w:val="en-US"/>
-        </w:rPr>
-        <w:t xml:space="preserve"> Entity</w:t>
-      </w:r>
+      <w:bookmarkStart w:id="6" w:name="_Toc508975665"/>
+      <w:r>
+        <w:rPr>
+          <w:lang w:val="en-US"/>
+        </w:rPr>
+        <w:t>Group Entity</w:t>
+      </w:r>
+      <w:bookmarkEnd w:id="6"/>
     </w:p>
     <w:p>
       <w:pPr>
@@ -556,41 +2434,19 @@
         </w:rPr>
         <w:t xml:space="preserve">Id – unique </w:t>
       </w:r>
+      <w:proofErr w:type="spellStart"/>
       <w:r>
         <w:rPr>
           <w:lang w:val="en-US"/>
         </w:rPr>
         <w:t>identificator</w:t>
       </w:r>
-      <w:r>
-        <w:rPr>
-          <w:lang w:val="en-US"/>
-        </w:rPr>
-        <w:t xml:space="preserve"> for </w:t>
-      </w:r>
-      <w:r>
-        <w:rPr>
-          <w:lang w:val="en-US"/>
-        </w:rPr>
-        <w:t>group</w:t>
-      </w:r>
-      <w:r>
-        <w:rPr>
-          <w:lang w:val="en-US"/>
-        </w:rPr>
-        <w:t>. Hidden from user</w:t>
-      </w:r>
-      <w:r>
-        <w:rPr>
-          <w:lang w:val="en-US"/>
-        </w:rPr>
-        <w:t>s</w:t>
-      </w:r>
-      <w:r>
-        <w:rPr>
-          <w:lang w:val="en-US"/>
-        </w:rPr>
-        <w:t>.</w:t>
+      <w:proofErr w:type="spellEnd"/>
+      <w:r>
+        <w:rPr>
+          <w:lang w:val="en-US"/>
+        </w:rPr>
+        <w:t xml:space="preserve"> for group. Hidden from users.</w:t>
       </w:r>
     </w:p>
     <w:p>
@@ -626,13 +2482,7 @@
         <w:rPr>
           <w:lang w:val="en-US"/>
         </w:rPr>
-        <w:t>Name– text fields</w:t>
-      </w:r>
-      <w:r>
-        <w:rPr>
-          <w:lang w:val="en-US"/>
-        </w:rPr>
-        <w:t>, entered by owner</w:t>
+        <w:t>Name– text fields, entered by owner</w:t>
       </w:r>
     </w:p>
     <w:p>
@@ -682,7 +2532,21 @@
         <w:rPr>
           <w:lang w:val="en-US"/>
         </w:rPr>
-        <w:t>User-Group (participant) – many to many.</w:t>
+        <w:t xml:space="preserve">User-Group (participant) – many </w:t>
+      </w:r>
+      <w:proofErr w:type="gramStart"/>
+      <w:r>
+        <w:rPr>
+          <w:lang w:val="en-US"/>
+        </w:rPr>
+        <w:t>to</w:t>
+      </w:r>
+      <w:proofErr w:type="gramEnd"/>
+      <w:r>
+        <w:rPr>
+          <w:lang w:val="en-US"/>
+        </w:rPr>
+        <w:t xml:space="preserve"> many.</w:t>
       </w:r>
     </w:p>
     <w:p>
@@ -700,13 +2564,7 @@
         <w:rPr>
           <w:lang w:val="en-US"/>
         </w:rPr>
-        <w:t>Group-message(to group)</w:t>
-      </w:r>
-      <w:r>
-        <w:rPr>
-          <w:lang w:val="en-US"/>
-        </w:rPr>
-        <w:t xml:space="preserve"> – one to many</w:t>
+        <w:t>Group-message(to group) – one to many</w:t>
       </w:r>
     </w:p>
     <w:p>
@@ -718,19 +2576,14 @@
           <w:lang w:val="en-US"/>
         </w:rPr>
       </w:pPr>
-      <w:r>
-        <w:rPr>
-          <w:lang w:val="en-US"/>
-        </w:rPr>
-        <w:lastRenderedPageBreak/>
-        <w:t>Message</w:t>
-      </w:r>
-      <w:r>
-        <w:rPr>
-          <w:lang w:val="en-US"/>
-        </w:rPr>
-        <w:t xml:space="preserve"> Entity</w:t>
-      </w:r>
+      <w:bookmarkStart w:id="7" w:name="_Toc508975666"/>
+      <w:r>
+        <w:rPr>
+          <w:lang w:val="en-US"/>
+        </w:rPr>
+        <w:t>Message Entity</w:t>
+      </w:r>
+      <w:bookmarkEnd w:id="7"/>
     </w:p>
     <w:p>
       <w:pPr>
@@ -763,12 +2616,14 @@
         </w:rPr>
         <w:t xml:space="preserve">Id – unique </w:t>
       </w:r>
+      <w:proofErr w:type="spellStart"/>
       <w:r>
         <w:rPr>
           <w:lang w:val="en-US"/>
         </w:rPr>
         <w:t>identificator</w:t>
       </w:r>
+      <w:proofErr w:type="spellEnd"/>
       <w:r>
         <w:rPr>
           <w:lang w:val="en-US"/>
@@ -785,19 +2640,7 @@
         <w:rPr>
           <w:lang w:val="en-US"/>
         </w:rPr>
-        <w:t>. Hidden from user</w:t>
-      </w:r>
-      <w:r>
-        <w:rPr>
-          <w:lang w:val="en-US"/>
-        </w:rPr>
-        <w:t>s</w:t>
-      </w:r>
-      <w:r>
-        <w:rPr>
-          <w:lang w:val="en-US"/>
-        </w:rPr>
-        <w:t>.</w:t>
+        <w:t>. Hidden from users.</w:t>
       </w:r>
     </w:p>
     <w:p>
@@ -815,7 +2658,21 @@
         <w:rPr>
           <w:lang w:val="en-US"/>
         </w:rPr>
-        <w:t xml:space="preserve">Date of submition </w:t>
+        <w:t xml:space="preserve">Date of </w:t>
+      </w:r>
+      <w:proofErr w:type="spellStart"/>
+      <w:r>
+        <w:rPr>
+          <w:lang w:val="en-US"/>
+        </w:rPr>
+        <w:t>submition</w:t>
+      </w:r>
+      <w:proofErr w:type="spellEnd"/>
+      <w:r>
+        <w:rPr>
+          <w:lang w:val="en-US"/>
+        </w:rPr>
+        <w:t xml:space="preserve"> </w:t>
       </w:r>
       <w:r>
         <w:rPr>
@@ -827,13 +2684,7 @@
         <w:rPr>
           <w:lang w:val="en-US"/>
         </w:rPr>
-        <w:t xml:space="preserve">contain </w:t>
-      </w:r>
-      <w:r>
-        <w:rPr>
-          <w:lang w:val="en-US"/>
-        </w:rPr>
-        <w:t>date when user leave this message.</w:t>
+        <w:t>contain date when user leave this message.</w:t>
       </w:r>
     </w:p>
     <w:p>
@@ -875,6 +2726,7 @@
         <w:rPr>
           <w:lang w:val="en-US"/>
         </w:rPr>
+        <w:lastRenderedPageBreak/>
         <w:t xml:space="preserve">To group – contain </w:t>
       </w:r>
       <w:r>
@@ -887,13 +2739,7 @@
         <w:rPr>
           <w:lang w:val="en-US"/>
         </w:rPr>
-        <w:t xml:space="preserve"> posted. </w:t>
-      </w:r>
-      <w:r>
-        <w:rPr>
-          <w:lang w:val="en-US"/>
-        </w:rPr>
-        <w:t>Hidden from users.</w:t>
+        <w:t xml:space="preserve"> posted. Hidden from users.</w:t>
       </w:r>
     </w:p>
     <w:p>
@@ -973,18 +2819,14 @@
           <w:lang w:val="en-US"/>
         </w:rPr>
       </w:pPr>
-      <w:r>
-        <w:rPr>
-          <w:lang w:val="en-US"/>
-        </w:rPr>
-        <w:t>Race</w:t>
-      </w:r>
-      <w:r>
-        <w:rPr>
-          <w:lang w:val="en-US"/>
-        </w:rPr>
-        <w:t xml:space="preserve"> Entity</w:t>
-      </w:r>
+      <w:bookmarkStart w:id="8" w:name="_Toc508975667"/>
+      <w:r>
+        <w:rPr>
+          <w:lang w:val="en-US"/>
+        </w:rPr>
+        <w:t>Race Entity</w:t>
+      </w:r>
+      <w:bookmarkEnd w:id="8"/>
     </w:p>
     <w:p>
       <w:pPr>
@@ -1017,29 +2859,19 @@
         </w:rPr>
         <w:t xml:space="preserve">Id – unique </w:t>
       </w:r>
+      <w:proofErr w:type="spellStart"/>
       <w:r>
         <w:rPr>
           <w:lang w:val="en-US"/>
         </w:rPr>
         <w:t>identificator</w:t>
       </w:r>
-      <w:r>
-        <w:rPr>
-          <w:lang w:val="en-US"/>
-        </w:rPr>
-        <w:t xml:space="preserve"> for </w:t>
-      </w:r>
-      <w:r>
-        <w:rPr>
-          <w:lang w:val="en-US"/>
-        </w:rPr>
-        <w:t>race</w:t>
-      </w:r>
-      <w:r>
-        <w:rPr>
-          <w:lang w:val="en-US"/>
-        </w:rPr>
-        <w:t>. Hidden from users.</w:t>
+      <w:proofErr w:type="spellEnd"/>
+      <w:r>
+        <w:rPr>
+          <w:lang w:val="en-US"/>
+        </w:rPr>
+        <w:t xml:space="preserve"> for race. Hidden from users.</w:t>
       </w:r>
     </w:p>
     <w:p>
@@ -1110,12 +2942,14 @@
           <w:lang w:val="en-US"/>
         </w:rPr>
       </w:pPr>
+      <w:bookmarkStart w:id="9" w:name="_Toc508975668"/>
       <w:r>
         <w:rPr>
           <w:lang w:val="en-US"/>
         </w:rPr>
         <w:t>Pages</w:t>
       </w:r>
+      <w:bookmarkEnd w:id="9"/>
     </w:p>
     <w:p>
       <w:pPr>
@@ -1126,12 +2960,14 @@
           <w:lang w:val="en-US"/>
         </w:rPr>
       </w:pPr>
+      <w:bookmarkStart w:id="10" w:name="_Toc508975669"/>
       <w:r>
         <w:rPr>
           <w:lang w:val="en-US"/>
         </w:rPr>
         <w:t>Login and registration</w:t>
       </w:r>
+      <w:bookmarkEnd w:id="10"/>
     </w:p>
     <w:p>
       <w:pPr>
@@ -1152,421 +2988,6 @@
             <wp:extent cx="3757843" cy="2857500"/>
             <wp:effectExtent l="0" t="0" r="0" b="0"/>
             <wp:docPr id="1" name="Рисунок 1"/>
-            <wp:cNvGraphicFramePr>
-              <a:graphicFrameLocks xmlns:a="http://schemas.openxmlformats.org/drawingml/2006/main" noChangeAspect="1"/>
-            </wp:cNvGraphicFramePr>
-            <a:graphic xmlns:a="http://schemas.openxmlformats.org/drawingml/2006/main">
-              <a:graphicData uri="http://schemas.openxmlformats.org/drawingml/2006/picture">
-                <pic:pic xmlns:pic="http://schemas.openxmlformats.org/drawingml/2006/picture">
-                  <pic:nvPicPr>
-                    <pic:cNvPr id="1" name=""/>
-                    <pic:cNvPicPr/>
-                  </pic:nvPicPr>
-                  <pic:blipFill>
-                    <a:blip r:embed="rId6"/>
-                    <a:stretch>
-                      <a:fillRect/>
-                    </a:stretch>
-                  </pic:blipFill>
-                  <pic:spPr>
-                    <a:xfrm>
-                      <a:off x="0" y="0"/>
-                      <a:ext cx="3769236" cy="2866163"/>
-                    </a:xfrm>
-                    <a:prstGeom prst="rect">
-                      <a:avLst/>
-                    </a:prstGeom>
-                  </pic:spPr>
-                </pic:pic>
-              </a:graphicData>
-            </a:graphic>
-          </wp:inline>
-        </w:drawing>
-      </w:r>
-    </w:p>
-    <w:p>
-      <w:pPr>
-        <w:pStyle w:val="a4"/>
-        <w:jc w:val="center"/>
-        <w:rPr>
-          <w:lang w:val="en-US"/>
-        </w:rPr>
-      </w:pPr>
-      <w:r>
-        <w:rPr>
-          <w:lang w:val="en-US"/>
-        </w:rPr>
-        <w:t xml:space="preserve">Figure </w:t>
-      </w:r>
-      <w:r>
-        <w:fldChar w:fldCharType="begin"/>
-      </w:r>
-      <w:r>
-        <w:rPr>
-          <w:lang w:val="en-US"/>
-        </w:rPr>
-        <w:instrText xml:space="preserve"> SEQ Figure \* ARABIC </w:instrText>
-      </w:r>
-      <w:r>
-        <w:fldChar w:fldCharType="separate"/>
-      </w:r>
-      <w:r>
-        <w:rPr>
-          <w:noProof/>
-          <w:lang w:val="en-US"/>
-        </w:rPr>
-        <w:t>1</w:t>
-      </w:r>
-      <w:r>
-        <w:fldChar w:fldCharType="end"/>
-      </w:r>
-      <w:r>
-        <w:rPr>
-          <w:lang w:val="en-US"/>
-        </w:rPr>
-        <w:t xml:space="preserve"> - </w:t>
-      </w:r>
-      <w:r>
-        <w:rPr>
-          <w:lang w:val="en-US"/>
-        </w:rPr>
-        <w:t>login and registration</w:t>
-      </w:r>
-    </w:p>
-    <w:p>
-      <w:pPr>
-        <w:spacing w:after="0" w:line="360" w:lineRule="auto"/>
-        <w:ind w:firstLine="567"/>
-        <w:jc w:val="both"/>
-        <w:rPr>
-          <w:lang w:val="en-US"/>
-        </w:rPr>
-      </w:pPr>
-      <w:r>
-        <w:rPr>
-          <w:lang w:val="en-US"/>
-        </w:rPr>
-        <w:t xml:space="preserve">Opens when </w:t>
-      </w:r>
-      <w:r>
-        <w:rPr>
-          <w:lang w:val="en-US"/>
-        </w:rPr>
-        <w:t xml:space="preserve">visitor open </w:t>
-      </w:r>
-      <w:r>
-        <w:rPr>
-          <w:lang w:val="en-US"/>
-        </w:rPr>
-        <w:t>the site.</w:t>
-      </w:r>
-    </w:p>
-    <w:p>
-      <w:pPr>
-        <w:spacing w:after="0" w:line="360" w:lineRule="auto"/>
-        <w:ind w:firstLine="567"/>
-        <w:jc w:val="both"/>
-        <w:rPr>
-          <w:lang w:val="en-US"/>
-        </w:rPr>
-      </w:pPr>
-      <w:r>
-        <w:rPr>
-          <w:lang w:val="en-US"/>
-        </w:rPr>
-        <w:t>Visitor</w:t>
-      </w:r>
-      <w:r>
-        <w:rPr>
-          <w:lang w:val="en-US"/>
-        </w:rPr>
-        <w:t xml:space="preserve"> can login with his unique login-password, register or search users/groups.</w:t>
-      </w:r>
-    </w:p>
-    <w:p>
-      <w:pPr>
-        <w:spacing w:after="0" w:line="360" w:lineRule="auto"/>
-        <w:ind w:firstLine="567"/>
-        <w:jc w:val="center"/>
-        <w:rPr>
-          <w:lang w:val="en-US"/>
-        </w:rPr>
-      </w:pPr>
-    </w:p>
-    <w:p>
-      <w:pPr>
-        <w:spacing w:after="0" w:line="360" w:lineRule="auto"/>
-        <w:ind w:firstLine="567"/>
-        <w:jc w:val="center"/>
-        <w:rPr>
-          <w:lang w:val="en-US"/>
-        </w:rPr>
-      </w:pPr>
-    </w:p>
-    <w:p>
-      <w:pPr>
-        <w:spacing w:after="0" w:line="360" w:lineRule="auto"/>
-        <w:ind w:firstLine="567"/>
-        <w:jc w:val="center"/>
-        <w:rPr>
-          <w:lang w:val="en-US"/>
-        </w:rPr>
-      </w:pPr>
-    </w:p>
-    <w:p>
-      <w:pPr>
-        <w:spacing w:after="0" w:line="360" w:lineRule="auto"/>
-        <w:ind w:firstLine="567"/>
-        <w:jc w:val="center"/>
-        <w:rPr>
-          <w:rStyle w:val="20"/>
-        </w:rPr>
-      </w:pPr>
-      <w:r>
-        <w:rPr>
-          <w:rStyle w:val="20"/>
-        </w:rPr>
-        <w:lastRenderedPageBreak/>
-        <w:t>Registration</w:t>
-      </w:r>
-    </w:p>
-    <w:p>
-      <w:pPr>
-        <w:spacing w:after="0" w:line="360" w:lineRule="auto"/>
-        <w:ind w:firstLine="567"/>
-        <w:jc w:val="center"/>
-        <w:rPr>
-          <w:rStyle w:val="20"/>
-        </w:rPr>
-      </w:pPr>
-      <w:r>
-        <w:rPr>
-          <w:noProof/>
-          <w:lang w:eastAsia="ru-RU"/>
-        </w:rPr>
-        <w:drawing>
-          <wp:inline distT="0" distB="0" distL="0" distR="0" wp14:anchorId="368326A6" wp14:editId="6E646E0D">
-            <wp:extent cx="2152650" cy="3054508"/>
-            <wp:effectExtent l="0" t="0" r="0" b="0"/>
-            <wp:docPr id="2" name="Рисунок 2"/>
-            <wp:cNvGraphicFramePr>
-              <a:graphicFrameLocks xmlns:a="http://schemas.openxmlformats.org/drawingml/2006/main" noChangeAspect="1"/>
-            </wp:cNvGraphicFramePr>
-            <a:graphic xmlns:a="http://schemas.openxmlformats.org/drawingml/2006/main">
-              <a:graphicData uri="http://schemas.openxmlformats.org/drawingml/2006/picture">
-                <pic:pic xmlns:pic="http://schemas.openxmlformats.org/drawingml/2006/picture">
-                  <pic:nvPicPr>
-                    <pic:cNvPr id="1" name=""/>
-                    <pic:cNvPicPr/>
-                  </pic:nvPicPr>
-                  <pic:blipFill>
-                    <a:blip r:embed="rId7"/>
-                    <a:stretch>
-                      <a:fillRect/>
-                    </a:stretch>
-                  </pic:blipFill>
-                  <pic:spPr>
-                    <a:xfrm>
-                      <a:off x="0" y="0"/>
-                      <a:ext cx="2158166" cy="3062334"/>
-                    </a:xfrm>
-                    <a:prstGeom prst="rect">
-                      <a:avLst/>
-                    </a:prstGeom>
-                  </pic:spPr>
-                </pic:pic>
-              </a:graphicData>
-            </a:graphic>
-          </wp:inline>
-        </w:drawing>
-      </w:r>
-    </w:p>
-    <w:p>
-      <w:pPr>
-        <w:pStyle w:val="a4"/>
-        <w:jc w:val="center"/>
-        <w:rPr>
-          <w:rStyle w:val="20"/>
-          <w:lang w:val="en-US"/>
-        </w:rPr>
-      </w:pPr>
-      <w:r>
-        <w:rPr>
-          <w:lang w:val="en-US"/>
-        </w:rPr>
-        <w:t xml:space="preserve">Figure </w:t>
-      </w:r>
-      <w:r>
-        <w:fldChar w:fldCharType="begin"/>
-      </w:r>
-      <w:r>
-        <w:rPr>
-          <w:lang w:val="en-US"/>
-        </w:rPr>
-        <w:instrText xml:space="preserve"> SEQ Figure \* ARABIC </w:instrText>
-      </w:r>
-      <w:r>
-        <w:fldChar w:fldCharType="separate"/>
-      </w:r>
-      <w:r>
-        <w:rPr>
-          <w:noProof/>
-          <w:lang w:val="en-US"/>
-        </w:rPr>
-        <w:t>2</w:t>
-      </w:r>
-      <w:r>
-        <w:fldChar w:fldCharType="end"/>
-      </w:r>
-      <w:r>
-        <w:rPr>
-          <w:lang w:val="en-US"/>
-        </w:rPr>
-        <w:t xml:space="preserve"> - registration</w:t>
-      </w:r>
-    </w:p>
-    <w:p>
-      <w:pPr>
-        <w:spacing w:after="0" w:line="360" w:lineRule="auto"/>
-        <w:ind w:firstLine="567"/>
-        <w:jc w:val="both"/>
-        <w:rPr>
-          <w:lang w:val="en-US"/>
-        </w:rPr>
-      </w:pPr>
-      <w:r>
-        <w:rPr>
-          <w:lang w:val="en-US"/>
-        </w:rPr>
-        <w:t>To register user must fill all fields in registration form.</w:t>
-      </w:r>
-      <w:r>
-        <w:rPr>
-          <w:lang w:val="en-US"/>
-        </w:rPr>
-        <w:t xml:space="preserve"> If user trying to submit form without filling some field, he will get alert, unfilled fields will be highlighted.</w:t>
-      </w:r>
-    </w:p>
-    <w:p>
-      <w:pPr>
-        <w:spacing w:after="0" w:line="360" w:lineRule="auto"/>
-        <w:ind w:firstLine="567"/>
-        <w:jc w:val="both"/>
-        <w:rPr>
-          <w:lang w:val="en-US"/>
-        </w:rPr>
-      </w:pPr>
-      <w:r>
-        <w:rPr>
-          <w:lang w:val="en-US"/>
-        </w:rPr>
-        <w:t>Login must be unique.</w:t>
-      </w:r>
-      <w:r>
-        <w:rPr>
-          <w:lang w:val="en-US"/>
-        </w:rPr>
-        <w:t xml:space="preserve"> If user try to use not unique login, he will get alert about it and choose another</w:t>
-      </w:r>
-    </w:p>
-    <w:p>
-      <w:pPr>
-        <w:spacing w:after="0" w:line="360" w:lineRule="auto"/>
-        <w:ind w:firstLine="567"/>
-        <w:jc w:val="both"/>
-        <w:rPr>
-          <w:lang w:val="en-US"/>
-        </w:rPr>
-      </w:pPr>
-      <w:r>
-        <w:rPr>
-          <w:lang w:val="en-US"/>
-        </w:rPr>
-        <w:t>Race can be selected from existing or new one added.</w:t>
-      </w:r>
-      <w:r>
-        <w:rPr>
-          <w:lang w:val="en-US"/>
-        </w:rPr>
-        <w:t xml:space="preserve"> If user want to add his own race, choose menu will be replaced with text field. After submition of registration form, race </w:t>
-      </w:r>
-      <w:r>
-        <w:rPr>
-          <w:lang w:val="en-US"/>
-        </w:rPr>
-        <w:t xml:space="preserve">compare with already existed. If user create copy of existed race, his race replace to existed one, if race new – it must be added to race list. </w:t>
-      </w:r>
-    </w:p>
-    <w:p>
-      <w:pPr>
-        <w:spacing w:after="0" w:line="360" w:lineRule="auto"/>
-        <w:ind w:firstLine="567"/>
-        <w:jc w:val="both"/>
-        <w:rPr>
-          <w:lang w:val="en-US"/>
-        </w:rPr>
-      </w:pPr>
-      <w:r>
-        <w:rPr>
-          <w:lang w:val="en-US"/>
-        </w:rPr>
-        <w:t>Acceptable symbols: letters, numbers, -, _.</w:t>
-      </w:r>
-    </w:p>
-    <w:p>
-      <w:pPr>
-        <w:spacing w:after="0" w:line="360" w:lineRule="auto"/>
-        <w:ind w:firstLine="567"/>
-        <w:jc w:val="both"/>
-        <w:rPr>
-          <w:lang w:val="en-US"/>
-        </w:rPr>
-      </w:pPr>
-      <w:r>
-        <w:rPr>
-          <w:lang w:val="en-US"/>
-        </w:rPr>
-        <w:t xml:space="preserve">Unacceptable symbols must be highlighted. </w:t>
-      </w:r>
-    </w:p>
-    <w:p>
-      <w:pPr>
-        <w:pStyle w:val="2"/>
-        <w:ind w:firstLine="567"/>
-        <w:jc w:val="center"/>
-        <w:rPr>
-          <w:lang w:val="en-US"/>
-        </w:rPr>
-      </w:pPr>
-      <w:r>
-        <w:rPr>
-          <w:lang w:val="en-US"/>
-        </w:rPr>
-        <w:t>Search form</w:t>
-      </w:r>
-      <w:r>
-        <w:rPr>
-          <w:lang w:val="en-US"/>
-        </w:rPr>
-        <w:t>s</w:t>
-      </w:r>
-    </w:p>
-    <w:p>
-      <w:pPr>
-        <w:pStyle w:val="a4"/>
-        <w:ind w:firstLine="567"/>
-        <w:jc w:val="center"/>
-      </w:pPr>
-      <w:r>
-        <w:rPr>
-          <w:noProof/>
-          <w:lang w:eastAsia="ru-RU"/>
-        </w:rPr>
-        <w:drawing>
-          <wp:inline distT="0" distB="0" distL="0" distR="0" wp14:anchorId="1FDDF98B" wp14:editId="21BB152D">
-            <wp:extent cx="2228850" cy="2262619"/>
-            <wp:effectExtent l="0" t="0" r="0" b="4445"/>
-            <wp:docPr id="3" name="Рисунок 3"/>
             <wp:cNvGraphicFramePr>
               <a:graphicFrameLocks xmlns:a="http://schemas.openxmlformats.org/drawingml/2006/main" noChangeAspect="1"/>
             </wp:cNvGraphicFramePr>
@@ -1586,7 +3007,7 @@
                   <pic:spPr>
                     <a:xfrm>
                       <a:off x="0" y="0"/>
-                      <a:ext cx="2235320" cy="2269187"/>
+                      <a:ext cx="3769236" cy="2866163"/>
                     </a:xfrm>
                     <a:prstGeom prst="rect">
                       <a:avLst/>
@@ -1602,7 +3023,6 @@
     <w:p>
       <w:pPr>
         <w:pStyle w:val="a4"/>
-        <w:ind w:firstLine="567"/>
         <w:jc w:val="center"/>
         <w:rPr>
           <w:lang w:val="en-US"/>
@@ -1631,7 +3051,7 @@
           <w:noProof/>
           <w:lang w:val="en-US"/>
         </w:rPr>
-        <w:t>3</w:t>
+        <w:t>1</w:t>
       </w:r>
       <w:r>
         <w:fldChar w:fldCharType="end"/>
@@ -1640,15 +3060,165 @@
         <w:rPr>
           <w:lang w:val="en-US"/>
         </w:rPr>
-        <w:t xml:space="preserve"> - User search</w:t>
-      </w:r>
-    </w:p>
-    <w:p>
-      <w:pPr>
+        <w:t xml:space="preserve"> - </w:t>
+      </w:r>
+      <w:r>
+        <w:rPr>
+          <w:lang w:val="en-US"/>
+        </w:rPr>
+        <w:t>login and registration</w:t>
+      </w:r>
+    </w:p>
+    <w:p>
+      <w:pPr>
+        <w:spacing w:after="0" w:line="360" w:lineRule="auto"/>
+        <w:ind w:firstLine="567"/>
+        <w:jc w:val="both"/>
+        <w:rPr>
+          <w:lang w:val="en-US"/>
+        </w:rPr>
+      </w:pPr>
+      <w:r>
+        <w:rPr>
+          <w:lang w:val="en-US"/>
+        </w:rPr>
+        <w:t xml:space="preserve">Opens when </w:t>
+      </w:r>
+      <w:r>
+        <w:rPr>
+          <w:lang w:val="en-US"/>
+        </w:rPr>
+        <w:t xml:space="preserve">visitor open </w:t>
+      </w:r>
+      <w:r>
+        <w:rPr>
+          <w:lang w:val="en-US"/>
+        </w:rPr>
+        <w:t>the site.</w:t>
+      </w:r>
+    </w:p>
+    <w:p>
+      <w:pPr>
+        <w:spacing w:after="0" w:line="360" w:lineRule="auto"/>
+        <w:ind w:firstLine="567"/>
+        <w:jc w:val="both"/>
+        <w:rPr>
+          <w:lang w:val="en-US"/>
+        </w:rPr>
+      </w:pPr>
+      <w:r>
+        <w:rPr>
+          <w:lang w:val="en-US"/>
+        </w:rPr>
+        <w:t>Visitor</w:t>
+      </w:r>
+      <w:r>
+        <w:rPr>
+          <w:lang w:val="en-US"/>
+        </w:rPr>
+        <w:t xml:space="preserve"> can login with his unique login-password, register or search users/groups.</w:t>
+      </w:r>
+    </w:p>
+    <w:p>
+      <w:pPr>
+        <w:spacing w:after="0" w:line="360" w:lineRule="auto"/>
         <w:ind w:firstLine="567"/>
         <w:jc w:val="center"/>
         <w:rPr>
           <w:lang w:val="en-US"/>
+        </w:rPr>
+      </w:pPr>
+    </w:p>
+    <w:p>
+      <w:pPr>
+        <w:spacing w:after="0" w:line="360" w:lineRule="auto"/>
+        <w:ind w:firstLine="567"/>
+        <w:jc w:val="center"/>
+        <w:rPr>
+          <w:lang w:val="en-US"/>
+        </w:rPr>
+      </w:pPr>
+    </w:p>
+    <w:p>
+      <w:pPr>
+        <w:spacing w:after="0" w:line="360" w:lineRule="auto"/>
+        <w:ind w:firstLine="567"/>
+        <w:jc w:val="center"/>
+        <w:rPr>
+          <w:lang w:val="en-US"/>
+        </w:rPr>
+      </w:pPr>
+    </w:p>
+    <w:p>
+      <w:pPr>
+        <w:spacing w:after="0" w:line="360" w:lineRule="auto"/>
+        <w:ind w:firstLine="567"/>
+        <w:jc w:val="center"/>
+        <w:rPr>
+          <w:lang w:val="en-US"/>
+        </w:rPr>
+      </w:pPr>
+    </w:p>
+    <w:p>
+      <w:pPr>
+        <w:spacing w:after="0" w:line="360" w:lineRule="auto"/>
+        <w:ind w:firstLine="567"/>
+        <w:jc w:val="center"/>
+        <w:rPr>
+          <w:lang w:val="en-US"/>
+        </w:rPr>
+      </w:pPr>
+    </w:p>
+    <w:p>
+      <w:pPr>
+        <w:spacing w:after="0" w:line="360" w:lineRule="auto"/>
+        <w:ind w:firstLine="567"/>
+        <w:jc w:val="center"/>
+        <w:rPr>
+          <w:lang w:val="en-US"/>
+        </w:rPr>
+      </w:pPr>
+    </w:p>
+    <w:p>
+      <w:pPr>
+        <w:spacing w:after="0" w:line="360" w:lineRule="auto"/>
+        <w:ind w:firstLine="567"/>
+        <w:jc w:val="center"/>
+        <w:rPr>
+          <w:lang w:val="en-US"/>
+        </w:rPr>
+      </w:pPr>
+    </w:p>
+    <w:p>
+      <w:pPr>
+        <w:spacing w:after="0" w:line="360" w:lineRule="auto"/>
+        <w:ind w:firstLine="567"/>
+        <w:jc w:val="center"/>
+        <w:rPr>
+          <w:rStyle w:val="20"/>
+        </w:rPr>
+      </w:pPr>
+      <w:bookmarkStart w:id="11" w:name="_Toc508975670"/>
+      <w:proofErr w:type="spellStart"/>
+      <w:r>
+        <w:rPr>
+          <w:rStyle w:val="20"/>
+        </w:rPr>
+        <w:lastRenderedPageBreak/>
+        <w:t>Registration</w:t>
+      </w:r>
+      <w:bookmarkStart w:id="12" w:name="_GoBack"/>
+      <w:bookmarkEnd w:id="11"/>
+      <w:bookmarkEnd w:id="12"/>
+      <w:proofErr w:type="spellEnd"/>
+    </w:p>
+    <w:p>
+      <w:pPr>
+        <w:spacing w:after="0" w:line="360" w:lineRule="auto"/>
+        <w:ind w:firstLine="567"/>
+        <w:jc w:val="center"/>
+        <w:rPr>
+          <w:rStyle w:val="20"/>
         </w:rPr>
       </w:pPr>
       <w:r>
@@ -1656,12 +3226,11 @@
           <w:noProof/>
           <w:lang w:eastAsia="ru-RU"/>
         </w:rPr>
-        <w:lastRenderedPageBreak/>
         <w:drawing>
-          <wp:inline distT="0" distB="0" distL="0" distR="0" wp14:anchorId="3654C12B" wp14:editId="09313E32">
-            <wp:extent cx="2028825" cy="2694192"/>
+          <wp:inline distT="0" distB="0" distL="0" distR="0" wp14:anchorId="368326A6" wp14:editId="6E646E0D">
+            <wp:extent cx="2152650" cy="3054508"/>
             <wp:effectExtent l="0" t="0" r="0" b="0"/>
-            <wp:docPr id="4" name="Рисунок 4"/>
+            <wp:docPr id="2" name="Рисунок 2"/>
             <wp:cNvGraphicFramePr>
               <a:graphicFrameLocks xmlns:a="http://schemas.openxmlformats.org/drawingml/2006/main" noChangeAspect="1"/>
             </wp:cNvGraphicFramePr>
@@ -1681,7 +3250,7 @@
                   <pic:spPr>
                     <a:xfrm>
                       <a:off x="0" y="0"/>
-                      <a:ext cx="2034086" cy="2701178"/>
+                      <a:ext cx="2158166" cy="3062334"/>
                     </a:xfrm>
                     <a:prstGeom prst="rect">
                       <a:avLst/>
@@ -1699,16 +3268,23 @@
         <w:pStyle w:val="a4"/>
         <w:jc w:val="center"/>
         <w:rPr>
-          <w:lang w:val="en-US"/>
-        </w:rPr>
-      </w:pPr>
-      <w:r>
+          <w:rStyle w:val="20"/>
+          <w:lang w:val="en-US"/>
+        </w:rPr>
+      </w:pPr>
+      <w:r>
+        <w:rPr>
+          <w:lang w:val="en-US"/>
+        </w:rPr>
         <w:t xml:space="preserve">Figure </w:t>
       </w:r>
       <w:r>
         <w:fldChar w:fldCharType="begin"/>
       </w:r>
       <w:r>
+        <w:rPr>
+          <w:lang w:val="en-US"/>
+        </w:rPr>
         <w:instrText xml:space="preserve"> SEQ Figure \* ARABIC </w:instrText>
       </w:r>
       <w:r>
@@ -1717,8 +3293,9 @@
       <w:r>
         <w:rPr>
           <w:noProof/>
-        </w:rPr>
-        <w:t>4</w:t>
+          <w:lang w:val="en-US"/>
+        </w:rPr>
+        <w:t>2</w:t>
       </w:r>
       <w:r>
         <w:fldChar w:fldCharType="end"/>
@@ -1727,7 +3304,7 @@
         <w:rPr>
           <w:lang w:val="en-US"/>
         </w:rPr>
-        <w:t xml:space="preserve"> - group search</w:t>
+        <w:t xml:space="preserve"> - registration</w:t>
       </w:r>
     </w:p>
     <w:p>
@@ -1743,6 +3320,120 @@
         <w:rPr>
           <w:lang w:val="en-US"/>
         </w:rPr>
+        <w:t>To register user must fill all fields in registration form.</w:t>
+      </w:r>
+      <w:r>
+        <w:rPr>
+          <w:lang w:val="en-US"/>
+        </w:rPr>
+        <w:t xml:space="preserve"> If user trying to submit form without filling some field, he will get alert, unfilled fields will be highlighted.</w:t>
+      </w:r>
+    </w:p>
+    <w:p>
+      <w:pPr>
+        <w:spacing w:after="0" w:line="360" w:lineRule="auto"/>
+        <w:ind w:firstLine="567"/>
+        <w:jc w:val="both"/>
+        <w:rPr>
+          <w:lang w:val="en-US"/>
+        </w:rPr>
+      </w:pPr>
+      <w:r>
+        <w:rPr>
+          <w:lang w:val="en-US"/>
+        </w:rPr>
+        <w:t>Login must be unique.</w:t>
+      </w:r>
+      <w:r>
+        <w:rPr>
+          <w:lang w:val="en-US"/>
+        </w:rPr>
+        <w:t xml:space="preserve"> If user try to use not unique login, he will get alert about it and choose another</w:t>
+      </w:r>
+    </w:p>
+    <w:p>
+      <w:pPr>
+        <w:spacing w:after="0" w:line="360" w:lineRule="auto"/>
+        <w:ind w:firstLine="567"/>
+        <w:jc w:val="both"/>
+        <w:rPr>
+          <w:lang w:val="en-US"/>
+        </w:rPr>
+      </w:pPr>
+      <w:r>
+        <w:rPr>
+          <w:lang w:val="en-US"/>
+        </w:rPr>
+        <w:t xml:space="preserve">Race </w:t>
+      </w:r>
+      <w:proofErr w:type="gramStart"/>
+      <w:r>
+        <w:rPr>
+          <w:lang w:val="en-US"/>
+        </w:rPr>
+        <w:t>can be selected</w:t>
+      </w:r>
+      <w:proofErr w:type="gramEnd"/>
+      <w:r>
+        <w:rPr>
+          <w:lang w:val="en-US"/>
+        </w:rPr>
+        <w:t xml:space="preserve"> from existing or new one added.</w:t>
+      </w:r>
+      <w:r>
+        <w:rPr>
+          <w:lang w:val="en-US"/>
+        </w:rPr>
+        <w:t xml:space="preserve"> If user want to add his own race, choose menu </w:t>
+      </w:r>
+      <w:proofErr w:type="gramStart"/>
+      <w:r>
+        <w:rPr>
+          <w:lang w:val="en-US"/>
+        </w:rPr>
+        <w:t>will be replaced</w:t>
+      </w:r>
+      <w:proofErr w:type="gramEnd"/>
+      <w:r>
+        <w:rPr>
+          <w:lang w:val="en-US"/>
+        </w:rPr>
+        <w:t xml:space="preserve"> with text field. After </w:t>
+      </w:r>
+      <w:proofErr w:type="spellStart"/>
+      <w:r>
+        <w:rPr>
+          <w:lang w:val="en-US"/>
+        </w:rPr>
+        <w:t>submition</w:t>
+      </w:r>
+      <w:proofErr w:type="spellEnd"/>
+      <w:r>
+        <w:rPr>
+          <w:lang w:val="en-US"/>
+        </w:rPr>
+        <w:t xml:space="preserve"> of registration form, race </w:t>
+      </w:r>
+      <w:r>
+        <w:rPr>
+          <w:lang w:val="en-US"/>
+        </w:rPr>
+        <w:t xml:space="preserve">compare with already existed. If user create copy of existed race, his race replace to existed one, if race new – it must be added to race list. </w:t>
+      </w:r>
+    </w:p>
+    <w:p>
+      <w:pPr>
+        <w:spacing w:after="0" w:line="360" w:lineRule="auto"/>
+        <w:ind w:firstLine="567"/>
+        <w:jc w:val="both"/>
+        <w:rPr>
+          <w:lang w:val="en-US"/>
+        </w:rPr>
+      </w:pPr>
+      <w:r>
+        <w:rPr>
+          <w:lang w:val="en-US"/>
+        </w:rPr>
         <w:t>Acceptable symbols: letters, numbers, -, _.</w:t>
       </w:r>
     </w:p>
@@ -1759,71 +3450,21 @@
         <w:rPr>
           <w:lang w:val="en-US"/>
         </w:rPr>
-        <w:t>Special symbols: *(any number of symbols missed), ?(one symbol missed)</w:t>
-      </w:r>
-    </w:p>
-    <w:p>
-      <w:pPr>
-        <w:spacing w:after="0" w:line="360" w:lineRule="auto"/>
-        <w:ind w:firstLine="567"/>
-        <w:jc w:val="both"/>
-        <w:rPr>
-          <w:lang w:val="en-US"/>
-        </w:rPr>
-      </w:pPr>
-      <w:r>
-        <w:rPr>
-          <w:lang w:val="en-US"/>
-        </w:rPr>
-        <w:t xml:space="preserve">Unacceptable symbols must be highlighted. </w:t>
-      </w:r>
-    </w:p>
-    <w:p>
-      <w:pPr>
-        <w:spacing w:after="0" w:line="360" w:lineRule="auto"/>
-        <w:ind w:firstLine="567"/>
-        <w:jc w:val="both"/>
-        <w:rPr>
-          <w:lang w:val="en-US"/>
-        </w:rPr>
-      </w:pPr>
-      <w:r>
-        <w:rPr>
-          <w:lang w:val="en-US"/>
-        </w:rPr>
-        <w:t>If fields not filled - count as *.</w:t>
-      </w:r>
-    </w:p>
-    <w:p>
-      <w:pPr>
-        <w:spacing w:after="0" w:line="360" w:lineRule="auto"/>
-        <w:ind w:firstLine="567"/>
-        <w:jc w:val="both"/>
-        <w:rPr>
-          <w:lang w:val="en-US"/>
-        </w:rPr>
-      </w:pPr>
-      <w:r>
-        <w:rPr>
-          <w:lang w:val="en-US"/>
-        </w:rPr>
-        <w:t>Symbols, that used to search, can be in any position in text. (*&lt;search symbols&gt;*).</w:t>
-      </w:r>
-    </w:p>
-    <w:p>
-      <w:pPr>
-        <w:spacing w:after="0" w:line="360" w:lineRule="auto"/>
-        <w:ind w:firstLine="567"/>
-        <w:jc w:val="both"/>
-        <w:rPr>
-          <w:lang w:val="en-US"/>
-        </w:rPr>
-      </w:pPr>
-      <w:r>
-        <w:rPr>
-          <w:lang w:val="en-US"/>
-        </w:rPr>
-        <w:t>(Category (if we use them) - in results show selected, if none selected - count as any category)</w:t>
+        <w:t xml:space="preserve">Unacceptable symbols </w:t>
+      </w:r>
+      <w:proofErr w:type="gramStart"/>
+      <w:r>
+        <w:rPr>
+          <w:lang w:val="en-US"/>
+        </w:rPr>
+        <w:t>must be highlighted</w:t>
+      </w:r>
+      <w:proofErr w:type="gramEnd"/>
+      <w:r>
+        <w:rPr>
+          <w:lang w:val="en-US"/>
+        </w:rPr>
+        <w:t xml:space="preserve">. </w:t>
       </w:r>
     </w:p>
     <w:p>
@@ -1835,12 +3476,52 @@
           <w:lang w:val="en-US"/>
         </w:rPr>
       </w:pPr>
-      <w:r>
-        <w:rPr>
-          <w:lang w:val="en-US"/>
-        </w:rPr>
-        <w:t>Search results</w:t>
-      </w:r>
+      <w:bookmarkStart w:id="13" w:name="_Toc508975671"/>
+      <w:r>
+        <w:rPr>
+          <w:lang w:val="en-US"/>
+        </w:rPr>
+        <w:t>Search forms</w:t>
+      </w:r>
+      <w:bookmarkEnd w:id="13"/>
+    </w:p>
+    <w:p>
+      <w:pPr>
+        <w:pStyle w:val="3"/>
+        <w:ind w:firstLine="567"/>
+        <w:rPr>
+          <w:lang w:val="en-US"/>
+        </w:rPr>
+      </w:pPr>
+      <w:bookmarkStart w:id="14" w:name="_Toc508975672"/>
+      <w:r>
+        <w:rPr>
+          <w:lang w:val="en-US"/>
+        </w:rPr>
+        <w:t xml:space="preserve">a) </w:t>
+      </w:r>
+      <w:r>
+        <w:rPr>
+          <w:rStyle w:val="30"/>
+          <w:lang w:val="en-US"/>
+        </w:rPr>
+        <w:t xml:space="preserve">User search </w:t>
+      </w:r>
+      <w:r>
+        <w:rPr>
+          <w:rStyle w:val="30"/>
+          <w:lang w:val="en-US"/>
+        </w:rPr>
+        <w:t>form</w:t>
+      </w:r>
+      <w:r>
+        <w:rPr>
+          <w:rStyle w:val="30"/>
+          <w:lang w:val="en-US"/>
+        </w:rPr>
+        <w:t>:</w:t>
+      </w:r>
+      <w:bookmarkEnd w:id="14"/>
     </w:p>
     <w:p>
       <w:pPr>
@@ -1854,10 +3535,10 @@
           <w:lang w:eastAsia="ru-RU"/>
         </w:rPr>
         <w:drawing>
-          <wp:inline distT="0" distB="0" distL="0" distR="0" wp14:anchorId="61835A93" wp14:editId="59FC7AD5">
-            <wp:extent cx="3200400" cy="2352197"/>
+          <wp:inline distT="0" distB="0" distL="0" distR="0" wp14:anchorId="1FDDF98B" wp14:editId="21BB152D">
+            <wp:extent cx="1895475" cy="1924193"/>
             <wp:effectExtent l="0" t="0" r="0" b="0"/>
-            <wp:docPr id="7" name="Рисунок 7"/>
+            <wp:docPr id="3" name="Рисунок 3"/>
             <wp:cNvGraphicFramePr>
               <a:graphicFrameLocks xmlns:a="http://schemas.openxmlformats.org/drawingml/2006/main" noChangeAspect="1"/>
             </wp:cNvGraphicFramePr>
@@ -1877,7 +3558,7 @@
                   <pic:spPr>
                     <a:xfrm>
                       <a:off x="0" y="0"/>
-                      <a:ext cx="3203387" cy="2354392"/>
+                      <a:ext cx="1924506" cy="1953664"/>
                     </a:xfrm>
                     <a:prstGeom prst="rect">
                       <a:avLst/>
@@ -1906,10 +3587,26 @@
         <w:t xml:space="preserve">Figure </w:t>
       </w:r>
       <w:r>
-        <w:rPr>
-          <w:lang w:val="en-US"/>
-        </w:rPr>
-        <w:t>5</w:t>
+        <w:fldChar w:fldCharType="begin"/>
+      </w:r>
+      <w:r>
+        <w:rPr>
+          <w:lang w:val="en-US"/>
+        </w:rPr>
+        <w:instrText xml:space="preserve"> SEQ Figure \* ARABIC </w:instrText>
+      </w:r>
+      <w:r>
+        <w:fldChar w:fldCharType="separate"/>
+      </w:r>
+      <w:r>
+        <w:rPr>
+          <w:noProof/>
+          <w:lang w:val="en-US"/>
+        </w:rPr>
+        <w:t>3</w:t>
+      </w:r>
+      <w:r>
+        <w:fldChar w:fldCharType="end"/>
       </w:r>
       <w:r>
         <w:rPr>
@@ -1917,12 +3614,277 @@
         </w:rPr>
         <w:t xml:space="preserve"> - User search</w:t>
       </w:r>
-      <w:r>
-        <w:rPr>
-          <w:lang w:val="en-US"/>
-        </w:rPr>
-        <w:t xml:space="preserve"> result</w:t>
-      </w:r>
+    </w:p>
+    <w:p>
+      <w:pPr>
+        <w:pStyle w:val="a3"/>
+        <w:numPr>
+          <w:ilvl w:val="0"/>
+          <w:numId w:val="3"/>
+        </w:numPr>
+        <w:spacing w:after="0" w:line="360" w:lineRule="auto"/>
+        <w:ind w:left="1276"/>
+        <w:jc w:val="both"/>
+        <w:rPr>
+          <w:lang w:val="en-US"/>
+        </w:rPr>
+      </w:pPr>
+      <w:r>
+        <w:rPr>
+          <w:lang w:val="en-US"/>
+        </w:rPr>
+        <w:t>For name and sex fields:</w:t>
+      </w:r>
+    </w:p>
+    <w:p>
+      <w:pPr>
+        <w:spacing w:after="0" w:line="360" w:lineRule="auto"/>
+        <w:ind w:firstLine="567"/>
+        <w:jc w:val="both"/>
+        <w:rPr>
+          <w:lang w:val="en-US"/>
+        </w:rPr>
+      </w:pPr>
+      <w:r>
+        <w:rPr>
+          <w:lang w:val="en-US"/>
+        </w:rPr>
+        <w:t>Acceptable symbols: letters, numbers, -, _.</w:t>
+      </w:r>
+    </w:p>
+    <w:p>
+      <w:pPr>
+        <w:spacing w:after="0" w:line="360" w:lineRule="auto"/>
+        <w:ind w:firstLine="567"/>
+        <w:jc w:val="both"/>
+        <w:rPr>
+          <w:lang w:val="en-US"/>
+        </w:rPr>
+      </w:pPr>
+      <w:r>
+        <w:rPr>
+          <w:lang w:val="en-US"/>
+        </w:rPr>
+        <w:lastRenderedPageBreak/>
+        <w:t>Special symbols: *(any number of symbols missed)</w:t>
+      </w:r>
+      <w:proofErr w:type="gramStart"/>
+      <w:r>
+        <w:rPr>
+          <w:lang w:val="en-US"/>
+        </w:rPr>
+        <w:t>, ?</w:t>
+      </w:r>
+      <w:proofErr w:type="gramEnd"/>
+      <w:r>
+        <w:rPr>
+          <w:lang w:val="en-US"/>
+        </w:rPr>
+        <w:t>(one symbol missed)</w:t>
+      </w:r>
+    </w:p>
+    <w:p>
+      <w:pPr>
+        <w:spacing w:after="0" w:line="360" w:lineRule="auto"/>
+        <w:ind w:firstLine="567"/>
+        <w:jc w:val="both"/>
+        <w:rPr>
+          <w:lang w:val="en-US"/>
+        </w:rPr>
+      </w:pPr>
+      <w:r>
+        <w:rPr>
+          <w:lang w:val="en-US"/>
+        </w:rPr>
+        <w:t xml:space="preserve">Unacceptable symbols </w:t>
+      </w:r>
+      <w:proofErr w:type="gramStart"/>
+      <w:r>
+        <w:rPr>
+          <w:lang w:val="en-US"/>
+        </w:rPr>
+        <w:t>must be highlighted</w:t>
+      </w:r>
+      <w:proofErr w:type="gramEnd"/>
+      <w:r>
+        <w:rPr>
+          <w:lang w:val="en-US"/>
+        </w:rPr>
+        <w:t xml:space="preserve">. </w:t>
+      </w:r>
+    </w:p>
+    <w:p>
+      <w:pPr>
+        <w:spacing w:after="0" w:line="360" w:lineRule="auto"/>
+        <w:ind w:firstLine="567"/>
+        <w:jc w:val="both"/>
+        <w:rPr>
+          <w:lang w:val="en-US"/>
+        </w:rPr>
+      </w:pPr>
+      <w:r>
+        <w:rPr>
+          <w:lang w:val="en-US"/>
+        </w:rPr>
+        <w:t>If fields not filled - count as *.</w:t>
+      </w:r>
+    </w:p>
+    <w:p>
+      <w:pPr>
+        <w:spacing w:after="0" w:line="360" w:lineRule="auto"/>
+        <w:ind w:firstLine="567"/>
+        <w:jc w:val="both"/>
+        <w:rPr>
+          <w:lang w:val="en-US"/>
+        </w:rPr>
+      </w:pPr>
+      <w:r>
+        <w:rPr>
+          <w:lang w:val="en-US"/>
+        </w:rPr>
+        <w:t>Symbols, that used to search, can be in any position in text. (*&lt;search symbols&gt;*).</w:t>
+      </w:r>
+    </w:p>
+    <w:p>
+      <w:pPr>
+        <w:pStyle w:val="a3"/>
+        <w:numPr>
+          <w:ilvl w:val="0"/>
+          <w:numId w:val="3"/>
+        </w:numPr>
+        <w:spacing w:after="0" w:line="360" w:lineRule="auto"/>
+        <w:ind w:left="1276"/>
+        <w:jc w:val="both"/>
+        <w:rPr>
+          <w:lang w:val="en-US"/>
+        </w:rPr>
+      </w:pPr>
+      <w:r>
+        <w:rPr>
+          <w:lang w:val="en-US"/>
+        </w:rPr>
+        <w:t xml:space="preserve">Race </w:t>
+      </w:r>
+      <w:proofErr w:type="gramStart"/>
+      <w:r>
+        <w:rPr>
+          <w:lang w:val="en-US"/>
+        </w:rPr>
+        <w:t>must be chosen</w:t>
+      </w:r>
+      <w:proofErr w:type="gramEnd"/>
+      <w:r>
+        <w:rPr>
+          <w:lang w:val="en-US"/>
+        </w:rPr>
+        <w:t xml:space="preserve"> from list of race.</w:t>
+      </w:r>
+    </w:p>
+    <w:p>
+      <w:pPr>
+        <w:pStyle w:val="a3"/>
+        <w:numPr>
+          <w:ilvl w:val="0"/>
+          <w:numId w:val="3"/>
+        </w:numPr>
+        <w:spacing w:after="0" w:line="360" w:lineRule="auto"/>
+        <w:ind w:left="1276"/>
+        <w:jc w:val="both"/>
+        <w:rPr>
+          <w:lang w:val="en-US"/>
+        </w:rPr>
+      </w:pPr>
+      <w:r>
+        <w:rPr>
+          <w:lang w:val="en-US"/>
+        </w:rPr>
+        <w:t>Age must be numbers</w:t>
+      </w:r>
+      <w:r>
+        <w:rPr>
+          <w:lang w:val="en-US"/>
+        </w:rPr>
+        <w:t xml:space="preserve">, two fields, </w:t>
+      </w:r>
+      <w:proofErr w:type="gramStart"/>
+      <w:r>
+        <w:rPr>
+          <w:lang w:val="en-US"/>
+        </w:rPr>
+        <w:t>From</w:t>
+      </w:r>
+      <w:proofErr w:type="gramEnd"/>
+      <w:r>
+        <w:rPr>
+          <w:lang w:val="en-US"/>
+        </w:rPr>
+        <w:t xml:space="preserve"> and To, any other symbol must be highlighted.</w:t>
+      </w:r>
+      <w:r>
+        <w:rPr>
+          <w:lang w:val="en-US"/>
+        </w:rPr>
+        <w:t xml:space="preserve"> </w:t>
+      </w:r>
+      <w:r>
+        <w:rPr>
+          <w:lang w:val="en-US"/>
+        </w:rPr>
+        <w:t xml:space="preserve">Search is inclusive. </w:t>
+      </w:r>
+    </w:p>
+    <w:p>
+      <w:pPr>
+        <w:pStyle w:val="3"/>
+        <w:ind w:firstLine="567"/>
+        <w:rPr>
+          <w:lang w:val="en-US"/>
+        </w:rPr>
+      </w:pPr>
+      <w:bookmarkStart w:id="15" w:name="_Toc508975673"/>
+      <w:proofErr w:type="gramStart"/>
+      <w:r>
+        <w:rPr>
+          <w:lang w:val="en-US"/>
+        </w:rPr>
+        <w:t>a</w:t>
+      </w:r>
+      <w:proofErr w:type="gramEnd"/>
+      <w:r>
+        <w:rPr>
+          <w:lang w:val="en-US"/>
+        </w:rPr>
+        <w:t xml:space="preserve">) </w:t>
+      </w:r>
+      <w:r>
+        <w:rPr>
+          <w:rStyle w:val="30"/>
+          <w:lang w:val="en-US"/>
+        </w:rPr>
+        <w:t>Group</w:t>
+      </w:r>
+      <w:r>
+        <w:rPr>
+          <w:rStyle w:val="30"/>
+          <w:lang w:val="en-US"/>
+        </w:rPr>
+        <w:t xml:space="preserve"> search </w:t>
+      </w:r>
+      <w:r>
+        <w:rPr>
+          <w:rStyle w:val="30"/>
+          <w:lang w:val="en-US"/>
+        </w:rPr>
+        <w:t>form</w:t>
+      </w:r>
+      <w:r>
+        <w:rPr>
+          <w:rStyle w:val="30"/>
+          <w:lang w:val="en-US"/>
+        </w:rPr>
+        <w:t>:</w:t>
+      </w:r>
+      <w:bookmarkEnd w:id="15"/>
     </w:p>
     <w:p>
       <w:pPr>
@@ -1937,12 +3899,11 @@
           <w:noProof/>
           <w:lang w:eastAsia="ru-RU"/>
         </w:rPr>
-        <w:lastRenderedPageBreak/>
         <w:drawing>
-          <wp:inline distT="0" distB="0" distL="0" distR="0" wp14:anchorId="3238BCBA" wp14:editId="4C49BB35">
-            <wp:extent cx="3552825" cy="2639816"/>
-            <wp:effectExtent l="0" t="0" r="0" b="8255"/>
-            <wp:docPr id="8" name="Рисунок 8"/>
+          <wp:inline distT="0" distB="0" distL="0" distR="0" wp14:anchorId="3654C12B" wp14:editId="09313E32">
+            <wp:extent cx="2028825" cy="2694192"/>
+            <wp:effectExtent l="0" t="0" r="0" b="0"/>
+            <wp:docPr id="4" name="Рисунок 4"/>
             <wp:cNvGraphicFramePr>
               <a:graphicFrameLocks xmlns:a="http://schemas.openxmlformats.org/drawingml/2006/main" noChangeAspect="1"/>
             </wp:cNvGraphicFramePr>
@@ -1962,7 +3923,7 @@
                   <pic:spPr>
                     <a:xfrm>
                       <a:off x="0" y="0"/>
-                      <a:ext cx="3566395" cy="2649898"/>
+                      <a:ext cx="2034086" cy="2701178"/>
                     </a:xfrm>
                     <a:prstGeom prst="rect">
                       <a:avLst/>
@@ -1990,10 +3951,26 @@
         <w:t xml:space="preserve">Figure </w:t>
       </w:r>
       <w:r>
-        <w:rPr>
-          <w:lang w:val="en-US"/>
-        </w:rPr>
-        <w:t>6</w:t>
+        <w:fldChar w:fldCharType="begin"/>
+      </w:r>
+      <w:r>
+        <w:rPr>
+          <w:lang w:val="en-US"/>
+        </w:rPr>
+        <w:instrText xml:space="preserve"> SEQ Figure \* ARABIC </w:instrText>
+      </w:r>
+      <w:r>
+        <w:fldChar w:fldCharType="separate"/>
+      </w:r>
+      <w:r>
+        <w:rPr>
+          <w:noProof/>
+          <w:lang w:val="en-US"/>
+        </w:rPr>
+        <w:t>4</w:t>
+      </w:r>
+      <w:r>
+        <w:fldChar w:fldCharType="end"/>
       </w:r>
       <w:r>
         <w:rPr>
@@ -2004,8 +3981,13 @@
     </w:p>
     <w:p>
       <w:pPr>
+        <w:pStyle w:val="a3"/>
+        <w:numPr>
+          <w:ilvl w:val="0"/>
+          <w:numId w:val="3"/>
+        </w:numPr>
         <w:spacing w:after="0" w:line="360" w:lineRule="auto"/>
-        <w:ind w:firstLine="567"/>
+        <w:ind w:left="1276"/>
         <w:jc w:val="both"/>
         <w:rPr>
           <w:lang w:val="en-US"/>
@@ -2015,7 +3997,21 @@
         <w:rPr>
           <w:lang w:val="en-US"/>
         </w:rPr>
-        <w:t>Contain search results.</w:t>
+        <w:t xml:space="preserve">For name and </w:t>
+      </w:r>
+      <w:proofErr w:type="spellStart"/>
+      <w:r>
+        <w:rPr>
+          <w:lang w:val="en-US"/>
+        </w:rPr>
+        <w:t>onwer</w:t>
+      </w:r>
+      <w:proofErr w:type="spellEnd"/>
+      <w:r>
+        <w:rPr>
+          <w:lang w:val="en-US"/>
+        </w:rPr>
+        <w:t xml:space="preserve"> fields:</w:t>
       </w:r>
     </w:p>
     <w:p>
@@ -2031,7 +4027,7 @@
         <w:rPr>
           <w:lang w:val="en-US"/>
         </w:rPr>
-        <w:t>Opens after search forms.</w:t>
+        <w:t>Acceptable symbols: letters, numbers, -, _.</w:t>
       </w:r>
     </w:p>
     <w:p>
@@ -2047,28 +4043,21 @@
         <w:rPr>
           <w:lang w:val="en-US"/>
         </w:rPr>
-        <w:t>Button "Return" opens previous page with opened search form, filled with parameters, that was used to open this search result.</w:t>
-      </w:r>
-    </w:p>
-    <w:p>
-      <w:pPr>
-        <w:pStyle w:val="3"/>
-        <w:ind w:firstLine="567"/>
-        <w:rPr>
-          <w:lang w:val="en-US"/>
-        </w:rPr>
-      </w:pPr>
-      <w:r>
-        <w:rPr>
-          <w:lang w:val="en-US"/>
-        </w:rPr>
-        <w:t xml:space="preserve">a) </w:t>
-      </w:r>
-      <w:r>
-        <w:rPr>
-          <w:rStyle w:val="30"/>
-        </w:rPr>
-        <w:t>User search results:</w:t>
+        <w:t>Special symbols: *(any number of symbols missed)</w:t>
+      </w:r>
+      <w:proofErr w:type="gramStart"/>
+      <w:r>
+        <w:rPr>
+          <w:lang w:val="en-US"/>
+        </w:rPr>
+        <w:t>, ?</w:t>
+      </w:r>
+      <w:proofErr w:type="gramEnd"/>
+      <w:r>
+        <w:rPr>
+          <w:lang w:val="en-US"/>
+        </w:rPr>
+        <w:t>(one symbol missed)</w:t>
       </w:r>
     </w:p>
     <w:p>
@@ -2084,19 +4073,21 @@
         <w:rPr>
           <w:lang w:val="en-US"/>
         </w:rPr>
-        <w:t>List of users. Users shown as they profile photo</w:t>
-      </w:r>
-      <w:r>
-        <w:rPr>
-          <w:lang w:val="en-US"/>
-        </w:rPr>
-        <w:t xml:space="preserve"> (if we use them)</w:t>
-      </w:r>
-      <w:r>
-        <w:rPr>
-          <w:lang w:val="en-US"/>
-        </w:rPr>
-        <w:t xml:space="preserve"> and name - in any case, highlighted parameters related to search parameters - if this parameters used in search request. </w:t>
+        <w:t xml:space="preserve">Unacceptable symbols </w:t>
+      </w:r>
+      <w:proofErr w:type="gramStart"/>
+      <w:r>
+        <w:rPr>
+          <w:lang w:val="en-US"/>
+        </w:rPr>
+        <w:t>must be highlighted</w:t>
+      </w:r>
+      <w:proofErr w:type="gramEnd"/>
+      <w:r>
+        <w:rPr>
+          <w:lang w:val="en-US"/>
+        </w:rPr>
+        <w:t xml:space="preserve">. </w:t>
       </w:r>
     </w:p>
     <w:p>
@@ -2112,22 +4103,7 @@
         <w:rPr>
           <w:lang w:val="en-US"/>
         </w:rPr>
-        <w:t>Mouse click open user profile.</w:t>
-      </w:r>
-    </w:p>
-    <w:p>
-      <w:pPr>
-        <w:pStyle w:val="3"/>
-        <w:ind w:firstLine="567"/>
-        <w:rPr>
-          <w:lang w:val="en-US"/>
-        </w:rPr>
-      </w:pPr>
-      <w:r>
-        <w:rPr>
-          <w:lang w:val="en-US"/>
-        </w:rPr>
-        <w:t>b) Group search result:</w:t>
+        <w:t>If fields not filled - count as *.</w:t>
       </w:r>
     </w:p>
     <w:p>
@@ -2143,31 +4119,7 @@
         <w:rPr>
           <w:lang w:val="en-US"/>
         </w:rPr>
-        <w:t>List of groups. Groups shown as they profile photo</w:t>
-      </w:r>
-      <w:r>
-        <w:rPr>
-          <w:lang w:val="en-US"/>
-        </w:rPr>
-        <w:t xml:space="preserve"> </w:t>
-      </w:r>
-      <w:r>
-        <w:rPr>
-          <w:lang w:val="en-US"/>
-        </w:rPr>
-        <w:t>(if we use them)</w:t>
-      </w:r>
-      <w:r>
-        <w:rPr>
-          <w:lang w:val="en-US"/>
-        </w:rPr>
-        <w:t xml:space="preserve"> </w:t>
-      </w:r>
-      <w:r>
-        <w:rPr>
-          <w:lang w:val="en-US"/>
-        </w:rPr>
-        <w:t xml:space="preserve"> and name - in any case, highlighted parameters related to search parameters - if this parameters used in search request.</w:t>
+        <w:t>Symbols, that used to search, can be in any position in text. (*&lt;search symbols&gt;*).</w:t>
       </w:r>
     </w:p>
     <w:p>
@@ -2183,23 +4135,7 @@
         <w:rPr>
           <w:lang w:val="en-US"/>
         </w:rPr>
-        <w:t>Mouse click open group.</w:t>
-      </w:r>
-    </w:p>
-    <w:p>
-      <w:pPr>
-        <w:spacing w:after="0" w:line="360" w:lineRule="auto"/>
-        <w:ind w:firstLine="567"/>
-        <w:jc w:val="both"/>
-        <w:rPr>
-          <w:lang w:val="en-US"/>
-        </w:rPr>
-      </w:pPr>
-      <w:r>
-        <w:rPr>
-          <w:lang w:val="en-US"/>
-        </w:rPr>
-        <w:t>When user points to a group with mouse, shows additional buttons: join group and search for participants.</w:t>
+        <w:t>(Category (if we use them) - in results show selected, if none selected - count as any category)</w:t>
       </w:r>
     </w:p>
     <w:p>
@@ -2211,19 +4147,21 @@
           <w:lang w:val="en-US"/>
         </w:rPr>
       </w:pPr>
-      <w:r>
-        <w:rPr>
-          <w:lang w:val="en-US"/>
-        </w:rPr>
-        <w:t>Profile</w:t>
-      </w:r>
-    </w:p>
-    <w:p>
-      <w:pPr>
+      <w:bookmarkStart w:id="16" w:name="_Toc508975674"/>
+      <w:r>
+        <w:rPr>
+          <w:lang w:val="en-US"/>
+        </w:rPr>
+        <w:lastRenderedPageBreak/>
+        <w:t>Search results</w:t>
+      </w:r>
+      <w:bookmarkEnd w:id="16"/>
+    </w:p>
+    <w:p>
+      <w:pPr>
+        <w:pStyle w:val="a4"/>
+        <w:ind w:firstLine="567"/>
         <w:jc w:val="center"/>
-        <w:rPr>
-          <w:lang w:val="en-US"/>
-        </w:rPr>
       </w:pPr>
       <w:r>
         <w:rPr>
@@ -2231,10 +4169,10 @@
           <w:lang w:eastAsia="ru-RU"/>
         </w:rPr>
         <w:drawing>
-          <wp:inline distT="0" distB="0" distL="0" distR="0" wp14:anchorId="501F9132" wp14:editId="4CF4A7F9">
-            <wp:extent cx="4419600" cy="1722954"/>
+          <wp:inline distT="0" distB="0" distL="0" distR="0" wp14:anchorId="61835A93" wp14:editId="59FC7AD5">
+            <wp:extent cx="3200400" cy="2352197"/>
             <wp:effectExtent l="0" t="0" r="0" b="0"/>
-            <wp:docPr id="9" name="Рисунок 9"/>
+            <wp:docPr id="7" name="Рисунок 7"/>
             <wp:cNvGraphicFramePr>
               <a:graphicFrameLocks xmlns:a="http://schemas.openxmlformats.org/drawingml/2006/main" noChangeAspect="1"/>
             </wp:cNvGraphicFramePr>
@@ -2254,7 +4192,7 @@
                   <pic:spPr>
                     <a:xfrm>
                       <a:off x="0" y="0"/>
-                      <a:ext cx="4425978" cy="1725440"/>
+                      <a:ext cx="3203387" cy="2354392"/>
                     </a:xfrm>
                     <a:prstGeom prst="rect">
                       <a:avLst/>
@@ -2270,6 +4208,7 @@
     <w:p>
       <w:pPr>
         <w:pStyle w:val="a4"/>
+        <w:ind w:firstLine="567"/>
         <w:jc w:val="center"/>
         <w:rPr>
           <w:lang w:val="en-US"/>
@@ -2285,119 +4224,11 @@
         <w:rPr>
           <w:lang w:val="en-US"/>
         </w:rPr>
-        <w:t>7</w:t>
-      </w:r>
-      <w:r>
-        <w:rPr>
-          <w:lang w:val="en-US"/>
-        </w:rPr>
-        <w:t xml:space="preserve"> </w:t>
-      </w:r>
-      <w:r>
-        <w:rPr>
-          <w:lang w:val="en-US"/>
-        </w:rPr>
-        <w:t>–</w:t>
-      </w:r>
-      <w:r>
-        <w:rPr>
-          <w:lang w:val="en-US"/>
-        </w:rPr>
-        <w:t xml:space="preserve"> </w:t>
-      </w:r>
-      <w:r>
-        <w:rPr>
-          <w:lang w:val="en-US"/>
-        </w:rPr>
-        <w:t>Profile page</w:t>
-      </w:r>
-    </w:p>
-    <w:p>
-      <w:pPr>
-        <w:spacing w:after="0" w:line="360" w:lineRule="auto"/>
-        <w:ind w:firstLine="567"/>
-        <w:jc w:val="both"/>
-        <w:rPr>
-          <w:lang w:val="en-US"/>
-        </w:rPr>
-      </w:pPr>
-      <w:r>
-        <w:rPr>
-          <w:lang w:val="en-US"/>
-        </w:rPr>
-        <w:t>On profile page user can see: name, race, age, sex, profile picture</w:t>
-      </w:r>
-      <w:r>
-        <w:rPr>
-          <w:lang w:val="en-US"/>
-        </w:rPr>
-        <w:t xml:space="preserve"> </w:t>
-      </w:r>
-      <w:r>
-        <w:rPr>
-          <w:lang w:val="en-US"/>
-        </w:rPr>
-        <w:t>(if we use them)</w:t>
-      </w:r>
-      <w:r>
-        <w:rPr>
-          <w:lang w:val="en-US"/>
-        </w:rPr>
-        <w:t>, clipped list of groups.</w:t>
-      </w:r>
-    </w:p>
-    <w:p>
-      <w:pPr>
-        <w:spacing w:after="0" w:line="360" w:lineRule="auto"/>
-        <w:ind w:firstLine="567"/>
-        <w:jc w:val="both"/>
-        <w:rPr>
-          <w:lang w:val="en-US"/>
-        </w:rPr>
-      </w:pPr>
-      <w:r>
-        <w:rPr>
-          <w:lang w:val="en-US"/>
-        </w:rPr>
-        <w:t>Mouse click on race open search results with users of same race.</w:t>
-      </w:r>
-    </w:p>
-    <w:p>
-      <w:pPr>
-        <w:spacing w:after="0" w:line="360" w:lineRule="auto"/>
-        <w:ind w:firstLine="567"/>
-        <w:jc w:val="both"/>
-        <w:rPr>
-          <w:lang w:val="en-US"/>
-        </w:rPr>
-      </w:pPr>
-      <w:r>
-        <w:rPr>
-          <w:lang w:val="en-US"/>
-        </w:rPr>
-        <w:lastRenderedPageBreak/>
-        <w:t>Mouse click on "Show all groups" reveal full list of groups on user`s page.</w:t>
-      </w:r>
-    </w:p>
-    <w:p>
-      <w:pPr>
-        <w:spacing w:after="0" w:line="360" w:lineRule="auto"/>
-        <w:ind w:firstLine="567"/>
-        <w:jc w:val="center"/>
-        <w:rPr>
-          <w:rStyle w:val="20"/>
-        </w:rPr>
-      </w:pPr>
-      <w:r>
-        <w:rPr>
-          <w:rStyle w:val="20"/>
-        </w:rPr>
-        <w:t>Group</w:t>
-      </w:r>
-    </w:p>
-    <w:p>
-      <w:pPr>
-        <w:spacing w:after="0" w:line="360" w:lineRule="auto"/>
+        <w:t>5 - User search result</w:t>
+      </w:r>
+    </w:p>
+    <w:p>
+      <w:pPr>
         <w:ind w:firstLine="567"/>
         <w:jc w:val="center"/>
         <w:rPr>
@@ -2410,10 +4241,10 @@
           <w:lang w:eastAsia="ru-RU"/>
         </w:rPr>
         <w:drawing>
-          <wp:inline distT="0" distB="0" distL="0" distR="0" wp14:anchorId="4559888E" wp14:editId="6BC9DC1E">
-            <wp:extent cx="3248025" cy="2163844"/>
+          <wp:inline distT="0" distB="0" distL="0" distR="0" wp14:anchorId="3238BCBA" wp14:editId="4C49BB35">
+            <wp:extent cx="3552825" cy="2639816"/>
             <wp:effectExtent l="0" t="0" r="0" b="8255"/>
-            <wp:docPr id="10" name="Рисунок 10"/>
+            <wp:docPr id="8" name="Рисунок 8"/>
             <wp:cNvGraphicFramePr>
               <a:graphicFrameLocks xmlns:a="http://schemas.openxmlformats.org/drawingml/2006/main" noChangeAspect="1"/>
             </wp:cNvGraphicFramePr>
@@ -2433,7 +4264,7 @@
                   <pic:spPr>
                     <a:xfrm>
                       <a:off x="0" y="0"/>
-                      <a:ext cx="3263672" cy="2174268"/>
+                      <a:ext cx="3566395" cy="2649898"/>
                     </a:xfrm>
                     <a:prstGeom prst="rect">
                       <a:avLst/>
@@ -2460,29 +4291,19 @@
         </w:rPr>
         <w:t xml:space="preserve">Figure </w:t>
       </w:r>
-      <w:r>
-        <w:rPr>
-          <w:lang w:val="en-US"/>
-        </w:rPr>
-        <w:t>8</w:t>
-      </w:r>
-      <w:r>
-        <w:rPr>
-          <w:lang w:val="en-US"/>
-        </w:rPr>
-        <w:t xml:space="preserve"> – </w:t>
-      </w:r>
-      <w:r>
-        <w:rPr>
-          <w:lang w:val="en-US"/>
-        </w:rPr>
-        <w:t>Group</w:t>
-      </w:r>
-      <w:r>
-        <w:rPr>
-          <w:lang w:val="en-US"/>
-        </w:rPr>
-        <w:t xml:space="preserve"> page</w:t>
+      <w:proofErr w:type="gramStart"/>
+      <w:r>
+        <w:rPr>
+          <w:lang w:val="en-US"/>
+        </w:rPr>
+        <w:t>6</w:t>
+      </w:r>
+      <w:proofErr w:type="gramEnd"/>
+      <w:r>
+        <w:rPr>
+          <w:lang w:val="en-US"/>
+        </w:rPr>
+        <w:t xml:space="preserve"> - group search</w:t>
       </w:r>
     </w:p>
     <w:p>
@@ -2498,19 +4319,7 @@
         <w:rPr>
           <w:lang w:val="en-US"/>
         </w:rPr>
-        <w:t xml:space="preserve">On group page any </w:t>
-      </w:r>
-      <w:r>
-        <w:rPr>
-          <w:lang w:val="en-US"/>
-        </w:rPr>
-        <w:t>visitor</w:t>
-      </w:r>
-      <w:r>
-        <w:rPr>
-          <w:lang w:val="en-US"/>
-        </w:rPr>
-        <w:t xml:space="preserve"> can see: group picture, owner name (and link), list of participants, posted messages with name of writer and date.</w:t>
+        <w:t>Contain search results.</w:t>
       </w:r>
     </w:p>
     <w:p>
@@ -2526,7 +4335,145 @@
         <w:rPr>
           <w:lang w:val="en-US"/>
         </w:rPr>
-        <w:t>User</w:t>
+        <w:t>Opens after search forms.</w:t>
+      </w:r>
+    </w:p>
+    <w:p>
+      <w:pPr>
+        <w:spacing w:after="0" w:line="360" w:lineRule="auto"/>
+        <w:ind w:firstLine="567"/>
+        <w:jc w:val="both"/>
+        <w:rPr>
+          <w:lang w:val="en-US"/>
+        </w:rPr>
+      </w:pPr>
+      <w:r>
+        <w:rPr>
+          <w:lang w:val="en-US"/>
+        </w:rPr>
+        <w:t xml:space="preserve">Button "Return" opens previous page with opened search form, filled with parameters, that </w:t>
+      </w:r>
+      <w:proofErr w:type="gramStart"/>
+      <w:r>
+        <w:rPr>
+          <w:lang w:val="en-US"/>
+        </w:rPr>
+        <w:t>was used</w:t>
+      </w:r>
+      <w:proofErr w:type="gramEnd"/>
+      <w:r>
+        <w:rPr>
+          <w:lang w:val="en-US"/>
+        </w:rPr>
+        <w:t xml:space="preserve"> to open this search result.</w:t>
+      </w:r>
+    </w:p>
+    <w:p>
+      <w:pPr>
+        <w:pStyle w:val="3"/>
+        <w:ind w:firstLine="567"/>
+        <w:rPr>
+          <w:lang w:val="en-US"/>
+        </w:rPr>
+      </w:pPr>
+      <w:bookmarkStart w:id="17" w:name="_Toc508975675"/>
+      <w:r>
+        <w:rPr>
+          <w:rStyle w:val="30"/>
+          <w:lang w:val="en-US"/>
+        </w:rPr>
+        <w:t>User search results:</w:t>
+      </w:r>
+      <w:bookmarkEnd w:id="17"/>
+    </w:p>
+    <w:p>
+      <w:pPr>
+        <w:spacing w:after="0" w:line="360" w:lineRule="auto"/>
+        <w:ind w:firstLine="567"/>
+        <w:jc w:val="both"/>
+        <w:rPr>
+          <w:lang w:val="en-US"/>
+        </w:rPr>
+      </w:pPr>
+      <w:r>
+        <w:rPr>
+          <w:lang w:val="en-US"/>
+        </w:rPr>
+        <w:t>List of users. Users shown as they profile photo</w:t>
+      </w:r>
+      <w:r>
+        <w:rPr>
+          <w:lang w:val="en-US"/>
+        </w:rPr>
+        <w:t xml:space="preserve"> (if we use them)</w:t>
+      </w:r>
+      <w:r>
+        <w:rPr>
+          <w:lang w:val="en-US"/>
+        </w:rPr>
+        <w:t xml:space="preserve"> and name - in any case, highlighted parameters related to search parameters - if this parameters used in search request. </w:t>
+      </w:r>
+    </w:p>
+    <w:p>
+      <w:pPr>
+        <w:spacing w:after="0" w:line="360" w:lineRule="auto"/>
+        <w:ind w:firstLine="567"/>
+        <w:jc w:val="both"/>
+        <w:rPr>
+          <w:lang w:val="en-US"/>
+        </w:rPr>
+      </w:pPr>
+      <w:r>
+        <w:rPr>
+          <w:lang w:val="en-US"/>
+        </w:rPr>
+        <w:t>Mouse click open user profile.</w:t>
+      </w:r>
+    </w:p>
+    <w:p>
+      <w:pPr>
+        <w:pStyle w:val="3"/>
+        <w:ind w:firstLine="567"/>
+        <w:rPr>
+          <w:lang w:val="en-US"/>
+        </w:rPr>
+      </w:pPr>
+      <w:bookmarkStart w:id="18" w:name="_Toc508975676"/>
+      <w:r>
+        <w:rPr>
+          <w:lang w:val="en-US"/>
+        </w:rPr>
+        <w:t>Group search result:</w:t>
+      </w:r>
+      <w:bookmarkEnd w:id="18"/>
+    </w:p>
+    <w:p>
+      <w:pPr>
+        <w:spacing w:after="0" w:line="360" w:lineRule="auto"/>
+        <w:ind w:firstLine="567"/>
+        <w:jc w:val="both"/>
+        <w:rPr>
+          <w:lang w:val="en-US"/>
+        </w:rPr>
+      </w:pPr>
+      <w:r>
+        <w:rPr>
+          <w:lang w:val="en-US"/>
+        </w:rPr>
+        <w:t>List of groups. Groups shown as they profile photo</w:t>
+      </w:r>
+      <w:r>
+        <w:rPr>
+          <w:lang w:val="en-US"/>
+        </w:rPr>
+        <w:t xml:space="preserve"> (if we use them</w:t>
+      </w:r>
+      <w:proofErr w:type="gramStart"/>
+      <w:r>
+        <w:rPr>
+          <w:lang w:val="en-US"/>
+        </w:rPr>
+        <w:t>)</w:t>
       </w:r>
       <w:r>
         <w:rPr>
@@ -2538,19 +4485,14 @@
         <w:rPr>
           <w:lang w:val="en-US"/>
         </w:rPr>
-        <w:t>additional</w:t>
-      </w:r>
-      <w:r>
-        <w:rPr>
-          <w:lang w:val="en-US"/>
-        </w:rPr>
-        <w:t>ly</w:t>
-      </w:r>
-      <w:r>
-        <w:rPr>
-          <w:lang w:val="en-US"/>
-        </w:rPr>
-        <w:t xml:space="preserve"> can see and use: field to write message, button to post message, button to delete message on his posted messages.</w:t>
+        <w:t xml:space="preserve"> and</w:t>
+      </w:r>
+      <w:proofErr w:type="gramEnd"/>
+      <w:r>
+        <w:rPr>
+          <w:lang w:val="en-US"/>
+        </w:rPr>
+        <w:t xml:space="preserve"> name - in any case, highlighted parameters related to search parameters - if this parameters used in search request.</w:t>
       </w:r>
     </w:p>
     <w:p>
@@ -2566,215 +4508,46 @@
         <w:rPr>
           <w:lang w:val="en-US"/>
         </w:rPr>
-        <w:t>Group owner additional</w:t>
-      </w:r>
-      <w:r>
-        <w:rPr>
-          <w:lang w:val="en-US"/>
-        </w:rPr>
-        <w:t>ly</w:t>
-      </w:r>
-      <w:r>
-        <w:rPr>
-          <w:lang w:val="en-US"/>
-        </w:rPr>
-        <w:t xml:space="preserve"> can see and use: settings button, button to exclude selected user, button to delete message on any posted message.</w:t>
-      </w:r>
-      <w:r>
-        <w:rPr>
-          <w:lang w:val="en-US"/>
-        </w:rPr>
-        <w:t xml:space="preserve"> If Group owner leave group – group deletes. </w:t>
-      </w:r>
-      <w:bookmarkStart w:id="0" w:name="_GoBack"/>
-      <w:bookmarkEnd w:id="0"/>
+        <w:t>Mouse click open group.</w:t>
+      </w:r>
     </w:p>
     <w:p>
       <w:pPr>
         <w:spacing w:after="0" w:line="360" w:lineRule="auto"/>
         <w:ind w:firstLine="567"/>
+        <w:jc w:val="both"/>
+        <w:rPr>
+          <w:lang w:val="en-US"/>
+        </w:rPr>
+      </w:pPr>
+      <w:r>
+        <w:rPr>
+          <w:lang w:val="en-US"/>
+        </w:rPr>
+        <w:t>When user points to a group with mouse, shows additional buttons: join group and search for participants.</w:t>
+      </w:r>
+    </w:p>
+    <w:p>
+      <w:pPr>
+        <w:pStyle w:val="2"/>
+        <w:ind w:firstLine="567"/>
         <w:jc w:val="center"/>
         <w:rPr>
           <w:lang w:val="en-US"/>
         </w:rPr>
       </w:pPr>
-      <w:r>
-        <w:rPr>
-          <w:rStyle w:val="20"/>
-        </w:rPr>
-        <w:t>Profile settings</w:t>
-      </w:r>
-    </w:p>
-    <w:p>
-      <w:pPr>
-        <w:spacing w:after="0" w:line="360" w:lineRule="auto"/>
-        <w:ind w:firstLine="567"/>
-        <w:jc w:val="both"/>
-        <w:rPr>
-          <w:lang w:val="en-US"/>
-        </w:rPr>
-      </w:pPr>
-      <w:r>
-        <w:rPr>
-          <w:lang w:val="en-US"/>
-        </w:rPr>
-        <w:t>Contain editable text fields with login, name, age and button "edit". Fields filled with current information. Modification of this information and click on "edit" button replace current information with new one.</w:t>
-      </w:r>
-    </w:p>
-    <w:p>
-      <w:pPr>
-        <w:spacing w:after="0" w:line="360" w:lineRule="auto"/>
-        <w:ind w:firstLine="567"/>
-        <w:jc w:val="both"/>
-        <w:rPr>
-          <w:lang w:val="en-US"/>
-        </w:rPr>
-      </w:pPr>
-      <w:r>
-        <w:rPr>
-          <w:lang w:val="en-US"/>
-        </w:rPr>
-        <w:t>Contain button "Change password", that opens pop-up window, that asks for old password, new one and confirmation of new password.</w:t>
-      </w:r>
-    </w:p>
-    <w:p>
-      <w:pPr>
-        <w:spacing w:after="0" w:line="360" w:lineRule="auto"/>
-        <w:ind w:firstLine="567"/>
-        <w:jc w:val="both"/>
-        <w:rPr>
-          <w:lang w:val="en-US"/>
-        </w:rPr>
-      </w:pPr>
-      <w:r>
-        <w:rPr>
-          <w:lang w:val="en-US"/>
-        </w:rPr>
-        <w:t>Contain current profile picture</w:t>
-      </w:r>
-      <w:r>
-        <w:rPr>
-          <w:lang w:val="en-US"/>
-        </w:rPr>
-        <w:t xml:space="preserve"> </w:t>
-      </w:r>
-      <w:r>
-        <w:rPr>
-          <w:lang w:val="en-US"/>
-        </w:rPr>
-        <w:t>(if we use them)</w:t>
-      </w:r>
-      <w:r>
-        <w:rPr>
-          <w:lang w:val="en-US"/>
-        </w:rPr>
-        <w:t xml:space="preserve"> and button to update it.</w:t>
-      </w:r>
-    </w:p>
-    <w:p>
-      <w:pPr>
-        <w:spacing w:after="0" w:line="360" w:lineRule="auto"/>
-        <w:ind w:firstLine="567"/>
-        <w:jc w:val="center"/>
-        <w:rPr>
-          <w:lang w:val="en-US"/>
-        </w:rPr>
-      </w:pPr>
-      <w:r>
-        <w:rPr>
-          <w:rStyle w:val="20"/>
-        </w:rPr>
-        <w:t>Group settings</w:t>
-      </w:r>
-    </w:p>
-    <w:p>
-      <w:pPr>
-        <w:spacing w:after="0" w:line="360" w:lineRule="auto"/>
-        <w:ind w:firstLine="567"/>
-        <w:jc w:val="both"/>
-        <w:rPr>
-          <w:lang w:val="en-US"/>
-        </w:rPr>
-      </w:pPr>
-      <w:r>
-        <w:rPr>
-          <w:lang w:val="en-US"/>
-        </w:rPr>
-        <w:t>Contain editable text fields with name filled with current information and button "edit". Modification of this information and click on "edit" button replace current information with new one.</w:t>
-      </w:r>
-    </w:p>
-    <w:p>
-      <w:pPr>
-        <w:spacing w:after="0" w:line="360" w:lineRule="auto"/>
-        <w:ind w:firstLine="567"/>
-        <w:jc w:val="both"/>
-        <w:rPr>
-          <w:lang w:val="en-US"/>
-        </w:rPr>
-      </w:pPr>
-      <w:r>
-        <w:rPr>
-          <w:lang w:val="en-US"/>
-        </w:rPr>
-        <w:t>Contain current group picture</w:t>
-      </w:r>
-      <w:r>
-        <w:rPr>
-          <w:lang w:val="en-US"/>
-        </w:rPr>
-        <w:t xml:space="preserve"> </w:t>
-      </w:r>
-      <w:r>
-        <w:rPr>
-          <w:lang w:val="en-US"/>
-        </w:rPr>
-        <w:t>(if we use them)</w:t>
-      </w:r>
-      <w:r>
-        <w:rPr>
-          <w:lang w:val="en-US"/>
-        </w:rPr>
-        <w:t xml:space="preserve"> and button to update it.</w:t>
-      </w:r>
-    </w:p>
-    <w:p>
-      <w:pPr>
-        <w:spacing w:after="0" w:line="360" w:lineRule="auto"/>
-        <w:ind w:firstLine="567"/>
-        <w:jc w:val="both"/>
-        <w:rPr>
-          <w:lang w:val="en-US"/>
-        </w:rPr>
-      </w:pPr>
-      <w:r>
-        <w:rPr>
-          <w:lang w:val="en-US"/>
-        </w:rPr>
-        <w:t>(Category field, if we use it, and drop-down menu to select)</w:t>
-      </w:r>
-    </w:p>
-    <w:p>
-      <w:pPr>
-        <w:spacing w:after="0" w:line="360" w:lineRule="auto"/>
-        <w:ind w:firstLine="567"/>
-        <w:jc w:val="center"/>
-        <w:rPr>
-          <w:rStyle w:val="20"/>
-          <w:lang w:val="en-US"/>
-        </w:rPr>
-      </w:pPr>
-      <w:r>
-        <w:rPr>
-          <w:rStyle w:val="20"/>
-          <w:lang w:val="en-US"/>
-        </w:rPr>
-        <w:t>Header</w:t>
-      </w:r>
-    </w:p>
-    <w:p>
-      <w:pPr>
-        <w:spacing w:after="0" w:line="360" w:lineRule="auto"/>
-        <w:ind w:firstLine="567"/>
+      <w:bookmarkStart w:id="19" w:name="_Toc508975677"/>
+      <w:r>
+        <w:rPr>
+          <w:lang w:val="en-US"/>
+        </w:rPr>
+        <w:lastRenderedPageBreak/>
+        <w:t>Profile</w:t>
+      </w:r>
+      <w:bookmarkEnd w:id="19"/>
+    </w:p>
+    <w:p>
+      <w:pPr>
         <w:jc w:val="center"/>
         <w:rPr>
           <w:lang w:val="en-US"/>
@@ -2786,10 +4559,10 @@
           <w:lang w:eastAsia="ru-RU"/>
         </w:rPr>
         <w:drawing>
-          <wp:inline distT="0" distB="0" distL="0" distR="0" wp14:anchorId="306CECEC" wp14:editId="513F6293">
-            <wp:extent cx="4857750" cy="314325"/>
-            <wp:effectExtent l="0" t="0" r="0" b="9525"/>
-            <wp:docPr id="11" name="Рисунок 11"/>
+          <wp:inline distT="0" distB="0" distL="0" distR="0" wp14:anchorId="501F9132" wp14:editId="4CF4A7F9">
+            <wp:extent cx="4419600" cy="1722954"/>
+            <wp:effectExtent l="0" t="0" r="0" b="0"/>
+            <wp:docPr id="9" name="Рисунок 9"/>
             <wp:cNvGraphicFramePr>
               <a:graphicFrameLocks xmlns:a="http://schemas.openxmlformats.org/drawingml/2006/main" noChangeAspect="1"/>
             </wp:cNvGraphicFramePr>
@@ -2809,7 +4582,7 @@
                   <pic:spPr>
                     <a:xfrm>
                       <a:off x="0" y="0"/>
-                      <a:ext cx="4857750" cy="314325"/>
+                      <a:ext cx="4425978" cy="1725440"/>
                     </a:xfrm>
                     <a:prstGeom prst="rect">
                       <a:avLst/>
@@ -2836,24 +4609,80 @@
         </w:rPr>
         <w:t xml:space="preserve">Figure </w:t>
       </w:r>
-      <w:r>
-        <w:rPr>
-          <w:lang w:val="en-US"/>
-        </w:rPr>
-        <w:t>9</w:t>
-      </w:r>
-      <w:r>
-        <w:rPr>
-          <w:lang w:val="en-US"/>
-        </w:rPr>
-        <w:t xml:space="preserve"> – </w:t>
-      </w:r>
-      <w:r>
-        <w:rPr>
-          <w:lang w:val="en-US"/>
-        </w:rPr>
-        <w:t>Header for visitor</w:t>
-      </w:r>
+      <w:proofErr w:type="gramStart"/>
+      <w:r>
+        <w:rPr>
+          <w:lang w:val="en-US"/>
+        </w:rPr>
+        <w:t>7</w:t>
+      </w:r>
+      <w:proofErr w:type="gramEnd"/>
+      <w:r>
+        <w:rPr>
+          <w:lang w:val="en-US"/>
+        </w:rPr>
+        <w:t xml:space="preserve"> – Profile page</w:t>
+      </w:r>
+    </w:p>
+    <w:p>
+      <w:pPr>
+        <w:spacing w:after="0" w:line="360" w:lineRule="auto"/>
+        <w:ind w:firstLine="567"/>
+        <w:jc w:val="both"/>
+        <w:rPr>
+          <w:lang w:val="en-US"/>
+        </w:rPr>
+      </w:pPr>
+      <w:r>
+        <w:rPr>
+          <w:lang w:val="en-US"/>
+        </w:rPr>
+        <w:t>On profile page user can see: name, race, age, sex, profile picture</w:t>
+      </w:r>
+      <w:r>
+        <w:rPr>
+          <w:lang w:val="en-US"/>
+        </w:rPr>
+        <w:t xml:space="preserve"> (if we use them)</w:t>
+      </w:r>
+      <w:r>
+        <w:rPr>
+          <w:lang w:val="en-US"/>
+        </w:rPr>
+        <w:t xml:space="preserve">, </w:t>
+      </w:r>
+      <w:r>
+        <w:rPr>
+          <w:lang w:val="en-US"/>
+        </w:rPr>
+        <w:t>full</w:t>
+      </w:r>
+      <w:r>
+        <w:rPr>
+          <w:lang w:val="en-US"/>
+        </w:rPr>
+        <w:t xml:space="preserve"> list of groups.</w:t>
+      </w:r>
+    </w:p>
+    <w:p>
+      <w:pPr>
+        <w:spacing w:after="0" w:line="360" w:lineRule="auto"/>
+        <w:ind w:firstLine="567"/>
+        <w:jc w:val="center"/>
+        <w:rPr>
+          <w:rStyle w:val="20"/>
+        </w:rPr>
+      </w:pPr>
+      <w:bookmarkStart w:id="20" w:name="_Toc508975678"/>
+      <w:proofErr w:type="spellStart"/>
+      <w:r>
+        <w:rPr>
+          <w:rStyle w:val="20"/>
+        </w:rPr>
+        <w:t>Group</w:t>
+      </w:r>
+      <w:bookmarkEnd w:id="20"/>
+      <w:proofErr w:type="spellEnd"/>
     </w:p>
     <w:p>
       <w:pPr>
@@ -2870,10 +4699,10 @@
           <w:lang w:eastAsia="ru-RU"/>
         </w:rPr>
         <w:drawing>
-          <wp:inline distT="0" distB="0" distL="0" distR="0" wp14:anchorId="7293C6DA" wp14:editId="7464FD60">
-            <wp:extent cx="6390005" cy="273050"/>
-            <wp:effectExtent l="0" t="0" r="0" b="0"/>
-            <wp:docPr id="12" name="Рисунок 12"/>
+          <wp:inline distT="0" distB="0" distL="0" distR="0" wp14:anchorId="4559888E" wp14:editId="6BC9DC1E">
+            <wp:extent cx="3248025" cy="2163844"/>
+            <wp:effectExtent l="0" t="0" r="0" b="8255"/>
+            <wp:docPr id="10" name="Рисунок 10"/>
             <wp:cNvGraphicFramePr>
               <a:graphicFrameLocks xmlns:a="http://schemas.openxmlformats.org/drawingml/2006/main" noChangeAspect="1"/>
             </wp:cNvGraphicFramePr>
@@ -2893,6 +4722,467 @@
                   <pic:spPr>
                     <a:xfrm>
                       <a:off x="0" y="0"/>
+                      <a:ext cx="3263672" cy="2174268"/>
+                    </a:xfrm>
+                    <a:prstGeom prst="rect">
+                      <a:avLst/>
+                    </a:prstGeom>
+                  </pic:spPr>
+                </pic:pic>
+              </a:graphicData>
+            </a:graphic>
+          </wp:inline>
+        </w:drawing>
+      </w:r>
+    </w:p>
+    <w:p>
+      <w:pPr>
+        <w:pStyle w:val="a4"/>
+        <w:jc w:val="center"/>
+        <w:rPr>
+          <w:lang w:val="en-US"/>
+        </w:rPr>
+      </w:pPr>
+      <w:r>
+        <w:rPr>
+          <w:lang w:val="en-US"/>
+        </w:rPr>
+        <w:t xml:space="preserve">Figure </w:t>
+      </w:r>
+      <w:proofErr w:type="gramStart"/>
+      <w:r>
+        <w:rPr>
+          <w:lang w:val="en-US"/>
+        </w:rPr>
+        <w:t>8</w:t>
+      </w:r>
+      <w:proofErr w:type="gramEnd"/>
+      <w:r>
+        <w:rPr>
+          <w:lang w:val="en-US"/>
+        </w:rPr>
+        <w:t xml:space="preserve"> – Group page</w:t>
+      </w:r>
+    </w:p>
+    <w:p>
+      <w:pPr>
+        <w:spacing w:after="0" w:line="360" w:lineRule="auto"/>
+        <w:ind w:firstLine="567"/>
+        <w:jc w:val="both"/>
+        <w:rPr>
+          <w:lang w:val="en-US"/>
+        </w:rPr>
+      </w:pPr>
+      <w:r>
+        <w:rPr>
+          <w:lang w:val="en-US"/>
+        </w:rPr>
+        <w:t>User</w:t>
+      </w:r>
+      <w:r>
+        <w:rPr>
+          <w:lang w:val="en-US"/>
+        </w:rPr>
+        <w:t xml:space="preserve"> see and use: </w:t>
+      </w:r>
+      <w:r>
+        <w:rPr>
+          <w:lang w:val="en-US"/>
+        </w:rPr>
+        <w:t>group picture, owner name (and link), list of participants, posted messages with name of writer and date</w:t>
+      </w:r>
+      <w:r>
+        <w:rPr>
+          <w:lang w:val="en-US"/>
+        </w:rPr>
+        <w:t>,</w:t>
+      </w:r>
+      <w:r>
+        <w:rPr>
+          <w:lang w:val="en-US"/>
+        </w:rPr>
+        <w:t xml:space="preserve"> </w:t>
+      </w:r>
+      <w:r>
+        <w:rPr>
+          <w:lang w:val="en-US"/>
+        </w:rPr>
+        <w:t>field to write message, button to post message, button to delete message on his posted messages.</w:t>
+      </w:r>
+    </w:p>
+    <w:p>
+      <w:pPr>
+        <w:spacing w:after="0" w:line="360" w:lineRule="auto"/>
+        <w:ind w:firstLine="567"/>
+        <w:jc w:val="both"/>
+        <w:rPr>
+          <w:lang w:val="en-US"/>
+        </w:rPr>
+      </w:pPr>
+      <w:r>
+        <w:rPr>
+          <w:lang w:val="en-US"/>
+        </w:rPr>
+        <w:t>Group owner additional</w:t>
+      </w:r>
+      <w:r>
+        <w:rPr>
+          <w:lang w:val="en-US"/>
+        </w:rPr>
+        <w:t>ly</w:t>
+      </w:r>
+      <w:r>
+        <w:rPr>
+          <w:lang w:val="en-US"/>
+        </w:rPr>
+        <w:t xml:space="preserve"> can see and </w:t>
+      </w:r>
+      <w:proofErr w:type="gramStart"/>
+      <w:r>
+        <w:rPr>
+          <w:lang w:val="en-US"/>
+        </w:rPr>
+        <w:t>use:</w:t>
+      </w:r>
+      <w:proofErr w:type="gramEnd"/>
+      <w:r>
+        <w:rPr>
+          <w:lang w:val="en-US"/>
+        </w:rPr>
+        <w:t xml:space="preserve"> settings button, button to exclude selected user, button to delete message on any posted message.</w:t>
+      </w:r>
+      <w:r>
+        <w:rPr>
+          <w:lang w:val="en-US"/>
+        </w:rPr>
+        <w:t xml:space="preserve"> If Group owner leave group – group deletes. </w:t>
+      </w:r>
+    </w:p>
+    <w:p>
+      <w:pPr>
+        <w:spacing w:after="0" w:line="360" w:lineRule="auto"/>
+        <w:ind w:firstLine="567"/>
+        <w:jc w:val="center"/>
+        <w:rPr>
+          <w:lang w:val="en-US"/>
+        </w:rPr>
+      </w:pPr>
+      <w:bookmarkStart w:id="21" w:name="_Toc508975679"/>
+      <w:r>
+        <w:rPr>
+          <w:rStyle w:val="20"/>
+          <w:lang w:val="en-US"/>
+        </w:rPr>
+        <w:t>Profile settings</w:t>
+      </w:r>
+      <w:bookmarkEnd w:id="21"/>
+    </w:p>
+    <w:p>
+      <w:pPr>
+        <w:spacing w:after="0" w:line="360" w:lineRule="auto"/>
+        <w:ind w:firstLine="567"/>
+        <w:jc w:val="both"/>
+        <w:rPr>
+          <w:lang w:val="en-US"/>
+        </w:rPr>
+      </w:pPr>
+      <w:r>
+        <w:rPr>
+          <w:lang w:val="en-US"/>
+        </w:rPr>
+        <w:t>Contain editable text fields with login, name, age and button "edit". Fields filled with current information. Modification of this information and click on "edit" button replace current information with new one.</w:t>
+      </w:r>
+    </w:p>
+    <w:p>
+      <w:pPr>
+        <w:spacing w:after="0" w:line="360" w:lineRule="auto"/>
+        <w:ind w:firstLine="567"/>
+        <w:jc w:val="both"/>
+        <w:rPr>
+          <w:lang w:val="en-US"/>
+        </w:rPr>
+      </w:pPr>
+      <w:r>
+        <w:rPr>
+          <w:lang w:val="en-US"/>
+        </w:rPr>
+        <w:t xml:space="preserve">Contain button "Change password", that opens pop-up </w:t>
+      </w:r>
+      <w:proofErr w:type="gramStart"/>
+      <w:r>
+        <w:rPr>
+          <w:lang w:val="en-US"/>
+        </w:rPr>
+        <w:t>window, that</w:t>
+      </w:r>
+      <w:proofErr w:type="gramEnd"/>
+      <w:r>
+        <w:rPr>
+          <w:lang w:val="en-US"/>
+        </w:rPr>
+        <w:t xml:space="preserve"> asks for old password, new one and confirmation of new password.</w:t>
+      </w:r>
+    </w:p>
+    <w:p>
+      <w:pPr>
+        <w:spacing w:after="0" w:line="360" w:lineRule="auto"/>
+        <w:ind w:firstLine="567"/>
+        <w:jc w:val="both"/>
+        <w:rPr>
+          <w:lang w:val="en-US"/>
+        </w:rPr>
+      </w:pPr>
+      <w:r>
+        <w:rPr>
+          <w:lang w:val="en-US"/>
+        </w:rPr>
+        <w:t>Contain current profile picture</w:t>
+      </w:r>
+      <w:r>
+        <w:rPr>
+          <w:lang w:val="en-US"/>
+        </w:rPr>
+        <w:t xml:space="preserve"> (if we use them)</w:t>
+      </w:r>
+      <w:r>
+        <w:rPr>
+          <w:lang w:val="en-US"/>
+        </w:rPr>
+        <w:t xml:space="preserve"> and button to update it.</w:t>
+      </w:r>
+    </w:p>
+    <w:p>
+      <w:pPr>
+        <w:spacing w:after="0" w:line="360" w:lineRule="auto"/>
+        <w:ind w:firstLine="567"/>
+        <w:jc w:val="center"/>
+        <w:rPr>
+          <w:lang w:val="en-US"/>
+        </w:rPr>
+      </w:pPr>
+      <w:bookmarkStart w:id="22" w:name="_Toc508975680"/>
+      <w:r>
+        <w:rPr>
+          <w:rStyle w:val="20"/>
+          <w:lang w:val="en-US"/>
+        </w:rPr>
+        <w:t>Group settings</w:t>
+      </w:r>
+      <w:bookmarkEnd w:id="22"/>
+    </w:p>
+    <w:p>
+      <w:pPr>
+        <w:spacing w:after="0" w:line="360" w:lineRule="auto"/>
+        <w:ind w:firstLine="567"/>
+        <w:jc w:val="both"/>
+        <w:rPr>
+          <w:lang w:val="en-US"/>
+        </w:rPr>
+      </w:pPr>
+      <w:r>
+        <w:rPr>
+          <w:lang w:val="en-US"/>
+        </w:rPr>
+        <w:t>Contain editable text fields with name filled with current information and button "edit". Modification of this information and click on "edit" button replace current information with new one.</w:t>
+      </w:r>
+    </w:p>
+    <w:p>
+      <w:pPr>
+        <w:spacing w:after="0" w:line="360" w:lineRule="auto"/>
+        <w:ind w:firstLine="567"/>
+        <w:jc w:val="both"/>
+        <w:rPr>
+          <w:lang w:val="en-US"/>
+        </w:rPr>
+      </w:pPr>
+      <w:r>
+        <w:rPr>
+          <w:lang w:val="en-US"/>
+        </w:rPr>
+        <w:lastRenderedPageBreak/>
+        <w:t>Contain current group picture</w:t>
+      </w:r>
+      <w:r>
+        <w:rPr>
+          <w:lang w:val="en-US"/>
+        </w:rPr>
+        <w:t xml:space="preserve"> (if we use them)</w:t>
+      </w:r>
+      <w:r>
+        <w:rPr>
+          <w:lang w:val="en-US"/>
+        </w:rPr>
+        <w:t xml:space="preserve"> and button to update it.</w:t>
+      </w:r>
+    </w:p>
+    <w:p>
+      <w:pPr>
+        <w:spacing w:after="0" w:line="360" w:lineRule="auto"/>
+        <w:ind w:firstLine="567"/>
+        <w:jc w:val="both"/>
+        <w:rPr>
+          <w:lang w:val="en-US"/>
+        </w:rPr>
+      </w:pPr>
+      <w:r>
+        <w:rPr>
+          <w:lang w:val="en-US"/>
+        </w:rPr>
+        <w:t xml:space="preserve">(Category field, if we use </w:t>
+      </w:r>
+      <w:proofErr w:type="gramStart"/>
+      <w:r>
+        <w:rPr>
+          <w:lang w:val="en-US"/>
+        </w:rPr>
+        <w:t>it,</w:t>
+      </w:r>
+      <w:proofErr w:type="gramEnd"/>
+      <w:r>
+        <w:rPr>
+          <w:lang w:val="en-US"/>
+        </w:rPr>
+        <w:t xml:space="preserve"> and drop-down menu to select)</w:t>
+      </w:r>
+    </w:p>
+    <w:p>
+      <w:pPr>
+        <w:spacing w:after="0" w:line="360" w:lineRule="auto"/>
+        <w:ind w:firstLine="567"/>
+        <w:jc w:val="center"/>
+        <w:rPr>
+          <w:rStyle w:val="20"/>
+          <w:lang w:val="en-US"/>
+        </w:rPr>
+      </w:pPr>
+      <w:bookmarkStart w:id="23" w:name="_Toc508975681"/>
+      <w:r>
+        <w:rPr>
+          <w:rStyle w:val="20"/>
+          <w:lang w:val="en-US"/>
+        </w:rPr>
+        <w:t>Header</w:t>
+      </w:r>
+      <w:bookmarkEnd w:id="23"/>
+    </w:p>
+    <w:p>
+      <w:pPr>
+        <w:spacing w:after="0" w:line="360" w:lineRule="auto"/>
+        <w:ind w:firstLine="567"/>
+        <w:jc w:val="center"/>
+        <w:rPr>
+          <w:lang w:val="en-US"/>
+        </w:rPr>
+      </w:pPr>
+      <w:r>
+        <w:rPr>
+          <w:noProof/>
+          <w:lang w:eastAsia="ru-RU"/>
+        </w:rPr>
+        <w:drawing>
+          <wp:inline distT="0" distB="0" distL="0" distR="0" wp14:anchorId="306CECEC" wp14:editId="513F6293">
+            <wp:extent cx="4857750" cy="314325"/>
+            <wp:effectExtent l="0" t="0" r="0" b="9525"/>
+            <wp:docPr id="11" name="Рисунок 11"/>
+            <wp:cNvGraphicFramePr>
+              <a:graphicFrameLocks xmlns:a="http://schemas.openxmlformats.org/drawingml/2006/main" noChangeAspect="1"/>
+            </wp:cNvGraphicFramePr>
+            <a:graphic xmlns:a="http://schemas.openxmlformats.org/drawingml/2006/main">
+              <a:graphicData uri="http://schemas.openxmlformats.org/drawingml/2006/picture">
+                <pic:pic xmlns:pic="http://schemas.openxmlformats.org/drawingml/2006/picture">
+                  <pic:nvPicPr>
+                    <pic:cNvPr id="1" name=""/>
+                    <pic:cNvPicPr/>
+                  </pic:nvPicPr>
+                  <pic:blipFill>
+                    <a:blip r:embed="rId16"/>
+                    <a:stretch>
+                      <a:fillRect/>
+                    </a:stretch>
+                  </pic:blipFill>
+                  <pic:spPr>
+                    <a:xfrm>
+                      <a:off x="0" y="0"/>
+                      <a:ext cx="4857750" cy="314325"/>
+                    </a:xfrm>
+                    <a:prstGeom prst="rect">
+                      <a:avLst/>
+                    </a:prstGeom>
+                  </pic:spPr>
+                </pic:pic>
+              </a:graphicData>
+            </a:graphic>
+          </wp:inline>
+        </w:drawing>
+      </w:r>
+    </w:p>
+    <w:p>
+      <w:pPr>
+        <w:pStyle w:val="a4"/>
+        <w:jc w:val="center"/>
+        <w:rPr>
+          <w:lang w:val="en-US"/>
+        </w:rPr>
+      </w:pPr>
+      <w:r>
+        <w:rPr>
+          <w:lang w:val="en-US"/>
+        </w:rPr>
+        <w:t xml:space="preserve">Figure </w:t>
+      </w:r>
+      <w:proofErr w:type="gramStart"/>
+      <w:r>
+        <w:rPr>
+          <w:lang w:val="en-US"/>
+        </w:rPr>
+        <w:t>9</w:t>
+      </w:r>
+      <w:proofErr w:type="gramEnd"/>
+      <w:r>
+        <w:rPr>
+          <w:lang w:val="en-US"/>
+        </w:rPr>
+        <w:t xml:space="preserve"> – Header for visitor</w:t>
+      </w:r>
+    </w:p>
+    <w:p>
+      <w:pPr>
+        <w:spacing w:after="0" w:line="360" w:lineRule="auto"/>
+        <w:ind w:firstLine="567"/>
+        <w:jc w:val="center"/>
+        <w:rPr>
+          <w:lang w:val="en-US"/>
+        </w:rPr>
+      </w:pPr>
+      <w:r>
+        <w:rPr>
+          <w:noProof/>
+          <w:lang w:eastAsia="ru-RU"/>
+        </w:rPr>
+        <w:drawing>
+          <wp:inline distT="0" distB="0" distL="0" distR="0" wp14:anchorId="7293C6DA" wp14:editId="7464FD60">
+            <wp:extent cx="6390005" cy="273050"/>
+            <wp:effectExtent l="0" t="0" r="0" b="0"/>
+            <wp:docPr id="12" name="Рисунок 12"/>
+            <wp:cNvGraphicFramePr>
+              <a:graphicFrameLocks xmlns:a="http://schemas.openxmlformats.org/drawingml/2006/main" noChangeAspect="1"/>
+            </wp:cNvGraphicFramePr>
+            <a:graphic xmlns:a="http://schemas.openxmlformats.org/drawingml/2006/main">
+              <a:graphicData uri="http://schemas.openxmlformats.org/drawingml/2006/picture">
+                <pic:pic xmlns:pic="http://schemas.openxmlformats.org/drawingml/2006/picture">
+                  <pic:nvPicPr>
+                    <pic:cNvPr id="1" name=""/>
+                    <pic:cNvPicPr/>
+                  </pic:nvPicPr>
+                  <pic:blipFill>
+                    <a:blip r:embed="rId17"/>
+                    <a:stretch>
+                      <a:fillRect/>
+                    </a:stretch>
+                  </pic:blipFill>
+                  <pic:spPr>
+                    <a:xfrm>
+                      <a:off x="0" y="0"/>
                       <a:ext cx="6390005" cy="273050"/>
                     </a:xfrm>
                     <a:prstGeom prst="rect">
@@ -2920,23 +5210,19 @@
         </w:rPr>
         <w:t xml:space="preserve">Figure </w:t>
       </w:r>
-      <w:r>
-        <w:rPr>
-          <w:lang w:val="en-US"/>
-        </w:rPr>
-        <w:t xml:space="preserve">10 </w:t>
-      </w:r>
-      <w:r>
-        <w:rPr>
-          <w:lang w:val="en-US"/>
-        </w:rPr>
-        <w:t xml:space="preserve"> – </w:t>
-      </w:r>
-      <w:r>
-        <w:rPr>
-          <w:lang w:val="en-US"/>
-        </w:rPr>
-        <w:t>Header for user</w:t>
+      <w:proofErr w:type="gramStart"/>
+      <w:r>
+        <w:rPr>
+          <w:lang w:val="en-US"/>
+        </w:rPr>
+        <w:t>10  –</w:t>
+      </w:r>
+      <w:proofErr w:type="gramEnd"/>
+      <w:r>
+        <w:rPr>
+          <w:lang w:val="en-US"/>
+        </w:rPr>
+        <w:t xml:space="preserve"> Header for user</w:t>
       </w:r>
     </w:p>
     <w:p>
@@ -2952,7 +5238,6 @@
         <w:rPr>
           <w:lang w:val="en-US"/>
         </w:rPr>
-        <w:lastRenderedPageBreak/>
         <w:t xml:space="preserve">Contain Login button (switches to Profile button </w:t>
       </w:r>
       <w:r>
@@ -2989,12 +5274,14 @@
           <w:lang w:val="en-US"/>
         </w:rPr>
       </w:pPr>
+      <w:bookmarkStart w:id="24" w:name="_Toc508975682"/>
       <w:r>
         <w:rPr>
           <w:lang w:val="en-US"/>
         </w:rPr>
         <w:t>Server</w:t>
       </w:r>
+      <w:bookmarkEnd w:id="24"/>
     </w:p>
     <w:p>
       <w:pPr>
@@ -3033,6 +5320,7 @@
       </w:r>
     </w:p>
     <w:sectPr>
+      <w:footerReference w:type="default" r:id="rId18"/>
       <w:pgSz w:w="11906" w:h="16838"/>
       <w:pgMar w:top="1134" w:right="850" w:bottom="1134" w:left="993" w:header="708" w:footer="708" w:gutter="0"/>
       <w:cols w:space="708"/>
@@ -3042,12 +5330,107 @@
 </w:document>
 </file>
 
+<file path=word/endnotes.xml><?xml version="1.0" encoding="utf-8"?>
+<w:endnotes xmlns:wpc="http://schemas.microsoft.com/office/word/2010/wordprocessingCanvas" xmlns:cx="http://schemas.microsoft.com/office/drawing/2014/chartex" xmlns:cx1="http://schemas.microsoft.com/office/drawing/2015/9/8/chartex" xmlns:mc="http://schemas.openxmlformats.org/markup-compatibility/2006" xmlns:o="urn:schemas-microsoft-com:office:office" xmlns:r="http://schemas.openxmlformats.org/officeDocument/2006/relationships" xmlns:m="http://schemas.openxmlformats.org/officeDocument/2006/math" xmlns:v="urn:schemas-microsoft-com:vml" xmlns:wp14="http://schemas.microsoft.com/office/word/2010/wordprocessingDrawing" xmlns:wp="http://schemas.openxmlformats.org/drawingml/2006/wordprocessingDrawing" xmlns:w10="urn:schemas-microsoft-com:office:word" xmlns:w="http://schemas.openxmlformats.org/wordprocessingml/2006/main" xmlns:w14="http://schemas.microsoft.com/office/word/2010/wordml" xmlns:w15="http://schemas.microsoft.com/office/word/2012/wordml" xmlns:w16se="http://schemas.microsoft.com/office/word/2015/wordml/symex" xmlns:wpg="http://schemas.microsoft.com/office/word/2010/wordprocessingGroup" xmlns:wpi="http://schemas.microsoft.com/office/word/2010/wordprocessingInk" xmlns:wne="http://schemas.microsoft.com/office/word/2006/wordml" xmlns:wps="http://schemas.microsoft.com/office/word/2010/wordprocessingShape" mc:Ignorable="w14 w15 w16se wp14">
+  <w:endnote w:type="separator" w:id="-1">
+    <w:p>
+      <w:pPr>
+        <w:spacing w:after="0" w:line="240" w:lineRule="auto"/>
+      </w:pPr>
+      <w:r>
+        <w:separator/>
+      </w:r>
+    </w:p>
+  </w:endnote>
+  <w:endnote w:type="continuationSeparator" w:id="0">
+    <w:p>
+      <w:pPr>
+        <w:spacing w:after="0" w:line="240" w:lineRule="auto"/>
+      </w:pPr>
+      <w:r>
+        <w:continuationSeparator/>
+      </w:r>
+    </w:p>
+  </w:endnote>
+</w:endnotes>
+</file>
+
+<file path=word/footer1.xml><?xml version="1.0" encoding="utf-8"?>
+<w:ftr xmlns:wpc="http://schemas.microsoft.com/office/word/2010/wordprocessingCanvas" xmlns:cx="http://schemas.microsoft.com/office/drawing/2014/chartex" xmlns:cx1="http://schemas.microsoft.com/office/drawing/2015/9/8/chartex" xmlns:mc="http://schemas.openxmlformats.org/markup-compatibility/2006" xmlns:o="urn:schemas-microsoft-com:office:office" xmlns:r="http://schemas.openxmlformats.org/officeDocument/2006/relationships" xmlns:m="http://schemas.openxmlformats.org/officeDocument/2006/math" xmlns:v="urn:schemas-microsoft-com:vml" xmlns:wp14="http://schemas.microsoft.com/office/word/2010/wordprocessingDrawing" xmlns:wp="http://schemas.openxmlformats.org/drawingml/2006/wordprocessingDrawing" xmlns:w10="urn:schemas-microsoft-com:office:word" xmlns:w="http://schemas.openxmlformats.org/wordprocessingml/2006/main" xmlns:w14="http://schemas.microsoft.com/office/word/2010/wordml" xmlns:w15="http://schemas.microsoft.com/office/word/2012/wordml" xmlns:w16se="http://schemas.microsoft.com/office/word/2015/wordml/symex" xmlns:wpg="http://schemas.microsoft.com/office/word/2010/wordprocessingGroup" xmlns:wpi="http://schemas.microsoft.com/office/word/2010/wordprocessingInk" xmlns:wne="http://schemas.microsoft.com/office/word/2006/wordml" xmlns:wps="http://schemas.microsoft.com/office/word/2010/wordprocessingShape" mc:Ignorable="w14 w15 w16se wp14">
+  <w:sdt>
+    <w:sdtPr>
+      <w:id w:val="1454525958"/>
+      <w:docPartObj>
+        <w:docPartGallery w:val="Page Numbers (Bottom of Page)"/>
+        <w:docPartUnique/>
+      </w:docPartObj>
+    </w:sdtPr>
+    <w:sdtContent>
+      <w:p>
+        <w:pPr>
+          <w:pStyle w:val="a9"/>
+          <w:jc w:val="center"/>
+        </w:pPr>
+        <w:r>
+          <w:fldChar w:fldCharType="begin"/>
+        </w:r>
+        <w:r>
+          <w:instrText>PAGE   \* MERGEFORMAT</w:instrText>
+        </w:r>
+        <w:r>
+          <w:fldChar w:fldCharType="separate"/>
+        </w:r>
+        <w:r>
+          <w:rPr>
+            <w:noProof/>
+          </w:rPr>
+          <w:t>8</w:t>
+        </w:r>
+        <w:r>
+          <w:fldChar w:fldCharType="end"/>
+        </w:r>
+      </w:p>
+    </w:sdtContent>
+  </w:sdt>
+  <w:p>
+    <w:pPr>
+      <w:pStyle w:val="a9"/>
+    </w:pPr>
+  </w:p>
+</w:ftr>
+</file>
+
+<file path=word/footnotes.xml><?xml version="1.0" encoding="utf-8"?>
+<w:footnotes xmlns:wpc="http://schemas.microsoft.com/office/word/2010/wordprocessingCanvas" xmlns:cx="http://schemas.microsoft.com/office/drawing/2014/chartex" xmlns:cx1="http://schemas.microsoft.com/office/drawing/2015/9/8/chartex" xmlns:mc="http://schemas.openxmlformats.org/markup-compatibility/2006" xmlns:o="urn:schemas-microsoft-com:office:office" xmlns:r="http://schemas.openxmlformats.org/officeDocument/2006/relationships" xmlns:m="http://schemas.openxmlformats.org/officeDocument/2006/math" xmlns:v="urn:schemas-microsoft-com:vml" xmlns:wp14="http://schemas.microsoft.com/office/word/2010/wordprocessingDrawing" xmlns:wp="http://schemas.openxmlformats.org/drawingml/2006/wordprocessingDrawing" xmlns:w10="urn:schemas-microsoft-com:office:word" xmlns:w="http://schemas.openxmlformats.org/wordprocessingml/2006/main" xmlns:w14="http://schemas.microsoft.com/office/word/2010/wordml" xmlns:w15="http://schemas.microsoft.com/office/word/2012/wordml" xmlns:w16se="http://schemas.microsoft.com/office/word/2015/wordml/symex" xmlns:wpg="http://schemas.microsoft.com/office/word/2010/wordprocessingGroup" xmlns:wpi="http://schemas.microsoft.com/office/word/2010/wordprocessingInk" xmlns:wne="http://schemas.microsoft.com/office/word/2006/wordml" xmlns:wps="http://schemas.microsoft.com/office/word/2010/wordprocessingShape" mc:Ignorable="w14 w15 w16se wp14">
+  <w:footnote w:type="separator" w:id="-1">
+    <w:p>
+      <w:pPr>
+        <w:spacing w:after="0" w:line="240" w:lineRule="auto"/>
+      </w:pPr>
+      <w:r>
+        <w:separator/>
+      </w:r>
+    </w:p>
+  </w:footnote>
+  <w:footnote w:type="continuationSeparator" w:id="0">
+    <w:p>
+      <w:pPr>
+        <w:spacing w:after="0" w:line="240" w:lineRule="auto"/>
+      </w:pPr>
+      <w:r>
+        <w:continuationSeparator/>
+      </w:r>
+    </w:p>
+  </w:footnote>
+</w:footnotes>
+</file>
+
 <file path=word/numbering.xml><?xml version="1.0" encoding="utf-8"?>
-<w:numbering xmlns:wpc="http://schemas.microsoft.com/office/word/2010/wordprocessingCanvas" xmlns:mc="http://schemas.openxmlformats.org/markup-compatibility/2006" xmlns:o="urn:schemas-microsoft-com:office:office" xmlns:r="http://schemas.openxmlformats.org/officeDocument/2006/relationships" xmlns:m="http://schemas.openxmlformats.org/officeDocument/2006/math" xmlns:v="urn:schemas-microsoft-com:vml" xmlns:wp14="http://schemas.microsoft.com/office/word/2010/wordprocessingDrawing" xmlns:wp="http://schemas.openxmlformats.org/drawingml/2006/wordprocessingDrawing" xmlns:w10="urn:schemas-microsoft-com:office:word" xmlns:w="http://schemas.openxmlformats.org/wordprocessingml/2006/main" xmlns:w14="http://schemas.microsoft.com/office/word/2010/wordml" xmlns:w15="http://schemas.microsoft.com/office/word/2012/wordml" xmlns:wpg="http://schemas.microsoft.com/office/word/2010/wordprocessingGroup" xmlns:wpi="http://schemas.microsoft.com/office/word/2010/wordprocessingInk" xmlns:wne="http://schemas.microsoft.com/office/word/2006/wordml" xmlns:wps="http://schemas.microsoft.com/office/word/2010/wordprocessingShape" mc:Ignorable="w14 w15 wp14">
-  <w:abstractNum w:abstractNumId="0">
+<w:numbering xmlns:wpc="http://schemas.microsoft.com/office/word/2010/wordprocessingCanvas" xmlns:cx="http://schemas.microsoft.com/office/drawing/2014/chartex" xmlns:cx1="http://schemas.microsoft.com/office/drawing/2015/9/8/chartex" xmlns:mc="http://schemas.openxmlformats.org/markup-compatibility/2006" xmlns:o="urn:schemas-microsoft-com:office:office" xmlns:r="http://schemas.openxmlformats.org/officeDocument/2006/relationships" xmlns:m="http://schemas.openxmlformats.org/officeDocument/2006/math" xmlns:v="urn:schemas-microsoft-com:vml" xmlns:wp14="http://schemas.microsoft.com/office/word/2010/wordprocessingDrawing" xmlns:wp="http://schemas.openxmlformats.org/drawingml/2006/wordprocessingDrawing" xmlns:w10="urn:schemas-microsoft-com:office:word" xmlns:w="http://schemas.openxmlformats.org/wordprocessingml/2006/main" xmlns:w14="http://schemas.microsoft.com/office/word/2010/wordml" xmlns:w15="http://schemas.microsoft.com/office/word/2012/wordml" xmlns:w16se="http://schemas.microsoft.com/office/word/2015/wordml/symex" xmlns:wpg="http://schemas.microsoft.com/office/word/2010/wordprocessingGroup" xmlns:wpi="http://schemas.microsoft.com/office/word/2010/wordprocessingInk" xmlns:wne="http://schemas.microsoft.com/office/word/2006/wordml" xmlns:wps="http://schemas.microsoft.com/office/word/2010/wordprocessingShape" mc:Ignorable="w14 w15 w16se wp14">
+  <w:abstractNum w:abstractNumId="0" w15:restartNumberingAfterBreak="0">
     <w:nsid w:val="0C793320"/>
     <w:multiLevelType w:val="hybridMultilevel"/>
-    <w:tmpl w:val="BCD85D56"/>
+    <w:tmpl w:val="64AED86C"/>
     <w:lvl w:ilvl="0" w:tplc="04190001">
       <w:start w:val="1"/>
       <w:numFmt w:val="bullet"/>
@@ -3157,7 +5540,7 @@
       </w:rPr>
     </w:lvl>
   </w:abstractNum>
-  <w:abstractNum w:abstractNumId="1">
+  <w:abstractNum w:abstractNumId="1" w15:restartNumberingAfterBreak="0">
     <w:nsid w:val="38A67B72"/>
     <w:multiLevelType w:val="hybridMultilevel"/>
     <w:tmpl w:val="4AF89E12"/>
@@ -3270,7 +5653,7 @@
       </w:rPr>
     </w:lvl>
   </w:abstractNum>
-  <w:abstractNum w:abstractNumId="2">
+  <w:abstractNum w:abstractNumId="2" w15:restartNumberingAfterBreak="0">
     <w:nsid w:val="3D354A89"/>
     <w:multiLevelType w:val="hybridMultilevel"/>
     <w:tmpl w:val="61E8819E"/>
@@ -3396,7 +5779,7 @@
 </file>
 
 <file path=word/styles.xml><?xml version="1.0" encoding="utf-8"?>
-<w:styles xmlns:mc="http://schemas.openxmlformats.org/markup-compatibility/2006" xmlns:r="http://schemas.openxmlformats.org/officeDocument/2006/relationships" xmlns:w="http://schemas.openxmlformats.org/wordprocessingml/2006/main" xmlns:w14="http://schemas.microsoft.com/office/word/2010/wordml" xmlns:w15="http://schemas.microsoft.com/office/word/2012/wordml" mc:Ignorable="w14 w15">
+<w:styles xmlns:mc="http://schemas.openxmlformats.org/markup-compatibility/2006" xmlns:r="http://schemas.openxmlformats.org/officeDocument/2006/relationships" xmlns:w="http://schemas.openxmlformats.org/wordprocessingml/2006/main" xmlns:w14="http://schemas.microsoft.com/office/word/2010/wordml" xmlns:w15="http://schemas.microsoft.com/office/word/2012/wordml" xmlns:w16se="http://schemas.microsoft.com/office/word/2015/wordml/symex" mc:Ignorable="w14 w15 w16se">
   <w:docDefaults>
     <w:rPrDefault>
       <w:rPr>
@@ -3950,6 +6333,119 @@
       <w:szCs w:val="18"/>
     </w:rPr>
   </w:style>
+  <w:style w:type="paragraph" w:styleId="a5">
+    <w:name w:val="TOC Heading"/>
+    <w:basedOn w:val="1"/>
+    <w:next w:val="a"/>
+    <w:uiPriority w:val="39"/>
+    <w:unhideWhenUsed/>
+    <w:qFormat/>
+    <w:rsid w:val="005C75CD"/>
+    <w:pPr>
+      <w:outlineLvl w:val="9"/>
+    </w:pPr>
+    <w:rPr>
+      <w:lang w:eastAsia="ru-RU"/>
+    </w:rPr>
+  </w:style>
+  <w:style w:type="paragraph" w:styleId="11">
+    <w:name w:val="toc 1"/>
+    <w:basedOn w:val="a"/>
+    <w:next w:val="a"/>
+    <w:autoRedefine/>
+    <w:uiPriority w:val="39"/>
+    <w:unhideWhenUsed/>
+    <w:rsid w:val="005C75CD"/>
+    <w:pPr>
+      <w:spacing w:after="100"/>
+    </w:pPr>
+  </w:style>
+  <w:style w:type="paragraph" w:styleId="21">
+    <w:name w:val="toc 2"/>
+    <w:basedOn w:val="a"/>
+    <w:next w:val="a"/>
+    <w:autoRedefine/>
+    <w:uiPriority w:val="39"/>
+    <w:unhideWhenUsed/>
+    <w:rsid w:val="005C75CD"/>
+    <w:pPr>
+      <w:spacing w:after="100"/>
+      <w:ind w:left="220"/>
+    </w:pPr>
+  </w:style>
+  <w:style w:type="paragraph" w:styleId="31">
+    <w:name w:val="toc 3"/>
+    <w:basedOn w:val="a"/>
+    <w:next w:val="a"/>
+    <w:autoRedefine/>
+    <w:uiPriority w:val="39"/>
+    <w:unhideWhenUsed/>
+    <w:rsid w:val="005C75CD"/>
+    <w:pPr>
+      <w:spacing w:after="100"/>
+      <w:ind w:left="440"/>
+    </w:pPr>
+  </w:style>
+  <w:style w:type="character" w:styleId="a6">
+    <w:name w:val="Hyperlink"/>
+    <w:basedOn w:val="a0"/>
+    <w:uiPriority w:val="99"/>
+    <w:unhideWhenUsed/>
+    <w:rsid w:val="005C75CD"/>
+    <w:rPr>
+      <w:color w:val="0563C1" w:themeColor="hyperlink"/>
+      <w:u w:val="single"/>
+    </w:rPr>
+  </w:style>
+  <w:style w:type="character" w:customStyle="1" w:styleId="shorttext">
+    <w:name w:val="short_text"/>
+    <w:basedOn w:val="a0"/>
+    <w:rsid w:val="00285D04"/>
+  </w:style>
+  <w:style w:type="paragraph" w:styleId="a7">
+    <w:name w:val="header"/>
+    <w:basedOn w:val="a"/>
+    <w:link w:val="a8"/>
+    <w:uiPriority w:val="99"/>
+    <w:unhideWhenUsed/>
+    <w:rsid w:val="00587E3A"/>
+    <w:pPr>
+      <w:tabs>
+        <w:tab w:val="center" w:pos="4677"/>
+        <w:tab w:val="right" w:pos="9355"/>
+      </w:tabs>
+      <w:spacing w:after="0" w:line="240" w:lineRule="auto"/>
+    </w:pPr>
+  </w:style>
+  <w:style w:type="character" w:customStyle="1" w:styleId="a8">
+    <w:name w:val="Верхний колонтитул Знак"/>
+    <w:basedOn w:val="a0"/>
+    <w:link w:val="a7"/>
+    <w:uiPriority w:val="99"/>
+    <w:rsid w:val="00587E3A"/>
+  </w:style>
+  <w:style w:type="paragraph" w:styleId="a9">
+    <w:name w:val="footer"/>
+    <w:basedOn w:val="a"/>
+    <w:link w:val="aa"/>
+    <w:uiPriority w:val="99"/>
+    <w:unhideWhenUsed/>
+    <w:rsid w:val="00587E3A"/>
+    <w:pPr>
+      <w:tabs>
+        <w:tab w:val="center" w:pos="4677"/>
+        <w:tab w:val="right" w:pos="9355"/>
+      </w:tabs>
+      <w:spacing w:after="0" w:line="240" w:lineRule="auto"/>
+    </w:pPr>
+  </w:style>
+  <w:style w:type="character" w:customStyle="1" w:styleId="aa">
+    <w:name w:val="Нижний колонтитул Знак"/>
+    <w:basedOn w:val="a0"/>
+    <w:link w:val="a9"/>
+    <w:uiPriority w:val="99"/>
+    <w:rsid w:val="00587E3A"/>
+  </w:style>
 </w:styles>
 </file>
 
@@ -4219,7 +6715,7 @@
 </file>
 
 <file path=customXml/itemProps1.xml><?xml version="1.0" encoding="utf-8"?>
-<ds:datastoreItem xmlns:ds="http://schemas.openxmlformats.org/officeDocument/2006/customXml" ds:itemID="{38C6F584-8562-4756-88D6-D7EC9FB9520E}">
+<ds:datastoreItem xmlns:ds="http://schemas.openxmlformats.org/officeDocument/2006/customXml" ds:itemID="{0F06B226-27C2-456D-82DB-7C5A59EE6D38}">
   <ds:schemaRefs>
     <ds:schemaRef ds:uri="http://schemas.openxmlformats.org/officeDocument/2006/bibliography"/>
   </ds:schemaRefs>

--- a/Design.docx
+++ b/Design.docx
@@ -1,6 +1,6 @@
 
 <file path=word/document.xml><?xml version="1.0" encoding="utf-8"?>
-<w:document xmlns:wpc="http://schemas.microsoft.com/office/word/2010/wordprocessingCanvas" xmlns:cx="http://schemas.microsoft.com/office/drawing/2014/chartex" xmlns:cx1="http://schemas.microsoft.com/office/drawing/2015/9/8/chartex" xmlns:mc="http://schemas.openxmlformats.org/markup-compatibility/2006" xmlns:o="urn:schemas-microsoft-com:office:office" xmlns:r="http://schemas.openxmlformats.org/officeDocument/2006/relationships" xmlns:m="http://schemas.openxmlformats.org/officeDocument/2006/math" xmlns:v="urn:schemas-microsoft-com:vml" xmlns:wp14="http://schemas.microsoft.com/office/word/2010/wordprocessingDrawing" xmlns:wp="http://schemas.openxmlformats.org/drawingml/2006/wordprocessingDrawing" xmlns:w10="urn:schemas-microsoft-com:office:word" xmlns:w="http://schemas.openxmlformats.org/wordprocessingml/2006/main" xmlns:w14="http://schemas.microsoft.com/office/word/2010/wordml" xmlns:w15="http://schemas.microsoft.com/office/word/2012/wordml" xmlns:w16se="http://schemas.microsoft.com/office/word/2015/wordml/symex" xmlns:wpg="http://schemas.microsoft.com/office/word/2010/wordprocessingGroup" xmlns:wpi="http://schemas.microsoft.com/office/word/2010/wordprocessingInk" xmlns:wne="http://schemas.microsoft.com/office/word/2006/wordml" xmlns:wps="http://schemas.microsoft.com/office/word/2010/wordprocessingShape" mc:Ignorable="w14 w15 w16se wp14">
+<w:document xmlns:wpc="http://schemas.microsoft.com/office/word/2010/wordprocessingCanvas" xmlns:mc="http://schemas.openxmlformats.org/markup-compatibility/2006" xmlns:o="urn:schemas-microsoft-com:office:office" xmlns:r="http://schemas.openxmlformats.org/officeDocument/2006/relationships" xmlns:m="http://schemas.openxmlformats.org/officeDocument/2006/math" xmlns:v="urn:schemas-microsoft-com:vml" xmlns:wp14="http://schemas.microsoft.com/office/word/2010/wordprocessingDrawing" xmlns:wp="http://schemas.openxmlformats.org/drawingml/2006/wordprocessingDrawing" xmlns:w10="urn:schemas-microsoft-com:office:word" xmlns:w="http://schemas.openxmlformats.org/wordprocessingml/2006/main" xmlns:w14="http://schemas.microsoft.com/office/word/2010/wordml" xmlns:w15="http://schemas.microsoft.com/office/word/2012/wordml" xmlns:wpg="http://schemas.microsoft.com/office/word/2010/wordprocessingGroup" xmlns:wpi="http://schemas.microsoft.com/office/word/2010/wordprocessingInk" xmlns:wne="http://schemas.microsoft.com/office/word/2006/wordml" xmlns:wps="http://schemas.microsoft.com/office/word/2010/wordprocessingShape" mc:Ignorable="w14 w15 wp14">
   <w:body>
     <w:p>
       <w:pPr>
@@ -27,6 +27,9 @@
       <w:pPr>
         <w:spacing w:line="360" w:lineRule="auto"/>
         <w:ind w:firstLine="567"/>
+        <w:rPr>
+          <w:lang w:val="en-US"/>
+        </w:rPr>
       </w:pPr>
       <w:proofErr w:type="spellStart"/>
       <w:r>
@@ -63,6 +66,13 @@
     </w:p>
     <w:sdt>
       <w:sdtPr>
+        <w:rPr>
+          <w:rFonts w:asciiTheme="minorHAnsi" w:eastAsiaTheme="minorHAnsi" w:hAnsiTheme="minorHAnsi" w:cstheme="minorBidi"/>
+          <w:color w:val="auto"/>
+          <w:sz w:val="22"/>
+          <w:szCs w:val="22"/>
+          <w:lang w:eastAsia="en-US"/>
+        </w:rPr>
         <w:id w:val="-303932315"/>
         <w:docPartObj>
           <w:docPartGallery w:val="Table of Contents"/>
@@ -71,13 +81,8 @@
       </w:sdtPr>
       <w:sdtEndPr>
         <w:rPr>
-          <w:rFonts w:asciiTheme="minorHAnsi" w:eastAsiaTheme="minorHAnsi" w:hAnsiTheme="minorHAnsi" w:cstheme="minorBidi"/>
           <w:b/>
           <w:bCs/>
-          <w:color w:val="auto"/>
-          <w:sz w:val="22"/>
-          <w:szCs w:val="22"/>
-          <w:lang w:eastAsia="en-US"/>
         </w:rPr>
       </w:sdtEndPr>
       <w:sdtContent>
@@ -1907,7 +1912,19 @@
         <w:rPr>
           <w:lang w:val="en-US"/>
         </w:rPr>
-        <w:t>in Universal universe date)</w:t>
+        <w:t>in Universal universe date</w:t>
+      </w:r>
+      <w:r>
+        <w:rPr>
+          <w:lang w:val="en-US"/>
+        </w:rPr>
+        <w:t>, can be fractional</w:t>
+      </w:r>
+      <w:r>
+        <w:rPr>
+          <w:lang w:val="en-US"/>
+        </w:rPr>
+        <w:t>)</w:t>
       </w:r>
       <w:r>
         <w:rPr>
@@ -2105,7 +2122,15 @@
         <w:rPr>
           <w:lang w:val="en-US"/>
         </w:rPr>
-        <w:t>identificator</w:t>
+        <w:t>identifi</w:t>
+      </w:r>
+      <w:bookmarkStart w:id="6" w:name="_GoBack"/>
+      <w:bookmarkEnd w:id="6"/>
+      <w:r>
+        <w:rPr>
+          <w:lang w:val="en-US"/>
+        </w:rPr>
+        <w:t>cator</w:t>
       </w:r>
       <w:proofErr w:type="spellEnd"/>
       <w:r>
@@ -2222,6 +2247,12 @@
         </w:rPr>
         <w:t>user</w:t>
       </w:r>
+      <w:r>
+        <w:rPr>
+          <w:lang w:val="en-US"/>
+        </w:rPr>
+        <w:t>. (NB: float)</w:t>
+      </w:r>
     </w:p>
     <w:p>
       <w:pPr>
@@ -2238,16 +2269,8 @@
         <w:rPr>
           <w:lang w:val="en-US"/>
         </w:rPr>
-        <w:t xml:space="preserve">Race – user`s race. </w:t>
-      </w:r>
-      <w:proofErr w:type="spellStart"/>
-      <w:r>
-        <w:rPr>
-          <w:lang w:val="en-US"/>
-        </w:rPr>
-        <w:t>Choosed</w:t>
-      </w:r>
-      <w:proofErr w:type="spellEnd"/>
+        <w:t>Race – user`s race. Chosen</w:t>
+      </w:r>
       <w:r>
         <w:rPr>
           <w:lang w:val="en-US"/>
@@ -2394,14 +2417,14 @@
           <w:lang w:val="en-US"/>
         </w:rPr>
       </w:pPr>
-      <w:bookmarkStart w:id="6" w:name="_Toc508975665"/>
+      <w:bookmarkStart w:id="7" w:name="_Toc508975665"/>
       <w:r>
         <w:rPr>
           <w:lang w:val="en-US"/>
         </w:rPr>
         <w:t>Group Entity</w:t>
       </w:r>
-      <w:bookmarkEnd w:id="6"/>
+      <w:bookmarkEnd w:id="7"/>
     </w:p>
     <w:p>
       <w:pPr>
@@ -2576,14 +2599,14 @@
           <w:lang w:val="en-US"/>
         </w:rPr>
       </w:pPr>
-      <w:bookmarkStart w:id="7" w:name="_Toc508975666"/>
+      <w:bookmarkStart w:id="8" w:name="_Toc508975666"/>
       <w:r>
         <w:rPr>
           <w:lang w:val="en-US"/>
         </w:rPr>
         <w:t>Message Entity</w:t>
       </w:r>
-      <w:bookmarkEnd w:id="7"/>
+      <w:bookmarkEnd w:id="8"/>
     </w:p>
     <w:p>
       <w:pPr>
@@ -2819,14 +2842,14 @@
           <w:lang w:val="en-US"/>
         </w:rPr>
       </w:pPr>
-      <w:bookmarkStart w:id="8" w:name="_Toc508975667"/>
+      <w:bookmarkStart w:id="9" w:name="_Toc508975667"/>
       <w:r>
         <w:rPr>
           <w:lang w:val="en-US"/>
         </w:rPr>
         <w:t>Race Entity</w:t>
       </w:r>
-      <w:bookmarkEnd w:id="8"/>
+      <w:bookmarkEnd w:id="9"/>
     </w:p>
     <w:p>
       <w:pPr>
@@ -2942,14 +2965,14 @@
           <w:lang w:val="en-US"/>
         </w:rPr>
       </w:pPr>
-      <w:bookmarkStart w:id="9" w:name="_Toc508975668"/>
+      <w:bookmarkStart w:id="10" w:name="_Toc508975668"/>
       <w:r>
         <w:rPr>
           <w:lang w:val="en-US"/>
         </w:rPr>
         <w:t>Pages</w:t>
       </w:r>
-      <w:bookmarkEnd w:id="9"/>
+      <w:bookmarkEnd w:id="10"/>
     </w:p>
     <w:p>
       <w:pPr>
@@ -2960,14 +2983,14 @@
           <w:lang w:val="en-US"/>
         </w:rPr>
       </w:pPr>
-      <w:bookmarkStart w:id="10" w:name="_Toc508975669"/>
+      <w:bookmarkStart w:id="11" w:name="_Toc508975669"/>
       <w:r>
         <w:rPr>
           <w:lang w:val="en-US"/>
         </w:rPr>
         <w:t>Login and registration</w:t>
       </w:r>
-      <w:bookmarkEnd w:id="10"/>
+      <w:bookmarkEnd w:id="11"/>
     </w:p>
     <w:p>
       <w:pPr>
@@ -3198,7 +3221,7 @@
           <w:rStyle w:val="20"/>
         </w:rPr>
       </w:pPr>
-      <w:bookmarkStart w:id="11" w:name="_Toc508975670"/>
+      <w:bookmarkStart w:id="12" w:name="_Toc508975670"/>
       <w:proofErr w:type="spellStart"/>
       <w:r>
         <w:rPr>
@@ -3207,8 +3230,6 @@
         <w:lastRenderedPageBreak/>
         <w:t>Registration</w:t>
       </w:r>
-      <w:bookmarkStart w:id="12" w:name="_GoBack"/>
-      <w:bookmarkEnd w:id="11"/>
       <w:bookmarkEnd w:id="12"/>
       <w:proofErr w:type="spellEnd"/>
     </w:p>
@@ -5331,7 +5352,7 @@
 </file>
 
 <file path=word/endnotes.xml><?xml version="1.0" encoding="utf-8"?>
-<w:endnotes xmlns:wpc="http://schemas.microsoft.com/office/word/2010/wordprocessingCanvas" xmlns:cx="http://schemas.microsoft.com/office/drawing/2014/chartex" xmlns:cx1="http://schemas.microsoft.com/office/drawing/2015/9/8/chartex" xmlns:mc="http://schemas.openxmlformats.org/markup-compatibility/2006" xmlns:o="urn:schemas-microsoft-com:office:office" xmlns:r="http://schemas.openxmlformats.org/officeDocument/2006/relationships" xmlns:m="http://schemas.openxmlformats.org/officeDocument/2006/math" xmlns:v="urn:schemas-microsoft-com:vml" xmlns:wp14="http://schemas.microsoft.com/office/word/2010/wordprocessingDrawing" xmlns:wp="http://schemas.openxmlformats.org/drawingml/2006/wordprocessingDrawing" xmlns:w10="urn:schemas-microsoft-com:office:word" xmlns:w="http://schemas.openxmlformats.org/wordprocessingml/2006/main" xmlns:w14="http://schemas.microsoft.com/office/word/2010/wordml" xmlns:w15="http://schemas.microsoft.com/office/word/2012/wordml" xmlns:w16se="http://schemas.microsoft.com/office/word/2015/wordml/symex" xmlns:wpg="http://schemas.microsoft.com/office/word/2010/wordprocessingGroup" xmlns:wpi="http://schemas.microsoft.com/office/word/2010/wordprocessingInk" xmlns:wne="http://schemas.microsoft.com/office/word/2006/wordml" xmlns:wps="http://schemas.microsoft.com/office/word/2010/wordprocessingShape" mc:Ignorable="w14 w15 w16se wp14">
+<w:endnotes xmlns:wpc="http://schemas.microsoft.com/office/word/2010/wordprocessingCanvas" xmlns:mc="http://schemas.openxmlformats.org/markup-compatibility/2006" xmlns:o="urn:schemas-microsoft-com:office:office" xmlns:r="http://schemas.openxmlformats.org/officeDocument/2006/relationships" xmlns:m="http://schemas.openxmlformats.org/officeDocument/2006/math" xmlns:v="urn:schemas-microsoft-com:vml" xmlns:wp14="http://schemas.microsoft.com/office/word/2010/wordprocessingDrawing" xmlns:wp="http://schemas.openxmlformats.org/drawingml/2006/wordprocessingDrawing" xmlns:w10="urn:schemas-microsoft-com:office:word" xmlns:w="http://schemas.openxmlformats.org/wordprocessingml/2006/main" xmlns:w14="http://schemas.microsoft.com/office/word/2010/wordml" xmlns:w15="http://schemas.microsoft.com/office/word/2012/wordml" xmlns:wpg="http://schemas.microsoft.com/office/word/2010/wordprocessingGroup" xmlns:wpi="http://schemas.microsoft.com/office/word/2010/wordprocessingInk" xmlns:wne="http://schemas.microsoft.com/office/word/2006/wordml" xmlns:wps="http://schemas.microsoft.com/office/word/2010/wordprocessingShape" mc:Ignorable="w14 w15 wp14">
   <w:endnote w:type="separator" w:id="-1">
     <w:p>
       <w:pPr>
@@ -5356,7 +5377,7 @@
 </file>
 
 <file path=word/footer1.xml><?xml version="1.0" encoding="utf-8"?>
-<w:ftr xmlns:wpc="http://schemas.microsoft.com/office/word/2010/wordprocessingCanvas" xmlns:cx="http://schemas.microsoft.com/office/drawing/2014/chartex" xmlns:cx1="http://schemas.microsoft.com/office/drawing/2015/9/8/chartex" xmlns:mc="http://schemas.openxmlformats.org/markup-compatibility/2006" xmlns:o="urn:schemas-microsoft-com:office:office" xmlns:r="http://schemas.openxmlformats.org/officeDocument/2006/relationships" xmlns:m="http://schemas.openxmlformats.org/officeDocument/2006/math" xmlns:v="urn:schemas-microsoft-com:vml" xmlns:wp14="http://schemas.microsoft.com/office/word/2010/wordprocessingDrawing" xmlns:wp="http://schemas.openxmlformats.org/drawingml/2006/wordprocessingDrawing" xmlns:w10="urn:schemas-microsoft-com:office:word" xmlns:w="http://schemas.openxmlformats.org/wordprocessingml/2006/main" xmlns:w14="http://schemas.microsoft.com/office/word/2010/wordml" xmlns:w15="http://schemas.microsoft.com/office/word/2012/wordml" xmlns:w16se="http://schemas.microsoft.com/office/word/2015/wordml/symex" xmlns:wpg="http://schemas.microsoft.com/office/word/2010/wordprocessingGroup" xmlns:wpi="http://schemas.microsoft.com/office/word/2010/wordprocessingInk" xmlns:wne="http://schemas.microsoft.com/office/word/2006/wordml" xmlns:wps="http://schemas.microsoft.com/office/word/2010/wordprocessingShape" mc:Ignorable="w14 w15 w16se wp14">
+<w:ftr xmlns:wpc="http://schemas.microsoft.com/office/word/2010/wordprocessingCanvas" xmlns:mc="http://schemas.openxmlformats.org/markup-compatibility/2006" xmlns:o="urn:schemas-microsoft-com:office:office" xmlns:r="http://schemas.openxmlformats.org/officeDocument/2006/relationships" xmlns:m="http://schemas.openxmlformats.org/officeDocument/2006/math" xmlns:v="urn:schemas-microsoft-com:vml" xmlns:wp14="http://schemas.microsoft.com/office/word/2010/wordprocessingDrawing" xmlns:wp="http://schemas.openxmlformats.org/drawingml/2006/wordprocessingDrawing" xmlns:w10="urn:schemas-microsoft-com:office:word" xmlns:w="http://schemas.openxmlformats.org/wordprocessingml/2006/main" xmlns:w14="http://schemas.microsoft.com/office/word/2010/wordml" xmlns:w15="http://schemas.microsoft.com/office/word/2012/wordml" xmlns:wpg="http://schemas.microsoft.com/office/word/2010/wordprocessingGroup" xmlns:wpi="http://schemas.microsoft.com/office/word/2010/wordprocessingInk" xmlns:wne="http://schemas.microsoft.com/office/word/2006/wordml" xmlns:wps="http://schemas.microsoft.com/office/word/2010/wordprocessingShape" mc:Ignorable="w14 w15 wp14">
   <w:sdt>
     <w:sdtPr>
       <w:id w:val="1454525958"/>
@@ -5365,6 +5386,7 @@
         <w:docPartUnique/>
       </w:docPartObj>
     </w:sdtPr>
+    <w:sdtEndPr/>
     <w:sdtContent>
       <w:p>
         <w:pPr>
@@ -5401,7 +5423,7 @@
 </file>
 
 <file path=word/footnotes.xml><?xml version="1.0" encoding="utf-8"?>
-<w:footnotes xmlns:wpc="http://schemas.microsoft.com/office/word/2010/wordprocessingCanvas" xmlns:cx="http://schemas.microsoft.com/office/drawing/2014/chartex" xmlns:cx1="http://schemas.microsoft.com/office/drawing/2015/9/8/chartex" xmlns:mc="http://schemas.openxmlformats.org/markup-compatibility/2006" xmlns:o="urn:schemas-microsoft-com:office:office" xmlns:r="http://schemas.openxmlformats.org/officeDocument/2006/relationships" xmlns:m="http://schemas.openxmlformats.org/officeDocument/2006/math" xmlns:v="urn:schemas-microsoft-com:vml" xmlns:wp14="http://schemas.microsoft.com/office/word/2010/wordprocessingDrawing" xmlns:wp="http://schemas.openxmlformats.org/drawingml/2006/wordprocessingDrawing" xmlns:w10="urn:schemas-microsoft-com:office:word" xmlns:w="http://schemas.openxmlformats.org/wordprocessingml/2006/main" xmlns:w14="http://schemas.microsoft.com/office/word/2010/wordml" xmlns:w15="http://schemas.microsoft.com/office/word/2012/wordml" xmlns:w16se="http://schemas.microsoft.com/office/word/2015/wordml/symex" xmlns:wpg="http://schemas.microsoft.com/office/word/2010/wordprocessingGroup" xmlns:wpi="http://schemas.microsoft.com/office/word/2010/wordprocessingInk" xmlns:wne="http://schemas.microsoft.com/office/word/2006/wordml" xmlns:wps="http://schemas.microsoft.com/office/word/2010/wordprocessingShape" mc:Ignorable="w14 w15 w16se wp14">
+<w:footnotes xmlns:wpc="http://schemas.microsoft.com/office/word/2010/wordprocessingCanvas" xmlns:mc="http://schemas.openxmlformats.org/markup-compatibility/2006" xmlns:o="urn:schemas-microsoft-com:office:office" xmlns:r="http://schemas.openxmlformats.org/officeDocument/2006/relationships" xmlns:m="http://schemas.openxmlformats.org/officeDocument/2006/math" xmlns:v="urn:schemas-microsoft-com:vml" xmlns:wp14="http://schemas.microsoft.com/office/word/2010/wordprocessingDrawing" xmlns:wp="http://schemas.openxmlformats.org/drawingml/2006/wordprocessingDrawing" xmlns:w10="urn:schemas-microsoft-com:office:word" xmlns:w="http://schemas.openxmlformats.org/wordprocessingml/2006/main" xmlns:w14="http://schemas.microsoft.com/office/word/2010/wordml" xmlns:w15="http://schemas.microsoft.com/office/word/2012/wordml" xmlns:wpg="http://schemas.microsoft.com/office/word/2010/wordprocessingGroup" xmlns:wpi="http://schemas.microsoft.com/office/word/2010/wordprocessingInk" xmlns:wne="http://schemas.microsoft.com/office/word/2006/wordml" xmlns:wps="http://schemas.microsoft.com/office/word/2010/wordprocessingShape" mc:Ignorable="w14 w15 wp14">
   <w:footnote w:type="separator" w:id="-1">
     <w:p>
       <w:pPr>
@@ -5426,8 +5448,8 @@
 </file>
 
 <file path=word/numbering.xml><?xml version="1.0" encoding="utf-8"?>
-<w:numbering xmlns:wpc="http://schemas.microsoft.com/office/word/2010/wordprocessingCanvas" xmlns:cx="http://schemas.microsoft.com/office/drawing/2014/chartex" xmlns:cx1="http://schemas.microsoft.com/office/drawing/2015/9/8/chartex" xmlns:mc="http://schemas.openxmlformats.org/markup-compatibility/2006" xmlns:o="urn:schemas-microsoft-com:office:office" xmlns:r="http://schemas.openxmlformats.org/officeDocument/2006/relationships" xmlns:m="http://schemas.openxmlformats.org/officeDocument/2006/math" xmlns:v="urn:schemas-microsoft-com:vml" xmlns:wp14="http://schemas.microsoft.com/office/word/2010/wordprocessingDrawing" xmlns:wp="http://schemas.openxmlformats.org/drawingml/2006/wordprocessingDrawing" xmlns:w10="urn:schemas-microsoft-com:office:word" xmlns:w="http://schemas.openxmlformats.org/wordprocessingml/2006/main" xmlns:w14="http://schemas.microsoft.com/office/word/2010/wordml" xmlns:w15="http://schemas.microsoft.com/office/word/2012/wordml" xmlns:w16se="http://schemas.microsoft.com/office/word/2015/wordml/symex" xmlns:wpg="http://schemas.microsoft.com/office/word/2010/wordprocessingGroup" xmlns:wpi="http://schemas.microsoft.com/office/word/2010/wordprocessingInk" xmlns:wne="http://schemas.microsoft.com/office/word/2006/wordml" xmlns:wps="http://schemas.microsoft.com/office/word/2010/wordprocessingShape" mc:Ignorable="w14 w15 w16se wp14">
-  <w:abstractNum w:abstractNumId="0" w15:restartNumberingAfterBreak="0">
+<w:numbering xmlns:wpc="http://schemas.microsoft.com/office/word/2010/wordprocessingCanvas" xmlns:mc="http://schemas.openxmlformats.org/markup-compatibility/2006" xmlns:o="urn:schemas-microsoft-com:office:office" xmlns:r="http://schemas.openxmlformats.org/officeDocument/2006/relationships" xmlns:m="http://schemas.openxmlformats.org/officeDocument/2006/math" xmlns:v="urn:schemas-microsoft-com:vml" xmlns:wp14="http://schemas.microsoft.com/office/word/2010/wordprocessingDrawing" xmlns:wp="http://schemas.openxmlformats.org/drawingml/2006/wordprocessingDrawing" xmlns:w10="urn:schemas-microsoft-com:office:word" xmlns:w="http://schemas.openxmlformats.org/wordprocessingml/2006/main" xmlns:w14="http://schemas.microsoft.com/office/word/2010/wordml" xmlns:w15="http://schemas.microsoft.com/office/word/2012/wordml" xmlns:wpg="http://schemas.microsoft.com/office/word/2010/wordprocessingGroup" xmlns:wpi="http://schemas.microsoft.com/office/word/2010/wordprocessingInk" xmlns:wne="http://schemas.microsoft.com/office/word/2006/wordml" xmlns:wps="http://schemas.microsoft.com/office/word/2010/wordprocessingShape" mc:Ignorable="w14 w15 wp14">
+  <w:abstractNum w:abstractNumId="0">
     <w:nsid w:val="0C793320"/>
     <w:multiLevelType w:val="hybridMultilevel"/>
     <w:tmpl w:val="64AED86C"/>
@@ -5540,7 +5562,7 @@
       </w:rPr>
     </w:lvl>
   </w:abstractNum>
-  <w:abstractNum w:abstractNumId="1" w15:restartNumberingAfterBreak="0">
+  <w:abstractNum w:abstractNumId="1">
     <w:nsid w:val="38A67B72"/>
     <w:multiLevelType w:val="hybridMultilevel"/>
     <w:tmpl w:val="4AF89E12"/>
@@ -5653,7 +5675,7 @@
       </w:rPr>
     </w:lvl>
   </w:abstractNum>
-  <w:abstractNum w:abstractNumId="2" w15:restartNumberingAfterBreak="0">
+  <w:abstractNum w:abstractNumId="2">
     <w:nsid w:val="3D354A89"/>
     <w:multiLevelType w:val="hybridMultilevel"/>
     <w:tmpl w:val="61E8819E"/>
@@ -5779,7 +5801,7 @@
 </file>
 
 <file path=word/styles.xml><?xml version="1.0" encoding="utf-8"?>
-<w:styles xmlns:mc="http://schemas.openxmlformats.org/markup-compatibility/2006" xmlns:r="http://schemas.openxmlformats.org/officeDocument/2006/relationships" xmlns:w="http://schemas.openxmlformats.org/wordprocessingml/2006/main" xmlns:w14="http://schemas.microsoft.com/office/word/2010/wordml" xmlns:w15="http://schemas.microsoft.com/office/word/2012/wordml" xmlns:w16se="http://schemas.microsoft.com/office/word/2015/wordml/symex" mc:Ignorable="w14 w15 w16se">
+<w:styles xmlns:mc="http://schemas.openxmlformats.org/markup-compatibility/2006" xmlns:r="http://schemas.openxmlformats.org/officeDocument/2006/relationships" xmlns:w="http://schemas.openxmlformats.org/wordprocessingml/2006/main" xmlns:w14="http://schemas.microsoft.com/office/word/2010/wordml" xmlns:w15="http://schemas.microsoft.com/office/word/2012/wordml" mc:Ignorable="w14 w15">
   <w:docDefaults>
     <w:rPrDefault>
       <w:rPr>
@@ -6715,7 +6737,7 @@
 </file>
 
 <file path=customXml/itemProps1.xml><?xml version="1.0" encoding="utf-8"?>
-<ds:datastoreItem xmlns:ds="http://schemas.openxmlformats.org/officeDocument/2006/customXml" ds:itemID="{0F06B226-27C2-456D-82DB-7C5A59EE6D38}">
+<ds:datastoreItem xmlns:ds="http://schemas.openxmlformats.org/officeDocument/2006/customXml" ds:itemID="{D45B2589-988E-4B73-9F57-A62B3C163184}">
   <ds:schemaRefs>
     <ds:schemaRef ds:uri="http://schemas.openxmlformats.org/officeDocument/2006/bibliography"/>
   </ds:schemaRefs>

--- a/Design.docx
+++ b/Design.docx
@@ -1,6 +1,6 @@
 
 <file path=word/document.xml><?xml version="1.0" encoding="utf-8"?>
-<w:document xmlns:wpc="http://schemas.microsoft.com/office/word/2010/wordprocessingCanvas" xmlns:mc="http://schemas.openxmlformats.org/markup-compatibility/2006" xmlns:o="urn:schemas-microsoft-com:office:office" xmlns:r="http://schemas.openxmlformats.org/officeDocument/2006/relationships" xmlns:m="http://schemas.openxmlformats.org/officeDocument/2006/math" xmlns:v="urn:schemas-microsoft-com:vml" xmlns:wp14="http://schemas.microsoft.com/office/word/2010/wordprocessingDrawing" xmlns:wp="http://schemas.openxmlformats.org/drawingml/2006/wordprocessingDrawing" xmlns:w10="urn:schemas-microsoft-com:office:word" xmlns:w="http://schemas.openxmlformats.org/wordprocessingml/2006/main" xmlns:w14="http://schemas.microsoft.com/office/word/2010/wordml" xmlns:w15="http://schemas.microsoft.com/office/word/2012/wordml" xmlns:wpg="http://schemas.microsoft.com/office/word/2010/wordprocessingGroup" xmlns:wpi="http://schemas.microsoft.com/office/word/2010/wordprocessingInk" xmlns:wne="http://schemas.microsoft.com/office/word/2006/wordml" xmlns:wps="http://schemas.microsoft.com/office/word/2010/wordprocessingShape" mc:Ignorable="w14 w15 wp14">
+<w:document xmlns:wpc="http://schemas.microsoft.com/office/word/2010/wordprocessingCanvas" xmlns:cx="http://schemas.microsoft.com/office/drawing/2014/chartex" xmlns:cx1="http://schemas.microsoft.com/office/drawing/2015/9/8/chartex" xmlns:mc="http://schemas.openxmlformats.org/markup-compatibility/2006" xmlns:o="urn:schemas-microsoft-com:office:office" xmlns:r="http://schemas.openxmlformats.org/officeDocument/2006/relationships" xmlns:m="http://schemas.openxmlformats.org/officeDocument/2006/math" xmlns:v="urn:schemas-microsoft-com:vml" xmlns:wp14="http://schemas.microsoft.com/office/word/2010/wordprocessingDrawing" xmlns:wp="http://schemas.openxmlformats.org/drawingml/2006/wordprocessingDrawing" xmlns:w10="urn:schemas-microsoft-com:office:word" xmlns:w="http://schemas.openxmlformats.org/wordprocessingml/2006/main" xmlns:w14="http://schemas.microsoft.com/office/word/2010/wordml" xmlns:w15="http://schemas.microsoft.com/office/word/2012/wordml" xmlns:w16se="http://schemas.microsoft.com/office/word/2015/wordml/symex" xmlns:wpg="http://schemas.microsoft.com/office/word/2010/wordprocessingGroup" xmlns:wpi="http://schemas.microsoft.com/office/word/2010/wordprocessingInk" xmlns:wne="http://schemas.microsoft.com/office/word/2006/wordml" xmlns:wps="http://schemas.microsoft.com/office/word/2010/wordprocessingShape" mc:Ignorable="w14 w15 w16se wp14">
   <w:body>
     <w:p>
       <w:pPr>
@@ -2122,15 +2122,7 @@
         <w:rPr>
           <w:lang w:val="en-US"/>
         </w:rPr>
-        <w:t>identifi</w:t>
-      </w:r>
-      <w:bookmarkStart w:id="6" w:name="_GoBack"/>
-      <w:bookmarkEnd w:id="6"/>
-      <w:r>
-        <w:rPr>
-          <w:lang w:val="en-US"/>
-        </w:rPr>
-        <w:t>cator</w:t>
+        <w:t>identificator</w:t>
       </w:r>
       <w:proofErr w:type="spellEnd"/>
       <w:r>
@@ -2417,14 +2409,14 @@
           <w:lang w:val="en-US"/>
         </w:rPr>
       </w:pPr>
-      <w:bookmarkStart w:id="7" w:name="_Toc508975665"/>
+      <w:bookmarkStart w:id="6" w:name="_Toc508975665"/>
       <w:r>
         <w:rPr>
           <w:lang w:val="en-US"/>
         </w:rPr>
         <w:t>Group Entity</w:t>
       </w:r>
-      <w:bookmarkEnd w:id="7"/>
+      <w:bookmarkEnd w:id="6"/>
     </w:p>
     <w:p>
       <w:pPr>
@@ -2599,14 +2591,14 @@
           <w:lang w:val="en-US"/>
         </w:rPr>
       </w:pPr>
-      <w:bookmarkStart w:id="8" w:name="_Toc508975666"/>
+      <w:bookmarkStart w:id="7" w:name="_Toc508975666"/>
       <w:r>
         <w:rPr>
           <w:lang w:val="en-US"/>
         </w:rPr>
         <w:t>Message Entity</w:t>
       </w:r>
-      <w:bookmarkEnd w:id="8"/>
+      <w:bookmarkEnd w:id="7"/>
     </w:p>
     <w:p>
       <w:pPr>
@@ -2842,14 +2834,14 @@
           <w:lang w:val="en-US"/>
         </w:rPr>
       </w:pPr>
-      <w:bookmarkStart w:id="9" w:name="_Toc508975667"/>
+      <w:bookmarkStart w:id="8" w:name="_Toc508975667"/>
       <w:r>
         <w:rPr>
           <w:lang w:val="en-US"/>
         </w:rPr>
         <w:t>Race Entity</w:t>
       </w:r>
-      <w:bookmarkEnd w:id="9"/>
+      <w:bookmarkEnd w:id="8"/>
     </w:p>
     <w:p>
       <w:pPr>
@@ -2965,32 +2957,32 @@
           <w:lang w:val="en-US"/>
         </w:rPr>
       </w:pPr>
-      <w:bookmarkStart w:id="10" w:name="_Toc508975668"/>
+      <w:bookmarkStart w:id="9" w:name="_Toc508975668"/>
       <w:r>
         <w:rPr>
           <w:lang w:val="en-US"/>
         </w:rPr>
         <w:t>Pages</w:t>
       </w:r>
+      <w:bookmarkEnd w:id="9"/>
+    </w:p>
+    <w:p>
+      <w:pPr>
+        <w:pStyle w:val="2"/>
+        <w:ind w:firstLine="567"/>
+        <w:jc w:val="center"/>
+        <w:rPr>
+          <w:lang w:val="en-US"/>
+        </w:rPr>
+      </w:pPr>
+      <w:bookmarkStart w:id="10" w:name="_Toc508975669"/>
+      <w:r>
+        <w:rPr>
+          <w:lang w:val="en-US"/>
+        </w:rPr>
+        <w:t>Login and registration</w:t>
+      </w:r>
       <w:bookmarkEnd w:id="10"/>
-    </w:p>
-    <w:p>
-      <w:pPr>
-        <w:pStyle w:val="2"/>
-        <w:ind w:firstLine="567"/>
-        <w:jc w:val="center"/>
-        <w:rPr>
-          <w:lang w:val="en-US"/>
-        </w:rPr>
-      </w:pPr>
-      <w:bookmarkStart w:id="11" w:name="_Toc508975669"/>
-      <w:r>
-        <w:rPr>
-          <w:lang w:val="en-US"/>
-        </w:rPr>
-        <w:t>Login and registration</w:t>
-      </w:r>
-      <w:bookmarkEnd w:id="11"/>
     </w:p>
     <w:p>
       <w:pPr>
@@ -3221,7 +3213,7 @@
           <w:rStyle w:val="20"/>
         </w:rPr>
       </w:pPr>
-      <w:bookmarkStart w:id="12" w:name="_Toc508975670"/>
+      <w:bookmarkStart w:id="11" w:name="_Toc508975670"/>
       <w:proofErr w:type="spellStart"/>
       <w:r>
         <w:rPr>
@@ -3230,7 +3222,7 @@
         <w:lastRenderedPageBreak/>
         <w:t>Registration</w:t>
       </w:r>
-      <w:bookmarkEnd w:id="12"/>
+      <w:bookmarkEnd w:id="11"/>
       <w:proofErr w:type="spellEnd"/>
     </w:p>
     <w:p>
@@ -3497,52 +3489,52 @@
           <w:lang w:val="en-US"/>
         </w:rPr>
       </w:pPr>
-      <w:bookmarkStart w:id="13" w:name="_Toc508975671"/>
+      <w:bookmarkStart w:id="12" w:name="_Toc508975671"/>
       <w:r>
         <w:rPr>
           <w:lang w:val="en-US"/>
         </w:rPr>
         <w:t>Search forms</w:t>
       </w:r>
+      <w:bookmarkEnd w:id="12"/>
+    </w:p>
+    <w:p>
+      <w:pPr>
+        <w:pStyle w:val="3"/>
+        <w:ind w:firstLine="567"/>
+        <w:rPr>
+          <w:lang w:val="en-US"/>
+        </w:rPr>
+      </w:pPr>
+      <w:bookmarkStart w:id="13" w:name="_Toc508975672"/>
+      <w:r>
+        <w:rPr>
+          <w:lang w:val="en-US"/>
+        </w:rPr>
+        <w:t xml:space="preserve">a) </w:t>
+      </w:r>
+      <w:r>
+        <w:rPr>
+          <w:rStyle w:val="30"/>
+          <w:lang w:val="en-US"/>
+        </w:rPr>
+        <w:t xml:space="preserve">User search </w:t>
+      </w:r>
+      <w:r>
+        <w:rPr>
+          <w:rStyle w:val="30"/>
+          <w:lang w:val="en-US"/>
+        </w:rPr>
+        <w:t>form</w:t>
+      </w:r>
+      <w:r>
+        <w:rPr>
+          <w:rStyle w:val="30"/>
+          <w:lang w:val="en-US"/>
+        </w:rPr>
+        <w:t>:</w:t>
+      </w:r>
       <w:bookmarkEnd w:id="13"/>
-    </w:p>
-    <w:p>
-      <w:pPr>
-        <w:pStyle w:val="3"/>
-        <w:ind w:firstLine="567"/>
-        <w:rPr>
-          <w:lang w:val="en-US"/>
-        </w:rPr>
-      </w:pPr>
-      <w:bookmarkStart w:id="14" w:name="_Toc508975672"/>
-      <w:r>
-        <w:rPr>
-          <w:lang w:val="en-US"/>
-        </w:rPr>
-        <w:t xml:space="preserve">a) </w:t>
-      </w:r>
-      <w:r>
-        <w:rPr>
-          <w:rStyle w:val="30"/>
-          <w:lang w:val="en-US"/>
-        </w:rPr>
-        <w:t xml:space="preserve">User search </w:t>
-      </w:r>
-      <w:r>
-        <w:rPr>
-          <w:rStyle w:val="30"/>
-          <w:lang w:val="en-US"/>
-        </w:rPr>
-        <w:t>form</w:t>
-      </w:r>
-      <w:r>
-        <w:rPr>
-          <w:rStyle w:val="30"/>
-          <w:lang w:val="en-US"/>
-        </w:rPr>
-        <w:t>:</w:t>
-      </w:r>
-      <w:bookmarkEnd w:id="14"/>
     </w:p>
     <w:p>
       <w:pPr>
@@ -3862,7 +3854,7 @@
           <w:lang w:val="en-US"/>
         </w:rPr>
       </w:pPr>
-      <w:bookmarkStart w:id="15" w:name="_Toc508975673"/>
+      <w:bookmarkStart w:id="14" w:name="_Toc508975673"/>
       <w:proofErr w:type="gramStart"/>
       <w:r>
         <w:rPr>
@@ -3905,7 +3897,7 @@
         </w:rPr>
         <w:t>:</w:t>
       </w:r>
-      <w:bookmarkEnd w:id="15"/>
+      <w:bookmarkEnd w:id="14"/>
     </w:p>
     <w:p>
       <w:pPr>
@@ -4168,13 +4160,94 @@
           <w:lang w:val="en-US"/>
         </w:rPr>
       </w:pPr>
-      <w:bookmarkStart w:id="16" w:name="_Toc508975674"/>
-      <w:r>
-        <w:rPr>
+      <w:bookmarkStart w:id="15" w:name="_Toc508975674"/>
+      <w:r>
+        <w:rPr>
+          <w:lang w:val="en-US"/>
+        </w:rPr>
+        <w:t>Search results</w:t>
+      </w:r>
+      <w:bookmarkEnd w:id="15"/>
+    </w:p>
+    <w:p>
+      <w:pPr>
+        <w:spacing w:after="0" w:line="360" w:lineRule="auto"/>
+        <w:ind w:firstLine="567"/>
+        <w:jc w:val="both"/>
+        <w:rPr>
+          <w:lang w:val="en-US"/>
+        </w:rPr>
+      </w:pPr>
+      <w:r>
+        <w:rPr>
+          <w:lang w:val="en-US"/>
+        </w:rPr>
+        <w:t>Contain search results.</w:t>
+      </w:r>
+    </w:p>
+    <w:p>
+      <w:pPr>
+        <w:spacing w:after="0" w:line="360" w:lineRule="auto"/>
+        <w:ind w:firstLine="567"/>
+        <w:jc w:val="both"/>
+        <w:rPr>
+          <w:lang w:val="en-US"/>
+        </w:rPr>
+      </w:pPr>
+      <w:r>
+        <w:rPr>
+          <w:lang w:val="en-US"/>
+        </w:rPr>
+        <w:t>Opens after search forms.</w:t>
+      </w:r>
+    </w:p>
+    <w:p>
+      <w:pPr>
+        <w:spacing w:after="0" w:line="360" w:lineRule="auto"/>
+        <w:ind w:firstLine="567"/>
+        <w:jc w:val="both"/>
+        <w:rPr>
+          <w:lang w:val="en-US"/>
+        </w:rPr>
+      </w:pPr>
+      <w:r>
+        <w:rPr>
+          <w:lang w:val="en-US"/>
+        </w:rPr>
+        <w:t xml:space="preserve">Button "Return" opens previous page with opened search form, filled with parameters, that </w:t>
+      </w:r>
+      <w:proofErr w:type="gramStart"/>
+      <w:r>
+        <w:rPr>
+          <w:lang w:val="en-US"/>
+        </w:rPr>
+        <w:t>was used</w:t>
+      </w:r>
+      <w:proofErr w:type="gramEnd"/>
+      <w:r>
+        <w:rPr>
+          <w:lang w:val="en-US"/>
+        </w:rPr>
+        <w:t xml:space="preserve"> to open this search result.</w:t>
+      </w:r>
+    </w:p>
+    <w:p>
+      <w:pPr>
+        <w:pStyle w:val="3"/>
+        <w:ind w:firstLine="567"/>
+        <w:rPr>
+          <w:rStyle w:val="30"/>
+          <w:lang w:val="en-US"/>
+        </w:rPr>
+      </w:pPr>
+      <w:bookmarkStart w:id="16" w:name="_Toc508975675"/>
+      <w:r>
+        <w:rPr>
+          <w:rStyle w:val="30"/>
           <w:lang w:val="en-US"/>
         </w:rPr>
         <w:lastRenderedPageBreak/>
-        <w:t>Search results</w:t>
+        <w:t>User search results:</w:t>
       </w:r>
       <w:bookmarkEnd w:id="16"/>
     </w:p>
@@ -4190,7 +4263,7 @@
           <w:lang w:eastAsia="ru-RU"/>
         </w:rPr>
         <w:drawing>
-          <wp:inline distT="0" distB="0" distL="0" distR="0" wp14:anchorId="61835A93" wp14:editId="59FC7AD5">
+          <wp:inline distT="0" distB="0" distL="0" distR="0" wp14:anchorId="69E0A62A" wp14:editId="6A538F45">
             <wp:extent cx="3200400" cy="2352197"/>
             <wp:effectExtent l="0" t="0" r="0" b="0"/>
             <wp:docPr id="7" name="Рисунок 7"/>
@@ -4250,6 +4323,74 @@
     </w:p>
     <w:p>
       <w:pPr>
+        <w:rPr>
+          <w:lang w:val="en-US"/>
+        </w:rPr>
+      </w:pPr>
+    </w:p>
+    <w:p>
+      <w:pPr>
+        <w:spacing w:after="0" w:line="360" w:lineRule="auto"/>
+        <w:ind w:firstLine="567"/>
+        <w:jc w:val="both"/>
+        <w:rPr>
+          <w:lang w:val="en-US"/>
+        </w:rPr>
+      </w:pPr>
+      <w:r>
+        <w:rPr>
+          <w:lang w:val="en-US"/>
+        </w:rPr>
+        <w:t>List of users. Users shown as they profile photo</w:t>
+      </w:r>
+      <w:r>
+        <w:rPr>
+          <w:lang w:val="en-US"/>
+        </w:rPr>
+        <w:t xml:space="preserve"> (if we use them)</w:t>
+      </w:r>
+      <w:r>
+        <w:rPr>
+          <w:lang w:val="en-US"/>
+        </w:rPr>
+        <w:t xml:space="preserve"> and name - in any case, highlighted parameters related to search parameters - if this parameters used in search request. </w:t>
+      </w:r>
+    </w:p>
+    <w:p>
+      <w:pPr>
+        <w:spacing w:after="0" w:line="360" w:lineRule="auto"/>
+        <w:ind w:firstLine="567"/>
+        <w:jc w:val="both"/>
+        <w:rPr>
+          <w:lang w:val="en-US"/>
+        </w:rPr>
+      </w:pPr>
+      <w:r>
+        <w:rPr>
+          <w:lang w:val="en-US"/>
+        </w:rPr>
+        <w:t>Mouse click open user profile.</w:t>
+      </w:r>
+    </w:p>
+    <w:p>
+      <w:pPr>
+        <w:pStyle w:val="3"/>
+        <w:ind w:firstLine="567"/>
+        <w:rPr>
+          <w:lang w:val="en-US"/>
+        </w:rPr>
+      </w:pPr>
+      <w:bookmarkStart w:id="17" w:name="_Toc508975676"/>
+      <w:r>
+        <w:rPr>
+          <w:lang w:val="en-US"/>
+        </w:rPr>
+        <w:t>Group search result:</w:t>
+      </w:r>
+      <w:bookmarkEnd w:id="17"/>
+    </w:p>
+    <w:p>
+      <w:pPr>
         <w:ind w:firstLine="567"/>
         <w:jc w:val="center"/>
         <w:rPr>
@@ -4262,7 +4403,7 @@
           <w:lang w:eastAsia="ru-RU"/>
         </w:rPr>
         <w:drawing>
-          <wp:inline distT="0" distB="0" distL="0" distR="0" wp14:anchorId="3238BCBA" wp14:editId="4C49BB35">
+          <wp:inline distT="0" distB="0" distL="0" distR="0" wp14:anchorId="05A0A7DB" wp14:editId="7F54240B">
             <wp:extent cx="3552825" cy="2639816"/>
             <wp:effectExtent l="0" t="0" r="0" b="8255"/>
             <wp:docPr id="8" name="Рисунок 8"/>
@@ -4340,7 +4481,39 @@
         <w:rPr>
           <w:lang w:val="en-US"/>
         </w:rPr>
-        <w:t>Contain search results.</w:t>
+        <w:t>List of groups. Groups shown as they profile photo</w:t>
+      </w:r>
+      <w:r>
+        <w:rPr>
+          <w:lang w:val="en-US"/>
+        </w:rPr>
+        <w:t xml:space="preserve"> (if we use them</w:t>
+      </w:r>
+      <w:proofErr w:type="gramStart"/>
+      <w:r>
+        <w:rPr>
+          <w:lang w:val="en-US"/>
+        </w:rPr>
+        <w:t>)</w:t>
+      </w:r>
+      <w:r>
+        <w:rPr>
+          <w:lang w:val="en-US"/>
+        </w:rPr>
+        <w:t xml:space="preserve"> </w:t>
+      </w:r>
+      <w:r>
+        <w:rPr>
+          <w:lang w:val="en-US"/>
+        </w:rPr>
+        <w:t xml:space="preserve"> and</w:t>
+      </w:r>
+      <w:proofErr w:type="gramEnd"/>
+      <w:r>
+        <w:rPr>
+          <w:lang w:val="en-US"/>
+        </w:rPr>
+        <w:t xml:space="preserve"> name - in any case, highlighted parameters related to search parameters - if this parameters used in search request.</w:t>
       </w:r>
     </w:p>
     <w:p>
@@ -4356,7 +4529,7 @@
         <w:rPr>
           <w:lang w:val="en-US"/>
         </w:rPr>
-        <w:t>Opens after search forms.</w:t>
+        <w:t>Mouse click open group.</w:t>
       </w:r>
     </w:p>
     <w:p>
@@ -4372,179 +4545,6 @@
         <w:rPr>
           <w:lang w:val="en-US"/>
         </w:rPr>
-        <w:t xml:space="preserve">Button "Return" opens previous page with opened search form, filled with parameters, that </w:t>
-      </w:r>
-      <w:proofErr w:type="gramStart"/>
-      <w:r>
-        <w:rPr>
-          <w:lang w:val="en-US"/>
-        </w:rPr>
-        <w:t>was used</w:t>
-      </w:r>
-      <w:proofErr w:type="gramEnd"/>
-      <w:r>
-        <w:rPr>
-          <w:lang w:val="en-US"/>
-        </w:rPr>
-        <w:t xml:space="preserve"> to open this search result.</w:t>
-      </w:r>
-    </w:p>
-    <w:p>
-      <w:pPr>
-        <w:pStyle w:val="3"/>
-        <w:ind w:firstLine="567"/>
-        <w:rPr>
-          <w:lang w:val="en-US"/>
-        </w:rPr>
-      </w:pPr>
-      <w:bookmarkStart w:id="17" w:name="_Toc508975675"/>
-      <w:r>
-        <w:rPr>
-          <w:rStyle w:val="30"/>
-          <w:lang w:val="en-US"/>
-        </w:rPr>
-        <w:t>User search results:</w:t>
-      </w:r>
-      <w:bookmarkEnd w:id="17"/>
-    </w:p>
-    <w:p>
-      <w:pPr>
-        <w:spacing w:after="0" w:line="360" w:lineRule="auto"/>
-        <w:ind w:firstLine="567"/>
-        <w:jc w:val="both"/>
-        <w:rPr>
-          <w:lang w:val="en-US"/>
-        </w:rPr>
-      </w:pPr>
-      <w:r>
-        <w:rPr>
-          <w:lang w:val="en-US"/>
-        </w:rPr>
-        <w:t>List of users. Users shown as they profile photo</w:t>
-      </w:r>
-      <w:r>
-        <w:rPr>
-          <w:lang w:val="en-US"/>
-        </w:rPr>
-        <w:t xml:space="preserve"> (if we use them)</w:t>
-      </w:r>
-      <w:r>
-        <w:rPr>
-          <w:lang w:val="en-US"/>
-        </w:rPr>
-        <w:t xml:space="preserve"> and name - in any case, highlighted parameters related to search parameters - if this parameters used in search request. </w:t>
-      </w:r>
-    </w:p>
-    <w:p>
-      <w:pPr>
-        <w:spacing w:after="0" w:line="360" w:lineRule="auto"/>
-        <w:ind w:firstLine="567"/>
-        <w:jc w:val="both"/>
-        <w:rPr>
-          <w:lang w:val="en-US"/>
-        </w:rPr>
-      </w:pPr>
-      <w:r>
-        <w:rPr>
-          <w:lang w:val="en-US"/>
-        </w:rPr>
-        <w:t>Mouse click open user profile.</w:t>
-      </w:r>
-    </w:p>
-    <w:p>
-      <w:pPr>
-        <w:pStyle w:val="3"/>
-        <w:ind w:firstLine="567"/>
-        <w:rPr>
-          <w:lang w:val="en-US"/>
-        </w:rPr>
-      </w:pPr>
-      <w:bookmarkStart w:id="18" w:name="_Toc508975676"/>
-      <w:r>
-        <w:rPr>
-          <w:lang w:val="en-US"/>
-        </w:rPr>
-        <w:t>Group search result:</w:t>
-      </w:r>
-      <w:bookmarkEnd w:id="18"/>
-    </w:p>
-    <w:p>
-      <w:pPr>
-        <w:spacing w:after="0" w:line="360" w:lineRule="auto"/>
-        <w:ind w:firstLine="567"/>
-        <w:jc w:val="both"/>
-        <w:rPr>
-          <w:lang w:val="en-US"/>
-        </w:rPr>
-      </w:pPr>
-      <w:r>
-        <w:rPr>
-          <w:lang w:val="en-US"/>
-        </w:rPr>
-        <w:t>List of groups. Groups shown as they profile photo</w:t>
-      </w:r>
-      <w:r>
-        <w:rPr>
-          <w:lang w:val="en-US"/>
-        </w:rPr>
-        <w:t xml:space="preserve"> (if we use them</w:t>
-      </w:r>
-      <w:proofErr w:type="gramStart"/>
-      <w:r>
-        <w:rPr>
-          <w:lang w:val="en-US"/>
-        </w:rPr>
-        <w:t>)</w:t>
-      </w:r>
-      <w:r>
-        <w:rPr>
-          <w:lang w:val="en-US"/>
-        </w:rPr>
-        <w:t xml:space="preserve"> </w:t>
-      </w:r>
-      <w:r>
-        <w:rPr>
-          <w:lang w:val="en-US"/>
-        </w:rPr>
-        <w:t xml:space="preserve"> and</w:t>
-      </w:r>
-      <w:proofErr w:type="gramEnd"/>
-      <w:r>
-        <w:rPr>
-          <w:lang w:val="en-US"/>
-        </w:rPr>
-        <w:t xml:space="preserve"> name - in any case, highlighted parameters related to search parameters - if this parameters used in search request.</w:t>
-      </w:r>
-    </w:p>
-    <w:p>
-      <w:pPr>
-        <w:spacing w:after="0" w:line="360" w:lineRule="auto"/>
-        <w:ind w:firstLine="567"/>
-        <w:jc w:val="both"/>
-        <w:rPr>
-          <w:lang w:val="en-US"/>
-        </w:rPr>
-      </w:pPr>
-      <w:r>
-        <w:rPr>
-          <w:lang w:val="en-US"/>
-        </w:rPr>
-        <w:t>Mouse click open group.</w:t>
-      </w:r>
-    </w:p>
-    <w:p>
-      <w:pPr>
-        <w:spacing w:after="0" w:line="360" w:lineRule="auto"/>
-        <w:ind w:firstLine="567"/>
-        <w:jc w:val="both"/>
-        <w:rPr>
-          <w:lang w:val="en-US"/>
-        </w:rPr>
-      </w:pPr>
-      <w:r>
-        <w:rPr>
-          <w:lang w:val="en-US"/>
-        </w:rPr>
         <w:t>When user points to a group with mouse, shows additional buttons: join group and search for participants.</w:t>
       </w:r>
     </w:p>
@@ -4557,7 +4557,7 @@
           <w:lang w:val="en-US"/>
         </w:rPr>
       </w:pPr>
-      <w:bookmarkStart w:id="19" w:name="_Toc508975677"/>
+      <w:bookmarkStart w:id="18" w:name="_Toc508975677"/>
       <w:r>
         <w:rPr>
           <w:lang w:val="en-US"/>
@@ -4565,7 +4565,7 @@
         <w:lastRenderedPageBreak/>
         <w:t>Profile</w:t>
       </w:r>
-      <w:bookmarkEnd w:id="19"/>
+      <w:bookmarkEnd w:id="18"/>
     </w:p>
     <w:p>
       <w:pPr>
@@ -4694,7 +4694,7 @@
           <w:rStyle w:val="20"/>
         </w:rPr>
       </w:pPr>
-      <w:bookmarkStart w:id="20" w:name="_Toc508975678"/>
+      <w:bookmarkStart w:id="19" w:name="_Toc508975678"/>
       <w:proofErr w:type="spellStart"/>
       <w:r>
         <w:rPr>
@@ -4702,7 +4702,7 @@
         </w:rPr>
         <w:t>Group</w:t>
       </w:r>
-      <w:bookmarkEnd w:id="20"/>
+      <w:bookmarkEnd w:id="19"/>
       <w:proofErr w:type="spellEnd"/>
     </w:p>
     <w:p>
@@ -4885,206 +4885,108 @@
         <w:ind w:firstLine="567"/>
         <w:jc w:val="center"/>
         <w:rPr>
-          <w:lang w:val="en-US"/>
-        </w:rPr>
-      </w:pPr>
-      <w:bookmarkStart w:id="21" w:name="_Toc508975679"/>
-      <w:r>
-        <w:rPr>
           <w:rStyle w:val="20"/>
           <w:lang w:val="en-US"/>
         </w:rPr>
+      </w:pPr>
+      <w:bookmarkStart w:id="20" w:name="_Toc508975679"/>
+    </w:p>
+    <w:p>
+      <w:pPr>
+        <w:spacing w:after="0" w:line="360" w:lineRule="auto"/>
+        <w:ind w:firstLine="567"/>
+        <w:jc w:val="center"/>
+        <w:rPr>
+          <w:rStyle w:val="20"/>
+          <w:lang w:val="en-US"/>
+        </w:rPr>
+      </w:pPr>
+    </w:p>
+    <w:p>
+      <w:pPr>
+        <w:spacing w:after="0" w:line="360" w:lineRule="auto"/>
+        <w:ind w:firstLine="567"/>
+        <w:jc w:val="center"/>
+        <w:rPr>
+          <w:rStyle w:val="20"/>
+          <w:lang w:val="en-US"/>
+        </w:rPr>
+      </w:pPr>
+    </w:p>
+    <w:p>
+      <w:pPr>
+        <w:spacing w:after="0" w:line="360" w:lineRule="auto"/>
+        <w:ind w:firstLine="567"/>
+        <w:jc w:val="center"/>
+        <w:rPr>
+          <w:rStyle w:val="20"/>
+          <w:lang w:val="en-US"/>
+        </w:rPr>
+      </w:pPr>
+    </w:p>
+    <w:p>
+      <w:pPr>
+        <w:spacing w:after="0" w:line="360" w:lineRule="auto"/>
+        <w:ind w:firstLine="567"/>
+        <w:jc w:val="center"/>
+        <w:rPr>
+          <w:rStyle w:val="20"/>
+          <w:lang w:val="en-US"/>
+        </w:rPr>
+      </w:pPr>
+    </w:p>
+    <w:p>
+      <w:pPr>
+        <w:spacing w:after="0" w:line="360" w:lineRule="auto"/>
+        <w:ind w:firstLine="567"/>
+        <w:jc w:val="center"/>
+        <w:rPr>
+          <w:rStyle w:val="20"/>
+          <w:lang w:val="en-US"/>
+        </w:rPr>
+      </w:pPr>
+    </w:p>
+    <w:p>
+      <w:pPr>
+        <w:spacing w:after="0" w:line="360" w:lineRule="auto"/>
+        <w:ind w:firstLine="567"/>
+        <w:jc w:val="center"/>
+        <w:rPr>
+          <w:rStyle w:val="20"/>
+          <w:lang w:val="en-US"/>
+        </w:rPr>
+      </w:pPr>
+    </w:p>
+    <w:p>
+      <w:pPr>
+        <w:spacing w:after="0" w:line="360" w:lineRule="auto"/>
+        <w:ind w:firstLine="567"/>
+        <w:jc w:val="center"/>
+        <w:rPr>
+          <w:rStyle w:val="20"/>
+          <w:lang w:val="en-US"/>
+        </w:rPr>
+      </w:pPr>
+    </w:p>
+    <w:p>
+      <w:pPr>
+        <w:spacing w:after="0" w:line="360" w:lineRule="auto"/>
+        <w:ind w:firstLine="567"/>
+        <w:jc w:val="center"/>
+        <w:rPr>
+          <w:rStyle w:val="20"/>
+          <w:lang w:val="en-US"/>
+        </w:rPr>
+      </w:pPr>
+      <w:r>
+        <w:rPr>
+          <w:rStyle w:val="20"/>
+          <w:lang w:val="en-US"/>
+        </w:rPr>
+        <w:lastRenderedPageBreak/>
         <w:t>Profile settings</w:t>
       </w:r>
-      <w:bookmarkEnd w:id="21"/>
-    </w:p>
-    <w:p>
-      <w:pPr>
-        <w:spacing w:after="0" w:line="360" w:lineRule="auto"/>
-        <w:ind w:firstLine="567"/>
-        <w:jc w:val="both"/>
-        <w:rPr>
-          <w:lang w:val="en-US"/>
-        </w:rPr>
-      </w:pPr>
-      <w:r>
-        <w:rPr>
-          <w:lang w:val="en-US"/>
-        </w:rPr>
-        <w:t>Contain editable text fields with login, name, age and button "edit". Fields filled with current information. Modification of this information and click on "edit" button replace current information with new one.</w:t>
-      </w:r>
-    </w:p>
-    <w:p>
-      <w:pPr>
-        <w:spacing w:after="0" w:line="360" w:lineRule="auto"/>
-        <w:ind w:firstLine="567"/>
-        <w:jc w:val="both"/>
-        <w:rPr>
-          <w:lang w:val="en-US"/>
-        </w:rPr>
-      </w:pPr>
-      <w:r>
-        <w:rPr>
-          <w:lang w:val="en-US"/>
-        </w:rPr>
-        <w:t xml:space="preserve">Contain button "Change password", that opens pop-up </w:t>
-      </w:r>
-      <w:proofErr w:type="gramStart"/>
-      <w:r>
-        <w:rPr>
-          <w:lang w:val="en-US"/>
-        </w:rPr>
-        <w:t>window, that</w:t>
-      </w:r>
-      <w:proofErr w:type="gramEnd"/>
-      <w:r>
-        <w:rPr>
-          <w:lang w:val="en-US"/>
-        </w:rPr>
-        <w:t xml:space="preserve"> asks for old password, new one and confirmation of new password.</w:t>
-      </w:r>
-    </w:p>
-    <w:p>
-      <w:pPr>
-        <w:spacing w:after="0" w:line="360" w:lineRule="auto"/>
-        <w:ind w:firstLine="567"/>
-        <w:jc w:val="both"/>
-        <w:rPr>
-          <w:lang w:val="en-US"/>
-        </w:rPr>
-      </w:pPr>
-      <w:r>
-        <w:rPr>
-          <w:lang w:val="en-US"/>
-        </w:rPr>
-        <w:t>Contain current profile picture</w:t>
-      </w:r>
-      <w:r>
-        <w:rPr>
-          <w:lang w:val="en-US"/>
-        </w:rPr>
-        <w:t xml:space="preserve"> (if we use them)</w:t>
-      </w:r>
-      <w:r>
-        <w:rPr>
-          <w:lang w:val="en-US"/>
-        </w:rPr>
-        <w:t xml:space="preserve"> and button to update it.</w:t>
-      </w:r>
-    </w:p>
-    <w:p>
-      <w:pPr>
-        <w:spacing w:after="0" w:line="360" w:lineRule="auto"/>
-        <w:ind w:firstLine="567"/>
-        <w:jc w:val="center"/>
-        <w:rPr>
-          <w:lang w:val="en-US"/>
-        </w:rPr>
-      </w:pPr>
-      <w:bookmarkStart w:id="22" w:name="_Toc508975680"/>
-      <w:r>
-        <w:rPr>
-          <w:rStyle w:val="20"/>
-          <w:lang w:val="en-US"/>
-        </w:rPr>
-        <w:t>Group settings</w:t>
-      </w:r>
-      <w:bookmarkEnd w:id="22"/>
-    </w:p>
-    <w:p>
-      <w:pPr>
-        <w:spacing w:after="0" w:line="360" w:lineRule="auto"/>
-        <w:ind w:firstLine="567"/>
-        <w:jc w:val="both"/>
-        <w:rPr>
-          <w:lang w:val="en-US"/>
-        </w:rPr>
-      </w:pPr>
-      <w:r>
-        <w:rPr>
-          <w:lang w:val="en-US"/>
-        </w:rPr>
-        <w:t>Contain editable text fields with name filled with current information and button "edit". Modification of this information and click on "edit" button replace current information with new one.</w:t>
-      </w:r>
-    </w:p>
-    <w:p>
-      <w:pPr>
-        <w:spacing w:after="0" w:line="360" w:lineRule="auto"/>
-        <w:ind w:firstLine="567"/>
-        <w:jc w:val="both"/>
-        <w:rPr>
-          <w:lang w:val="en-US"/>
-        </w:rPr>
-      </w:pPr>
-      <w:r>
-        <w:rPr>
-          <w:lang w:val="en-US"/>
-        </w:rPr>
-        <w:lastRenderedPageBreak/>
-        <w:t>Contain current group picture</w:t>
-      </w:r>
-      <w:r>
-        <w:rPr>
-          <w:lang w:val="en-US"/>
-        </w:rPr>
-        <w:t xml:space="preserve"> (if we use them)</w:t>
-      </w:r>
-      <w:r>
-        <w:rPr>
-          <w:lang w:val="en-US"/>
-        </w:rPr>
-        <w:t xml:space="preserve"> and button to update it.</w:t>
-      </w:r>
-    </w:p>
-    <w:p>
-      <w:pPr>
-        <w:spacing w:after="0" w:line="360" w:lineRule="auto"/>
-        <w:ind w:firstLine="567"/>
-        <w:jc w:val="both"/>
-        <w:rPr>
-          <w:lang w:val="en-US"/>
-        </w:rPr>
-      </w:pPr>
-      <w:r>
-        <w:rPr>
-          <w:lang w:val="en-US"/>
-        </w:rPr>
-        <w:t xml:space="preserve">(Category field, if we use </w:t>
-      </w:r>
-      <w:proofErr w:type="gramStart"/>
-      <w:r>
-        <w:rPr>
-          <w:lang w:val="en-US"/>
-        </w:rPr>
-        <w:t>it,</w:t>
-      </w:r>
-      <w:proofErr w:type="gramEnd"/>
-      <w:r>
-        <w:rPr>
-          <w:lang w:val="en-US"/>
-        </w:rPr>
-        <w:t xml:space="preserve"> and drop-down menu to select)</w:t>
-      </w:r>
-    </w:p>
-    <w:p>
-      <w:pPr>
-        <w:spacing w:after="0" w:line="360" w:lineRule="auto"/>
-        <w:ind w:firstLine="567"/>
-        <w:jc w:val="center"/>
-        <w:rPr>
-          <w:rStyle w:val="20"/>
-          <w:lang w:val="en-US"/>
-        </w:rPr>
-      </w:pPr>
-      <w:bookmarkStart w:id="23" w:name="_Toc508975681"/>
-      <w:r>
-        <w:rPr>
-          <w:rStyle w:val="20"/>
-          <w:lang w:val="en-US"/>
-        </w:rPr>
-        <w:t>Header</w:t>
-      </w:r>
-      <w:bookmarkEnd w:id="23"/>
+      <w:bookmarkEnd w:id="20"/>
     </w:p>
     <w:p>
       <w:pPr>
@@ -5101,10 +5003,10 @@
           <w:lang w:eastAsia="ru-RU"/>
         </w:rPr>
         <w:drawing>
-          <wp:inline distT="0" distB="0" distL="0" distR="0" wp14:anchorId="306CECEC" wp14:editId="513F6293">
-            <wp:extent cx="4857750" cy="314325"/>
-            <wp:effectExtent l="0" t="0" r="0" b="9525"/>
-            <wp:docPr id="11" name="Рисунок 11"/>
+          <wp:inline distT="0" distB="0" distL="0" distR="0" wp14:anchorId="0C17D314" wp14:editId="632B5742">
+            <wp:extent cx="3848100" cy="2817147"/>
+            <wp:effectExtent l="0" t="0" r="0" b="2540"/>
+            <wp:docPr id="5" name="Рисунок 5"/>
             <wp:cNvGraphicFramePr>
               <a:graphicFrameLocks xmlns:a="http://schemas.openxmlformats.org/drawingml/2006/main" noChangeAspect="1"/>
             </wp:cNvGraphicFramePr>
@@ -5124,7 +5026,7 @@
                   <pic:spPr>
                     <a:xfrm>
                       <a:off x="0" y="0"/>
-                      <a:ext cx="4857750" cy="314325"/>
+                      <a:ext cx="3848901" cy="2817733"/>
                     </a:xfrm>
                     <a:prstGeom prst="rect">
                       <a:avLst/>
@@ -5163,8 +5065,207 @@
         <w:rPr>
           <w:lang w:val="en-US"/>
         </w:rPr>
-        <w:t xml:space="preserve"> – Header for visitor</w:t>
-      </w:r>
+        <w:t xml:space="preserve"> – </w:t>
+      </w:r>
+      <w:r>
+        <w:rPr>
+          <w:lang w:val="en-US"/>
+        </w:rPr>
+        <w:t>Profile settings</w:t>
+      </w:r>
+      <w:r>
+        <w:rPr>
+          <w:lang w:val="en-US"/>
+        </w:rPr>
+        <w:t xml:space="preserve"> page</w:t>
+      </w:r>
+    </w:p>
+    <w:p>
+      <w:pPr>
+        <w:spacing w:after="0" w:line="360" w:lineRule="auto"/>
+        <w:ind w:firstLine="567"/>
+        <w:jc w:val="both"/>
+        <w:rPr>
+          <w:lang w:val="en-US"/>
+        </w:rPr>
+      </w:pPr>
+      <w:r>
+        <w:rPr>
+          <w:lang w:val="en-US"/>
+        </w:rPr>
+        <w:t>Contain editable text fields with login, name, age and button "edit". Fields filled with current information. Modification of this information and click on "edit" button replace current information with new one.</w:t>
+      </w:r>
+    </w:p>
+    <w:p>
+      <w:pPr>
+        <w:spacing w:after="0" w:line="360" w:lineRule="auto"/>
+        <w:ind w:firstLine="567"/>
+        <w:jc w:val="both"/>
+        <w:rPr>
+          <w:lang w:val="en-US"/>
+        </w:rPr>
+      </w:pPr>
+      <w:r>
+        <w:rPr>
+          <w:lang w:val="en-US"/>
+        </w:rPr>
+        <w:t xml:space="preserve">Contain button "Change password", that opens pop-up </w:t>
+      </w:r>
+      <w:proofErr w:type="gramStart"/>
+      <w:r>
+        <w:rPr>
+          <w:lang w:val="en-US"/>
+        </w:rPr>
+        <w:t>window, that</w:t>
+      </w:r>
+      <w:proofErr w:type="gramEnd"/>
+      <w:r>
+        <w:rPr>
+          <w:lang w:val="en-US"/>
+        </w:rPr>
+        <w:t xml:space="preserve"> asks for old password, new one and confirmation of new password.</w:t>
+      </w:r>
+    </w:p>
+    <w:p>
+      <w:pPr>
+        <w:spacing w:after="0" w:line="360" w:lineRule="auto"/>
+        <w:ind w:firstLine="567"/>
+        <w:jc w:val="both"/>
+        <w:rPr>
+          <w:lang w:val="en-US"/>
+        </w:rPr>
+      </w:pPr>
+      <w:r>
+        <w:rPr>
+          <w:lang w:val="en-US"/>
+        </w:rPr>
+        <w:t>Contain current profile picture</w:t>
+      </w:r>
+      <w:r>
+        <w:rPr>
+          <w:lang w:val="en-US"/>
+        </w:rPr>
+        <w:t xml:space="preserve"> (if we use them)</w:t>
+      </w:r>
+      <w:r>
+        <w:rPr>
+          <w:lang w:val="en-US"/>
+        </w:rPr>
+        <w:t xml:space="preserve"> and button to update it.</w:t>
+      </w:r>
+    </w:p>
+    <w:p>
+      <w:pPr>
+        <w:spacing w:after="0" w:line="360" w:lineRule="auto"/>
+        <w:ind w:firstLine="567"/>
+        <w:jc w:val="center"/>
+        <w:rPr>
+          <w:lang w:val="en-US"/>
+        </w:rPr>
+      </w:pPr>
+      <w:bookmarkStart w:id="21" w:name="_Toc508975680"/>
+      <w:r>
+        <w:rPr>
+          <w:rStyle w:val="20"/>
+          <w:lang w:val="en-US"/>
+        </w:rPr>
+        <w:t>Group settings</w:t>
+      </w:r>
+      <w:bookmarkEnd w:id="21"/>
+    </w:p>
+    <w:p>
+      <w:pPr>
+        <w:spacing w:after="0" w:line="360" w:lineRule="auto"/>
+        <w:ind w:firstLine="567"/>
+        <w:jc w:val="both"/>
+        <w:rPr>
+          <w:lang w:val="en-US"/>
+        </w:rPr>
+      </w:pPr>
+      <w:r>
+        <w:rPr>
+          <w:lang w:val="en-US"/>
+        </w:rPr>
+        <w:t>Contain editable text fields with name filled with current information and button "edit". Modification of this information and click on "edit" button replace current information with new one.</w:t>
+      </w:r>
+    </w:p>
+    <w:p>
+      <w:pPr>
+        <w:spacing w:after="0" w:line="360" w:lineRule="auto"/>
+        <w:ind w:firstLine="567"/>
+        <w:jc w:val="both"/>
+        <w:rPr>
+          <w:lang w:val="en-US"/>
+        </w:rPr>
+      </w:pPr>
+      <w:r>
+        <w:rPr>
+          <w:lang w:val="en-US"/>
+        </w:rPr>
+        <w:t>Contain current group picture</w:t>
+      </w:r>
+      <w:r>
+        <w:rPr>
+          <w:lang w:val="en-US"/>
+        </w:rPr>
+        <w:t xml:space="preserve"> (if we use them)</w:t>
+      </w:r>
+      <w:r>
+        <w:rPr>
+          <w:lang w:val="en-US"/>
+        </w:rPr>
+        <w:t xml:space="preserve"> and button to update it.</w:t>
+      </w:r>
+    </w:p>
+    <w:p>
+      <w:pPr>
+        <w:spacing w:after="0" w:line="360" w:lineRule="auto"/>
+        <w:ind w:firstLine="567"/>
+        <w:jc w:val="both"/>
+        <w:rPr>
+          <w:lang w:val="en-US"/>
+        </w:rPr>
+      </w:pPr>
+      <w:r>
+        <w:rPr>
+          <w:lang w:val="en-US"/>
+        </w:rPr>
+        <w:t xml:space="preserve">(Category field, if we use </w:t>
+      </w:r>
+      <w:proofErr w:type="gramStart"/>
+      <w:r>
+        <w:rPr>
+          <w:lang w:val="en-US"/>
+        </w:rPr>
+        <w:t>it,</w:t>
+      </w:r>
+      <w:proofErr w:type="gramEnd"/>
+      <w:r>
+        <w:rPr>
+          <w:lang w:val="en-US"/>
+        </w:rPr>
+        <w:t xml:space="preserve"> and drop-down menu to select)</w:t>
+      </w:r>
+    </w:p>
+    <w:p>
+      <w:pPr>
+        <w:spacing w:after="0" w:line="360" w:lineRule="auto"/>
+        <w:ind w:firstLine="567"/>
+        <w:jc w:val="center"/>
+        <w:rPr>
+          <w:rStyle w:val="20"/>
+          <w:lang w:val="en-US"/>
+        </w:rPr>
+      </w:pPr>
+      <w:bookmarkStart w:id="22" w:name="_Toc508975681"/>
+      <w:r>
+        <w:rPr>
+          <w:rStyle w:val="20"/>
+          <w:lang w:val="en-US"/>
+        </w:rPr>
+        <w:t>Header</w:t>
+      </w:r>
+      <w:bookmarkEnd w:id="22"/>
     </w:p>
     <w:p>
       <w:pPr>
@@ -5181,10 +5282,10 @@
           <w:lang w:eastAsia="ru-RU"/>
         </w:rPr>
         <w:drawing>
-          <wp:inline distT="0" distB="0" distL="0" distR="0" wp14:anchorId="7293C6DA" wp14:editId="7464FD60">
-            <wp:extent cx="6390005" cy="273050"/>
-            <wp:effectExtent l="0" t="0" r="0" b="0"/>
-            <wp:docPr id="12" name="Рисунок 12"/>
+          <wp:inline distT="0" distB="0" distL="0" distR="0" wp14:anchorId="594AFDFF" wp14:editId="06898DEB">
+            <wp:extent cx="6390005" cy="410210"/>
+            <wp:effectExtent l="0" t="0" r="0" b="8890"/>
+            <wp:docPr id="6" name="Рисунок 6"/>
             <wp:cNvGraphicFramePr>
               <a:graphicFrameLocks xmlns:a="http://schemas.openxmlformats.org/drawingml/2006/main" noChangeAspect="1"/>
             </wp:cNvGraphicFramePr>
@@ -5204,6 +5305,86 @@
                   <pic:spPr>
                     <a:xfrm>
                       <a:off x="0" y="0"/>
+                      <a:ext cx="6390005" cy="410210"/>
+                    </a:xfrm>
+                    <a:prstGeom prst="rect">
+                      <a:avLst/>
+                    </a:prstGeom>
+                  </pic:spPr>
+                </pic:pic>
+              </a:graphicData>
+            </a:graphic>
+          </wp:inline>
+        </w:drawing>
+      </w:r>
+    </w:p>
+    <w:p>
+      <w:pPr>
+        <w:pStyle w:val="a4"/>
+        <w:jc w:val="center"/>
+        <w:rPr>
+          <w:lang w:val="en-US"/>
+        </w:rPr>
+      </w:pPr>
+      <w:r>
+        <w:rPr>
+          <w:lang w:val="en-US"/>
+        </w:rPr>
+        <w:t xml:space="preserve">Figure </w:t>
+      </w:r>
+      <w:proofErr w:type="gramStart"/>
+      <w:r>
+        <w:rPr>
+          <w:lang w:val="en-US"/>
+        </w:rPr>
+        <w:t>9</w:t>
+      </w:r>
+      <w:proofErr w:type="gramEnd"/>
+      <w:r>
+        <w:rPr>
+          <w:lang w:val="en-US"/>
+        </w:rPr>
+        <w:t xml:space="preserve"> – Header for visitor</w:t>
+      </w:r>
+    </w:p>
+    <w:p>
+      <w:pPr>
+        <w:spacing w:after="0" w:line="360" w:lineRule="auto"/>
+        <w:ind w:firstLine="567"/>
+        <w:jc w:val="center"/>
+        <w:rPr>
+          <w:lang w:val="en-US"/>
+        </w:rPr>
+      </w:pPr>
+      <w:r>
+        <w:rPr>
+          <w:noProof/>
+          <w:lang w:eastAsia="ru-RU"/>
+        </w:rPr>
+        <w:drawing>
+          <wp:inline distT="0" distB="0" distL="0" distR="0" wp14:anchorId="7293C6DA" wp14:editId="7464FD60">
+            <wp:extent cx="6390005" cy="273050"/>
+            <wp:effectExtent l="0" t="0" r="0" b="0"/>
+            <wp:docPr id="12" name="Рисунок 12"/>
+            <wp:cNvGraphicFramePr>
+              <a:graphicFrameLocks xmlns:a="http://schemas.openxmlformats.org/drawingml/2006/main" noChangeAspect="1"/>
+            </wp:cNvGraphicFramePr>
+            <a:graphic xmlns:a="http://schemas.openxmlformats.org/drawingml/2006/main">
+              <a:graphicData uri="http://schemas.openxmlformats.org/drawingml/2006/picture">
+                <pic:pic xmlns:pic="http://schemas.openxmlformats.org/drawingml/2006/picture">
+                  <pic:nvPicPr>
+                    <pic:cNvPr id="1" name=""/>
+                    <pic:cNvPicPr/>
+                  </pic:nvPicPr>
+                  <pic:blipFill>
+                    <a:blip r:embed="rId18"/>
+                    <a:stretch>
+                      <a:fillRect/>
+                    </a:stretch>
+                  </pic:blipFill>
+                  <pic:spPr>
+                    <a:xfrm>
+                      <a:off x="0" y="0"/>
                       <a:ext cx="6390005" cy="273050"/>
                     </a:xfrm>
                     <a:prstGeom prst="rect">
@@ -5259,7 +5440,19 @@
         <w:rPr>
           <w:lang w:val="en-US"/>
         </w:rPr>
-        <w:t xml:space="preserve">Contain Login button (switches to Profile button </w:t>
+        <w:t>Contain</w:t>
+      </w:r>
+      <w:r>
+        <w:rPr>
+          <w:lang w:val="en-US"/>
+        </w:rPr>
+        <w:t xml:space="preserve"> logo, </w:t>
+      </w:r>
+      <w:r>
+        <w:rPr>
+          <w:lang w:val="en-US"/>
+        </w:rPr>
+        <w:t xml:space="preserve">Profile button </w:t>
       </w:r>
       <w:r>
         <w:rPr>
@@ -5271,20 +5464,28 @@
         <w:rPr>
           <w:lang w:val="en-US"/>
         </w:rPr>
-        <w:t>), search drop-down menu, exit button (</w:t>
-      </w:r>
-      <w:r>
-        <w:rPr>
-          <w:lang w:val="en-US"/>
-        </w:rPr>
-        <w:t>for users</w:t>
-      </w:r>
-      <w:r>
-        <w:rPr>
-          <w:lang w:val="en-US"/>
-        </w:rPr>
-        <w:t>)</w:t>
-      </w:r>
+        <w:t>, sea</w:t>
+      </w:r>
+      <w:r>
+        <w:rPr>
+          <w:lang w:val="en-US"/>
+        </w:rPr>
+        <w:t>rch drop-down menu, exit button</w:t>
+      </w:r>
+      <w:r>
+        <w:rPr>
+          <w:lang w:val="en-US"/>
+        </w:rPr>
+        <w:t>. A</w:t>
+      </w:r>
+      <w:r>
+        <w:rPr>
+          <w:lang w:val="en-US"/>
+        </w:rPr>
+        <w:t>ll buttons visible only for users.</w:t>
+      </w:r>
+      <w:bookmarkStart w:id="23" w:name="_GoBack"/>
+      <w:bookmarkEnd w:id="23"/>
     </w:p>
     <w:p>
       <w:pPr>
@@ -5341,7 +5542,7 @@
       </w:r>
     </w:p>
     <w:sectPr>
-      <w:footerReference w:type="default" r:id="rId18"/>
+      <w:footerReference w:type="default" r:id="rId19"/>
       <w:pgSz w:w="11906" w:h="16838"/>
       <w:pgMar w:top="1134" w:right="850" w:bottom="1134" w:left="993" w:header="708" w:footer="708" w:gutter="0"/>
       <w:cols w:space="708"/>
@@ -5352,7 +5553,7 @@
 </file>
 
 <file path=word/endnotes.xml><?xml version="1.0" encoding="utf-8"?>
-<w:endnotes xmlns:wpc="http://schemas.microsoft.com/office/word/2010/wordprocessingCanvas" xmlns:mc="http://schemas.openxmlformats.org/markup-compatibility/2006" xmlns:o="urn:schemas-microsoft-com:office:office" xmlns:r="http://schemas.openxmlformats.org/officeDocument/2006/relationships" xmlns:m="http://schemas.openxmlformats.org/officeDocument/2006/math" xmlns:v="urn:schemas-microsoft-com:vml" xmlns:wp14="http://schemas.microsoft.com/office/word/2010/wordprocessingDrawing" xmlns:wp="http://schemas.openxmlformats.org/drawingml/2006/wordprocessingDrawing" xmlns:w10="urn:schemas-microsoft-com:office:word" xmlns:w="http://schemas.openxmlformats.org/wordprocessingml/2006/main" xmlns:w14="http://schemas.microsoft.com/office/word/2010/wordml" xmlns:w15="http://schemas.microsoft.com/office/word/2012/wordml" xmlns:wpg="http://schemas.microsoft.com/office/word/2010/wordprocessingGroup" xmlns:wpi="http://schemas.microsoft.com/office/word/2010/wordprocessingInk" xmlns:wne="http://schemas.microsoft.com/office/word/2006/wordml" xmlns:wps="http://schemas.microsoft.com/office/word/2010/wordprocessingShape" mc:Ignorable="w14 w15 wp14">
+<w:endnotes xmlns:wpc="http://schemas.microsoft.com/office/word/2010/wordprocessingCanvas" xmlns:cx="http://schemas.microsoft.com/office/drawing/2014/chartex" xmlns:cx1="http://schemas.microsoft.com/office/drawing/2015/9/8/chartex" xmlns:mc="http://schemas.openxmlformats.org/markup-compatibility/2006" xmlns:o="urn:schemas-microsoft-com:office:office" xmlns:r="http://schemas.openxmlformats.org/officeDocument/2006/relationships" xmlns:m="http://schemas.openxmlformats.org/officeDocument/2006/math" xmlns:v="urn:schemas-microsoft-com:vml" xmlns:wp14="http://schemas.microsoft.com/office/word/2010/wordprocessingDrawing" xmlns:wp="http://schemas.openxmlformats.org/drawingml/2006/wordprocessingDrawing" xmlns:w10="urn:schemas-microsoft-com:office:word" xmlns:w="http://schemas.openxmlformats.org/wordprocessingml/2006/main" xmlns:w14="http://schemas.microsoft.com/office/word/2010/wordml" xmlns:w15="http://schemas.microsoft.com/office/word/2012/wordml" xmlns:w16se="http://schemas.microsoft.com/office/word/2015/wordml/symex" xmlns:wpg="http://schemas.microsoft.com/office/word/2010/wordprocessingGroup" xmlns:wpi="http://schemas.microsoft.com/office/word/2010/wordprocessingInk" xmlns:wne="http://schemas.microsoft.com/office/word/2006/wordml" xmlns:wps="http://schemas.microsoft.com/office/word/2010/wordprocessingShape" mc:Ignorable="w14 w15 w16se wp14">
   <w:endnote w:type="separator" w:id="-1">
     <w:p>
       <w:pPr>
@@ -5377,7 +5578,7 @@
 </file>
 
 <file path=word/footer1.xml><?xml version="1.0" encoding="utf-8"?>
-<w:ftr xmlns:wpc="http://schemas.microsoft.com/office/word/2010/wordprocessingCanvas" xmlns:mc="http://schemas.openxmlformats.org/markup-compatibility/2006" xmlns:o="urn:schemas-microsoft-com:office:office" xmlns:r="http://schemas.openxmlformats.org/officeDocument/2006/relationships" xmlns:m="http://schemas.openxmlformats.org/officeDocument/2006/math" xmlns:v="urn:schemas-microsoft-com:vml" xmlns:wp14="http://schemas.microsoft.com/office/word/2010/wordprocessingDrawing" xmlns:wp="http://schemas.openxmlformats.org/drawingml/2006/wordprocessingDrawing" xmlns:w10="urn:schemas-microsoft-com:office:word" xmlns:w="http://schemas.openxmlformats.org/wordprocessingml/2006/main" xmlns:w14="http://schemas.microsoft.com/office/word/2010/wordml" xmlns:w15="http://schemas.microsoft.com/office/word/2012/wordml" xmlns:wpg="http://schemas.microsoft.com/office/word/2010/wordprocessingGroup" xmlns:wpi="http://schemas.microsoft.com/office/word/2010/wordprocessingInk" xmlns:wne="http://schemas.microsoft.com/office/word/2006/wordml" xmlns:wps="http://schemas.microsoft.com/office/word/2010/wordprocessingShape" mc:Ignorable="w14 w15 wp14">
+<w:ftr xmlns:wpc="http://schemas.microsoft.com/office/word/2010/wordprocessingCanvas" xmlns:cx="http://schemas.microsoft.com/office/drawing/2014/chartex" xmlns:cx1="http://schemas.microsoft.com/office/drawing/2015/9/8/chartex" xmlns:mc="http://schemas.openxmlformats.org/markup-compatibility/2006" xmlns:o="urn:schemas-microsoft-com:office:office" xmlns:r="http://schemas.openxmlformats.org/officeDocument/2006/relationships" xmlns:m="http://schemas.openxmlformats.org/officeDocument/2006/math" xmlns:v="urn:schemas-microsoft-com:vml" xmlns:wp14="http://schemas.microsoft.com/office/word/2010/wordprocessingDrawing" xmlns:wp="http://schemas.openxmlformats.org/drawingml/2006/wordprocessingDrawing" xmlns:w10="urn:schemas-microsoft-com:office:word" xmlns:w="http://schemas.openxmlformats.org/wordprocessingml/2006/main" xmlns:w14="http://schemas.microsoft.com/office/word/2010/wordml" xmlns:w15="http://schemas.microsoft.com/office/word/2012/wordml" xmlns:w16se="http://schemas.microsoft.com/office/word/2015/wordml/symex" xmlns:wpg="http://schemas.microsoft.com/office/word/2010/wordprocessingGroup" xmlns:wpi="http://schemas.microsoft.com/office/word/2010/wordprocessingInk" xmlns:wne="http://schemas.microsoft.com/office/word/2006/wordml" xmlns:wps="http://schemas.microsoft.com/office/word/2010/wordprocessingShape" mc:Ignorable="w14 w15 w16se wp14">
   <w:sdt>
     <w:sdtPr>
       <w:id w:val="1454525958"/>
@@ -5406,7 +5607,7 @@
           <w:rPr>
             <w:noProof/>
           </w:rPr>
-          <w:t>8</w:t>
+          <w:t>7</w:t>
         </w:r>
         <w:r>
           <w:fldChar w:fldCharType="end"/>
@@ -5423,7 +5624,7 @@
 </file>
 
 <file path=word/footnotes.xml><?xml version="1.0" encoding="utf-8"?>
-<w:footnotes xmlns:wpc="http://schemas.microsoft.com/office/word/2010/wordprocessingCanvas" xmlns:mc="http://schemas.openxmlformats.org/markup-compatibility/2006" xmlns:o="urn:schemas-microsoft-com:office:office" xmlns:r="http://schemas.openxmlformats.org/officeDocument/2006/relationships" xmlns:m="http://schemas.openxmlformats.org/officeDocument/2006/math" xmlns:v="urn:schemas-microsoft-com:vml" xmlns:wp14="http://schemas.microsoft.com/office/word/2010/wordprocessingDrawing" xmlns:wp="http://schemas.openxmlformats.org/drawingml/2006/wordprocessingDrawing" xmlns:w10="urn:schemas-microsoft-com:office:word" xmlns:w="http://schemas.openxmlformats.org/wordprocessingml/2006/main" xmlns:w14="http://schemas.microsoft.com/office/word/2010/wordml" xmlns:w15="http://schemas.microsoft.com/office/word/2012/wordml" xmlns:wpg="http://schemas.microsoft.com/office/word/2010/wordprocessingGroup" xmlns:wpi="http://schemas.microsoft.com/office/word/2010/wordprocessingInk" xmlns:wne="http://schemas.microsoft.com/office/word/2006/wordml" xmlns:wps="http://schemas.microsoft.com/office/word/2010/wordprocessingShape" mc:Ignorable="w14 w15 wp14">
+<w:footnotes xmlns:wpc="http://schemas.microsoft.com/office/word/2010/wordprocessingCanvas" xmlns:cx="http://schemas.microsoft.com/office/drawing/2014/chartex" xmlns:cx1="http://schemas.microsoft.com/office/drawing/2015/9/8/chartex" xmlns:mc="http://schemas.openxmlformats.org/markup-compatibility/2006" xmlns:o="urn:schemas-microsoft-com:office:office" xmlns:r="http://schemas.openxmlformats.org/officeDocument/2006/relationships" xmlns:m="http://schemas.openxmlformats.org/officeDocument/2006/math" xmlns:v="urn:schemas-microsoft-com:vml" xmlns:wp14="http://schemas.microsoft.com/office/word/2010/wordprocessingDrawing" xmlns:wp="http://schemas.openxmlformats.org/drawingml/2006/wordprocessingDrawing" xmlns:w10="urn:schemas-microsoft-com:office:word" xmlns:w="http://schemas.openxmlformats.org/wordprocessingml/2006/main" xmlns:w14="http://schemas.microsoft.com/office/word/2010/wordml" xmlns:w15="http://schemas.microsoft.com/office/word/2012/wordml" xmlns:w16se="http://schemas.microsoft.com/office/word/2015/wordml/symex" xmlns:wpg="http://schemas.microsoft.com/office/word/2010/wordprocessingGroup" xmlns:wpi="http://schemas.microsoft.com/office/word/2010/wordprocessingInk" xmlns:wne="http://schemas.microsoft.com/office/word/2006/wordml" xmlns:wps="http://schemas.microsoft.com/office/word/2010/wordprocessingShape" mc:Ignorable="w14 w15 w16se wp14">
   <w:footnote w:type="separator" w:id="-1">
     <w:p>
       <w:pPr>
@@ -5448,8 +5649,8 @@
 </file>
 
 <file path=word/numbering.xml><?xml version="1.0" encoding="utf-8"?>
-<w:numbering xmlns:wpc="http://schemas.microsoft.com/office/word/2010/wordprocessingCanvas" xmlns:mc="http://schemas.openxmlformats.org/markup-compatibility/2006" xmlns:o="urn:schemas-microsoft-com:office:office" xmlns:r="http://schemas.openxmlformats.org/officeDocument/2006/relationships" xmlns:m="http://schemas.openxmlformats.org/officeDocument/2006/math" xmlns:v="urn:schemas-microsoft-com:vml" xmlns:wp14="http://schemas.microsoft.com/office/word/2010/wordprocessingDrawing" xmlns:wp="http://schemas.openxmlformats.org/drawingml/2006/wordprocessingDrawing" xmlns:w10="urn:schemas-microsoft-com:office:word" xmlns:w="http://schemas.openxmlformats.org/wordprocessingml/2006/main" xmlns:w14="http://schemas.microsoft.com/office/word/2010/wordml" xmlns:w15="http://schemas.microsoft.com/office/word/2012/wordml" xmlns:wpg="http://schemas.microsoft.com/office/word/2010/wordprocessingGroup" xmlns:wpi="http://schemas.microsoft.com/office/word/2010/wordprocessingInk" xmlns:wne="http://schemas.microsoft.com/office/word/2006/wordml" xmlns:wps="http://schemas.microsoft.com/office/word/2010/wordprocessingShape" mc:Ignorable="w14 w15 wp14">
-  <w:abstractNum w:abstractNumId="0">
+<w:numbering xmlns:wpc="http://schemas.microsoft.com/office/word/2010/wordprocessingCanvas" xmlns:cx="http://schemas.microsoft.com/office/drawing/2014/chartex" xmlns:cx1="http://schemas.microsoft.com/office/drawing/2015/9/8/chartex" xmlns:mc="http://schemas.openxmlformats.org/markup-compatibility/2006" xmlns:o="urn:schemas-microsoft-com:office:office" xmlns:r="http://schemas.openxmlformats.org/officeDocument/2006/relationships" xmlns:m="http://schemas.openxmlformats.org/officeDocument/2006/math" xmlns:v="urn:schemas-microsoft-com:vml" xmlns:wp14="http://schemas.microsoft.com/office/word/2010/wordprocessingDrawing" xmlns:wp="http://schemas.openxmlformats.org/drawingml/2006/wordprocessingDrawing" xmlns:w10="urn:schemas-microsoft-com:office:word" xmlns:w="http://schemas.openxmlformats.org/wordprocessingml/2006/main" xmlns:w14="http://schemas.microsoft.com/office/word/2010/wordml" xmlns:w15="http://schemas.microsoft.com/office/word/2012/wordml" xmlns:w16se="http://schemas.microsoft.com/office/word/2015/wordml/symex" xmlns:wpg="http://schemas.microsoft.com/office/word/2010/wordprocessingGroup" xmlns:wpi="http://schemas.microsoft.com/office/word/2010/wordprocessingInk" xmlns:wne="http://schemas.microsoft.com/office/word/2006/wordml" xmlns:wps="http://schemas.microsoft.com/office/word/2010/wordprocessingShape" mc:Ignorable="w14 w15 w16se wp14">
+  <w:abstractNum w:abstractNumId="0" w15:restartNumberingAfterBreak="0">
     <w:nsid w:val="0C793320"/>
     <w:multiLevelType w:val="hybridMultilevel"/>
     <w:tmpl w:val="64AED86C"/>
@@ -5562,7 +5763,7 @@
       </w:rPr>
     </w:lvl>
   </w:abstractNum>
-  <w:abstractNum w:abstractNumId="1">
+  <w:abstractNum w:abstractNumId="1" w15:restartNumberingAfterBreak="0">
     <w:nsid w:val="38A67B72"/>
     <w:multiLevelType w:val="hybridMultilevel"/>
     <w:tmpl w:val="4AF89E12"/>
@@ -5675,7 +5876,7 @@
       </w:rPr>
     </w:lvl>
   </w:abstractNum>
-  <w:abstractNum w:abstractNumId="2">
+  <w:abstractNum w:abstractNumId="2" w15:restartNumberingAfterBreak="0">
     <w:nsid w:val="3D354A89"/>
     <w:multiLevelType w:val="hybridMultilevel"/>
     <w:tmpl w:val="61E8819E"/>
@@ -5801,7 +6002,7 @@
 </file>
 
 <file path=word/styles.xml><?xml version="1.0" encoding="utf-8"?>
-<w:styles xmlns:mc="http://schemas.openxmlformats.org/markup-compatibility/2006" xmlns:r="http://schemas.openxmlformats.org/officeDocument/2006/relationships" xmlns:w="http://schemas.openxmlformats.org/wordprocessingml/2006/main" xmlns:w14="http://schemas.microsoft.com/office/word/2010/wordml" xmlns:w15="http://schemas.microsoft.com/office/word/2012/wordml" mc:Ignorable="w14 w15">
+<w:styles xmlns:mc="http://schemas.openxmlformats.org/markup-compatibility/2006" xmlns:r="http://schemas.openxmlformats.org/officeDocument/2006/relationships" xmlns:w="http://schemas.openxmlformats.org/wordprocessingml/2006/main" xmlns:w14="http://schemas.microsoft.com/office/word/2010/wordml" xmlns:w15="http://schemas.microsoft.com/office/word/2012/wordml" xmlns:w16se="http://schemas.microsoft.com/office/word/2015/wordml/symex" mc:Ignorable="w14 w15 w16se">
   <w:docDefaults>
     <w:rPrDefault>
       <w:rPr>
@@ -6737,7 +6938,7 @@
 </file>
 
 <file path=customXml/itemProps1.xml><?xml version="1.0" encoding="utf-8"?>
-<ds:datastoreItem xmlns:ds="http://schemas.openxmlformats.org/officeDocument/2006/customXml" ds:itemID="{D45B2589-988E-4B73-9F57-A62B3C163184}">
+<ds:datastoreItem xmlns:ds="http://schemas.openxmlformats.org/officeDocument/2006/customXml" ds:itemID="{E93032E8-A29B-49C1-A0F2-E2B6AD9E3F17}">
   <ds:schemaRefs>
     <ds:schemaRef ds:uri="http://schemas.openxmlformats.org/officeDocument/2006/bibliography"/>
   </ds:schemaRefs>

--- a/Design.docx
+++ b/Design.docx
@@ -12,7 +12,7 @@
           <w:lang w:val="en-US"/>
         </w:rPr>
       </w:pPr>
-      <w:bookmarkStart w:id="0" w:name="_Toc508975659"/>
+      <w:bookmarkStart w:id="0" w:name="_Toc509312836"/>
       <w:proofErr w:type="spellStart"/>
       <w:r>
         <w:rPr>
@@ -119,7 +119,7 @@
           <w:r>
             <w:fldChar w:fldCharType="separate"/>
           </w:r>
-          <w:hyperlink w:anchor="_Toc508975659" w:history="1">
+          <w:hyperlink w:anchor="_Toc509312836" w:history="1">
             <w:r>
               <w:rPr>
                 <w:rStyle w:val="a6"/>
@@ -147,7 +147,7 @@
                 <w:noProof/>
                 <w:webHidden/>
               </w:rPr>
-              <w:instrText xml:space="preserve"> PAGEREF _Toc508975659 \h </w:instrText>
+              <w:instrText xml:space="preserve"> PAGEREF _Toc509312836 \h </w:instrText>
             </w:r>
             <w:r>
               <w:rPr>
@@ -190,7 +190,7 @@
               <w:lang w:eastAsia="ru-RU"/>
             </w:rPr>
           </w:pPr>
-          <w:hyperlink w:anchor="_Toc508975660" w:history="1">
+          <w:hyperlink w:anchor="_Toc509312837" w:history="1">
             <w:r>
               <w:rPr>
                 <w:rStyle w:val="a6"/>
@@ -218,7 +218,7 @@
                 <w:noProof/>
                 <w:webHidden/>
               </w:rPr>
-              <w:instrText xml:space="preserve"> PAGEREF _Toc508975660 \h </w:instrText>
+              <w:instrText xml:space="preserve"> PAGEREF _Toc509312837 \h </w:instrText>
             </w:r>
             <w:r>
               <w:rPr>
@@ -261,7 +261,7 @@
               <w:lang w:eastAsia="ru-RU"/>
             </w:rPr>
           </w:pPr>
-          <w:hyperlink w:anchor="_Toc508975661" w:history="1">
+          <w:hyperlink w:anchor="_Toc509312838" w:history="1">
             <w:r>
               <w:rPr>
                 <w:rStyle w:val="a6"/>
@@ -289,7 +289,7 @@
                 <w:noProof/>
                 <w:webHidden/>
               </w:rPr>
-              <w:instrText xml:space="preserve"> PAGEREF _Toc508975661 \h </w:instrText>
+              <w:instrText xml:space="preserve"> PAGEREF _Toc509312838 \h </w:instrText>
             </w:r>
             <w:r>
               <w:rPr>
@@ -332,7 +332,7 @@
               <w:lang w:eastAsia="ru-RU"/>
             </w:rPr>
           </w:pPr>
-          <w:hyperlink w:anchor="_Toc508975662" w:history="1">
+          <w:hyperlink w:anchor="_Toc509312839" w:history="1">
             <w:r>
               <w:rPr>
                 <w:rStyle w:val="a6"/>
@@ -360,7 +360,7 @@
                 <w:noProof/>
                 <w:webHidden/>
               </w:rPr>
-              <w:instrText xml:space="preserve"> PAGEREF _Toc508975662 \h </w:instrText>
+              <w:instrText xml:space="preserve"> PAGEREF _Toc509312839 \h </w:instrText>
             </w:r>
             <w:r>
               <w:rPr>
@@ -403,7 +403,7 @@
               <w:lang w:eastAsia="ru-RU"/>
             </w:rPr>
           </w:pPr>
-          <w:hyperlink w:anchor="_Toc508975663" w:history="1">
+          <w:hyperlink w:anchor="_Toc509312840" w:history="1">
             <w:r>
               <w:rPr>
                 <w:rStyle w:val="a6"/>
@@ -431,7 +431,7 @@
                 <w:noProof/>
                 <w:webHidden/>
               </w:rPr>
-              <w:instrText xml:space="preserve"> PAGEREF _Toc508975663 \h </w:instrText>
+              <w:instrText xml:space="preserve"> PAGEREF _Toc509312840 \h </w:instrText>
             </w:r>
             <w:r>
               <w:rPr>
@@ -474,7 +474,7 @@
               <w:lang w:eastAsia="ru-RU"/>
             </w:rPr>
           </w:pPr>
-          <w:hyperlink w:anchor="_Toc508975664" w:history="1">
+          <w:hyperlink w:anchor="_Toc509312841" w:history="1">
             <w:r>
               <w:rPr>
                 <w:rStyle w:val="a6"/>
@@ -502,7 +502,7 @@
                 <w:noProof/>
                 <w:webHidden/>
               </w:rPr>
-              <w:instrText xml:space="preserve"> PAGEREF _Toc508975664 \h </w:instrText>
+              <w:instrText xml:space="preserve"> PAGEREF _Toc509312841 \h </w:instrText>
             </w:r>
             <w:r>
               <w:rPr>
@@ -545,7 +545,7 @@
               <w:lang w:eastAsia="ru-RU"/>
             </w:rPr>
           </w:pPr>
-          <w:hyperlink w:anchor="_Toc508975665" w:history="1">
+          <w:hyperlink w:anchor="_Toc509312842" w:history="1">
             <w:r>
               <w:rPr>
                 <w:rStyle w:val="a6"/>
@@ -573,7 +573,7 @@
                 <w:noProof/>
                 <w:webHidden/>
               </w:rPr>
-              <w:instrText xml:space="preserve"> PAGEREF _Toc508975665 \h </w:instrText>
+              <w:instrText xml:space="preserve"> PAGEREF _Toc509312842 \h </w:instrText>
             </w:r>
             <w:r>
               <w:rPr>
@@ -616,7 +616,7 @@
               <w:lang w:eastAsia="ru-RU"/>
             </w:rPr>
           </w:pPr>
-          <w:hyperlink w:anchor="_Toc508975666" w:history="1">
+          <w:hyperlink w:anchor="_Toc509312843" w:history="1">
             <w:r>
               <w:rPr>
                 <w:rStyle w:val="a6"/>
@@ -644,7 +644,7 @@
                 <w:noProof/>
                 <w:webHidden/>
               </w:rPr>
-              <w:instrText xml:space="preserve"> PAGEREF _Toc508975666 \h </w:instrText>
+              <w:instrText xml:space="preserve"> PAGEREF _Toc509312843 \h </w:instrText>
             </w:r>
             <w:r>
               <w:rPr>
@@ -687,7 +687,7 @@
               <w:lang w:eastAsia="ru-RU"/>
             </w:rPr>
           </w:pPr>
-          <w:hyperlink w:anchor="_Toc508975667" w:history="1">
+          <w:hyperlink w:anchor="_Toc509312844" w:history="1">
             <w:r>
               <w:rPr>
                 <w:rStyle w:val="a6"/>
@@ -715,7 +715,7 @@
                 <w:noProof/>
                 <w:webHidden/>
               </w:rPr>
-              <w:instrText xml:space="preserve"> PAGEREF _Toc508975667 \h </w:instrText>
+              <w:instrText xml:space="preserve"> PAGEREF _Toc509312844 \h </w:instrText>
             </w:r>
             <w:r>
               <w:rPr>
@@ -758,7 +758,7 @@
               <w:lang w:eastAsia="ru-RU"/>
             </w:rPr>
           </w:pPr>
-          <w:hyperlink w:anchor="_Toc508975668" w:history="1">
+          <w:hyperlink w:anchor="_Toc509312845" w:history="1">
             <w:r>
               <w:rPr>
                 <w:rStyle w:val="a6"/>
@@ -786,7 +786,7 @@
                 <w:noProof/>
                 <w:webHidden/>
               </w:rPr>
-              <w:instrText xml:space="preserve"> PAGEREF _Toc508975668 \h </w:instrText>
+              <w:instrText xml:space="preserve"> PAGEREF _Toc509312845 \h </w:instrText>
             </w:r>
             <w:r>
               <w:rPr>
@@ -829,7 +829,7 @@
               <w:lang w:eastAsia="ru-RU"/>
             </w:rPr>
           </w:pPr>
-          <w:hyperlink w:anchor="_Toc508975669" w:history="1">
+          <w:hyperlink w:anchor="_Toc509312846" w:history="1">
             <w:r>
               <w:rPr>
                 <w:rStyle w:val="a6"/>
@@ -857,7 +857,7 @@
                 <w:noProof/>
                 <w:webHidden/>
               </w:rPr>
-              <w:instrText xml:space="preserve"> PAGEREF _Toc508975669 \h </w:instrText>
+              <w:instrText xml:space="preserve"> PAGEREF _Toc509312846 \h </w:instrText>
             </w:r>
             <w:r>
               <w:rPr>
@@ -900,7 +900,7 @@
               <w:lang w:eastAsia="ru-RU"/>
             </w:rPr>
           </w:pPr>
-          <w:hyperlink w:anchor="_Toc508975670" w:history="1">
+          <w:hyperlink w:anchor="_Toc509312847" w:history="1">
             <w:r>
               <w:rPr>
                 <w:rStyle w:val="a6"/>
@@ -927,7 +927,7 @@
                 <w:noProof/>
                 <w:webHidden/>
               </w:rPr>
-              <w:instrText xml:space="preserve"> PAGEREF _Toc508975670 \h </w:instrText>
+              <w:instrText xml:space="preserve"> PAGEREF _Toc509312847 \h </w:instrText>
             </w:r>
             <w:r>
               <w:rPr>
@@ -970,7 +970,7 @@
               <w:lang w:eastAsia="ru-RU"/>
             </w:rPr>
           </w:pPr>
-          <w:hyperlink w:anchor="_Toc508975671" w:history="1">
+          <w:hyperlink w:anchor="_Toc509312848" w:history="1">
             <w:r>
               <w:rPr>
                 <w:rStyle w:val="a6"/>
@@ -998,7 +998,7 @@
                 <w:noProof/>
                 <w:webHidden/>
               </w:rPr>
-              <w:instrText xml:space="preserve"> PAGEREF _Toc508975671 \h </w:instrText>
+              <w:instrText xml:space="preserve"> PAGEREF _Toc509312848 \h </w:instrText>
             </w:r>
             <w:r>
               <w:rPr>
@@ -1041,7 +1041,7 @@
               <w:lang w:eastAsia="ru-RU"/>
             </w:rPr>
           </w:pPr>
-          <w:hyperlink w:anchor="_Toc508975672" w:history="1">
+          <w:hyperlink w:anchor="_Toc509312849" w:history="1">
             <w:r>
               <w:rPr>
                 <w:rStyle w:val="a6"/>
@@ -1069,7 +1069,7 @@
                 <w:noProof/>
                 <w:webHidden/>
               </w:rPr>
-              <w:instrText xml:space="preserve"> PAGEREF _Toc508975672 \h </w:instrText>
+              <w:instrText xml:space="preserve"> PAGEREF _Toc509312849 \h </w:instrText>
             </w:r>
             <w:r>
               <w:rPr>
@@ -1112,7 +1112,7 @@
               <w:lang w:eastAsia="ru-RU"/>
             </w:rPr>
           </w:pPr>
-          <w:hyperlink w:anchor="_Toc508975673" w:history="1">
+          <w:hyperlink w:anchor="_Toc509312850" w:history="1">
             <w:r>
               <w:rPr>
                 <w:rStyle w:val="a6"/>
@@ -1140,7 +1140,7 @@
                 <w:noProof/>
                 <w:webHidden/>
               </w:rPr>
-              <w:instrText xml:space="preserve"> PAGEREF _Toc508975673 \h </w:instrText>
+              <w:instrText xml:space="preserve"> PAGEREF _Toc509312850 \h </w:instrText>
             </w:r>
             <w:r>
               <w:rPr>
@@ -1183,7 +1183,7 @@
               <w:lang w:eastAsia="ru-RU"/>
             </w:rPr>
           </w:pPr>
-          <w:hyperlink w:anchor="_Toc508975674" w:history="1">
+          <w:hyperlink w:anchor="_Toc509312851" w:history="1">
             <w:r>
               <w:rPr>
                 <w:rStyle w:val="a6"/>
@@ -1211,7 +1211,7 @@
                 <w:noProof/>
                 <w:webHidden/>
               </w:rPr>
-              <w:instrText xml:space="preserve"> PAGEREF _Toc508975674 \h </w:instrText>
+              <w:instrText xml:space="preserve"> PAGEREF _Toc509312851 \h </w:instrText>
             </w:r>
             <w:r>
               <w:rPr>
@@ -1231,7 +1231,7 @@
                 <w:noProof/>
                 <w:webHidden/>
               </w:rPr>
-              <w:t>6</w:t>
+              <w:t>5</w:t>
             </w:r>
             <w:r>
               <w:rPr>
@@ -1254,7 +1254,7 @@
               <w:lang w:eastAsia="ru-RU"/>
             </w:rPr>
           </w:pPr>
-          <w:hyperlink w:anchor="_Toc508975675" w:history="1">
+          <w:hyperlink w:anchor="_Toc509312852" w:history="1">
             <w:r>
               <w:rPr>
                 <w:rStyle w:val="a6"/>
@@ -1282,7 +1282,7 @@
                 <w:noProof/>
                 <w:webHidden/>
               </w:rPr>
-              <w:instrText xml:space="preserve"> PAGEREF _Toc508975675 \h </w:instrText>
+              <w:instrText xml:space="preserve"> PAGEREF _Toc509312852 \h </w:instrText>
             </w:r>
             <w:r>
               <w:rPr>
@@ -1325,7 +1325,7 @@
               <w:lang w:eastAsia="ru-RU"/>
             </w:rPr>
           </w:pPr>
-          <w:hyperlink w:anchor="_Toc508975676" w:history="1">
+          <w:hyperlink w:anchor="_Toc509312853" w:history="1">
             <w:r>
               <w:rPr>
                 <w:rStyle w:val="a6"/>
@@ -1353,7 +1353,7 @@
                 <w:noProof/>
                 <w:webHidden/>
               </w:rPr>
-              <w:instrText xml:space="preserve"> PAGEREF _Toc508975676 \h </w:instrText>
+              <w:instrText xml:space="preserve"> PAGEREF _Toc509312853 \h </w:instrText>
             </w:r>
             <w:r>
               <w:rPr>
@@ -1396,7 +1396,7 @@
               <w:lang w:eastAsia="ru-RU"/>
             </w:rPr>
           </w:pPr>
-          <w:hyperlink w:anchor="_Toc508975677" w:history="1">
+          <w:hyperlink w:anchor="_Toc509312854" w:history="1">
             <w:r>
               <w:rPr>
                 <w:rStyle w:val="a6"/>
@@ -1424,7 +1424,7 @@
                 <w:noProof/>
                 <w:webHidden/>
               </w:rPr>
-              <w:instrText xml:space="preserve"> PAGEREF _Toc508975677 \h </w:instrText>
+              <w:instrText xml:space="preserve"> PAGEREF _Toc509312854 \h </w:instrText>
             </w:r>
             <w:r>
               <w:rPr>
@@ -1467,7 +1467,7 @@
               <w:lang w:eastAsia="ru-RU"/>
             </w:rPr>
           </w:pPr>
-          <w:hyperlink w:anchor="_Toc508975678" w:history="1">
+          <w:hyperlink w:anchor="_Toc509312855" w:history="1">
             <w:r>
               <w:rPr>
                 <w:rStyle w:val="a6"/>
@@ -1494,7 +1494,7 @@
                 <w:noProof/>
                 <w:webHidden/>
               </w:rPr>
-              <w:instrText xml:space="preserve"> PAGEREF _Toc508975678 \h </w:instrText>
+              <w:instrText xml:space="preserve"> PAGEREF _Toc509312855 \h </w:instrText>
             </w:r>
             <w:r>
               <w:rPr>
@@ -1537,7 +1537,7 @@
               <w:lang w:eastAsia="ru-RU"/>
             </w:rPr>
           </w:pPr>
-          <w:hyperlink w:anchor="_Toc508975679" w:history="1">
+          <w:hyperlink w:anchor="_Toc509312856" w:history="1">
             <w:r>
               <w:rPr>
                 <w:rStyle w:val="a6"/>
@@ -1565,7 +1565,7 @@
                 <w:noProof/>
                 <w:webHidden/>
               </w:rPr>
-              <w:instrText xml:space="preserve"> PAGEREF _Toc508975679 \h </w:instrText>
+              <w:instrText xml:space="preserve"> PAGEREF _Toc509312856 \h </w:instrText>
             </w:r>
             <w:r>
               <w:rPr>
@@ -1585,7 +1585,7 @@
                 <w:noProof/>
                 <w:webHidden/>
               </w:rPr>
-              <w:t>7</w:t>
+              <w:t>8</w:t>
             </w:r>
             <w:r>
               <w:rPr>
@@ -1608,7 +1608,7 @@
               <w:lang w:eastAsia="ru-RU"/>
             </w:rPr>
           </w:pPr>
-          <w:hyperlink w:anchor="_Toc508975680" w:history="1">
+          <w:hyperlink w:anchor="_Toc509312857" w:history="1">
             <w:r>
               <w:rPr>
                 <w:rStyle w:val="a6"/>
@@ -1636,7 +1636,7 @@
                 <w:noProof/>
                 <w:webHidden/>
               </w:rPr>
-              <w:instrText xml:space="preserve"> PAGEREF _Toc508975680 \h </w:instrText>
+              <w:instrText xml:space="preserve"> PAGEREF _Toc509312857 \h </w:instrText>
             </w:r>
             <w:r>
               <w:rPr>
@@ -1656,7 +1656,7 @@
                 <w:noProof/>
                 <w:webHidden/>
               </w:rPr>
-              <w:t>7</w:t>
+              <w:t>8</w:t>
             </w:r>
             <w:r>
               <w:rPr>
@@ -1679,7 +1679,7 @@
               <w:lang w:eastAsia="ru-RU"/>
             </w:rPr>
           </w:pPr>
-          <w:hyperlink w:anchor="_Toc508975681" w:history="1">
+          <w:hyperlink w:anchor="_Toc509312858" w:history="1">
             <w:r>
               <w:rPr>
                 <w:rStyle w:val="a6"/>
@@ -1707,7 +1707,7 @@
                 <w:noProof/>
                 <w:webHidden/>
               </w:rPr>
-              <w:instrText xml:space="preserve"> PAGEREF _Toc508975681 \h </w:instrText>
+              <w:instrText xml:space="preserve"> PAGEREF _Toc509312858 \h </w:instrText>
             </w:r>
             <w:r>
               <w:rPr>
@@ -1750,7 +1750,7 @@
               <w:lang w:eastAsia="ru-RU"/>
             </w:rPr>
           </w:pPr>
-          <w:hyperlink w:anchor="_Toc508975682" w:history="1">
+          <w:hyperlink w:anchor="_Toc509312859" w:history="1">
             <w:r>
               <w:rPr>
                 <w:rStyle w:val="a6"/>
@@ -1778,7 +1778,7 @@
                 <w:noProof/>
                 <w:webHidden/>
               </w:rPr>
-              <w:instrText xml:space="preserve"> PAGEREF _Toc508975682 \h </w:instrText>
+              <w:instrText xml:space="preserve"> PAGEREF _Toc509312859 \h </w:instrText>
             </w:r>
             <w:r>
               <w:rPr>
@@ -1798,7 +1798,7 @@
                 <w:noProof/>
                 <w:webHidden/>
               </w:rPr>
-              <w:t>8</w:t>
+              <w:t>9</w:t>
             </w:r>
             <w:r>
               <w:rPr>
@@ -1865,7 +1865,7 @@
           <w:lang w:val="en-US"/>
         </w:rPr>
       </w:pPr>
-      <w:bookmarkStart w:id="1" w:name="_Toc508975660"/>
+      <w:bookmarkStart w:id="1" w:name="_Toc509312837"/>
       <w:r>
         <w:rPr>
           <w:lang w:val="en-US"/>
@@ -1948,7 +1948,7 @@
           <w:lang w:val="en-US"/>
         </w:rPr>
       </w:pPr>
-      <w:bookmarkStart w:id="2" w:name="_Toc508975661"/>
+      <w:bookmarkStart w:id="2" w:name="_Toc509312838"/>
       <w:r>
         <w:rPr>
           <w:lang w:val="en-US"/>
@@ -2008,7 +2008,7 @@
           <w:lang w:val="en-US"/>
         </w:rPr>
       </w:pPr>
-      <w:bookmarkStart w:id="3" w:name="_Toc508975662"/>
+      <w:bookmarkStart w:id="3" w:name="_Toc509312839"/>
       <w:r>
         <w:rPr>
           <w:lang w:val="en-US"/>
@@ -2053,7 +2053,7 @@
           <w:lang w:val="en-US"/>
         </w:rPr>
       </w:pPr>
-      <w:bookmarkStart w:id="4" w:name="_Toc508975663"/>
+      <w:bookmarkStart w:id="4" w:name="_Toc509312840"/>
       <w:r>
         <w:rPr>
           <w:lang w:val="en-US"/>
@@ -2071,7 +2071,7 @@
           <w:lang w:val="en-US"/>
         </w:rPr>
       </w:pPr>
-      <w:bookmarkStart w:id="5" w:name="_Toc508975664"/>
+      <w:bookmarkStart w:id="5" w:name="_Toc509312841"/>
       <w:r>
         <w:rPr>
           <w:lang w:val="en-US"/>
@@ -2409,7 +2409,7 @@
           <w:lang w:val="en-US"/>
         </w:rPr>
       </w:pPr>
-      <w:bookmarkStart w:id="6" w:name="_Toc508975665"/>
+      <w:bookmarkStart w:id="6" w:name="_Toc509312842"/>
       <w:r>
         <w:rPr>
           <w:lang w:val="en-US"/>
@@ -2591,7 +2591,7 @@
           <w:lang w:val="en-US"/>
         </w:rPr>
       </w:pPr>
-      <w:bookmarkStart w:id="7" w:name="_Toc508975666"/>
+      <w:bookmarkStart w:id="7" w:name="_Toc509312843"/>
       <w:r>
         <w:rPr>
           <w:lang w:val="en-US"/>
@@ -2834,7 +2834,7 @@
           <w:lang w:val="en-US"/>
         </w:rPr>
       </w:pPr>
-      <w:bookmarkStart w:id="8" w:name="_Toc508975667"/>
+      <w:bookmarkStart w:id="8" w:name="_Toc509312844"/>
       <w:r>
         <w:rPr>
           <w:lang w:val="en-US"/>
@@ -2957,7 +2957,7 @@
           <w:lang w:val="en-US"/>
         </w:rPr>
       </w:pPr>
-      <w:bookmarkStart w:id="9" w:name="_Toc508975668"/>
+      <w:bookmarkStart w:id="9" w:name="_Toc509312845"/>
       <w:r>
         <w:rPr>
           <w:lang w:val="en-US"/>
@@ -2975,7 +2975,7 @@
           <w:lang w:val="en-US"/>
         </w:rPr>
       </w:pPr>
-      <w:bookmarkStart w:id="10" w:name="_Toc508975669"/>
+      <w:bookmarkStart w:id="10" w:name="_Toc509312846"/>
       <w:r>
         <w:rPr>
           <w:lang w:val="en-US"/>
@@ -3213,7 +3213,7 @@
           <w:rStyle w:val="20"/>
         </w:rPr>
       </w:pPr>
-      <w:bookmarkStart w:id="11" w:name="_Toc508975670"/>
+      <w:bookmarkStart w:id="11" w:name="_Toc509312847"/>
       <w:proofErr w:type="spellStart"/>
       <w:r>
         <w:rPr>
@@ -3447,7 +3447,53 @@
         <w:rPr>
           <w:lang w:val="en-US"/>
         </w:rPr>
-        <w:t>Acceptable symbols: letters, numbers, -, _.</w:t>
+        <w:t xml:space="preserve">Acceptable </w:t>
+      </w:r>
+      <w:proofErr w:type="gramStart"/>
+      <w:r>
+        <w:rPr>
+          <w:lang w:val="en-US"/>
+        </w:rPr>
+        <w:t>symbols</w:t>
+      </w:r>
+      <w:r>
+        <w:rPr>
+          <w:lang w:val="en-US"/>
+        </w:rPr>
+        <w:t>(</w:t>
+      </w:r>
+      <w:proofErr w:type="spellStart"/>
+      <w:proofErr w:type="gramEnd"/>
+      <w:r>
+        <w:rPr>
+          <w:lang w:val="en-US"/>
+        </w:rPr>
+        <w:t>login,password,name,sex</w:t>
+      </w:r>
+      <w:proofErr w:type="spellEnd"/>
+      <w:r>
+        <w:rPr>
+          <w:lang w:val="en-US"/>
+        </w:rPr>
+        <w:t>)</w:t>
+      </w:r>
+      <w:r>
+        <w:rPr>
+          <w:lang w:val="en-US"/>
+        </w:rPr>
+        <w:t>: letters, numbers, -, _</w:t>
+      </w:r>
+      <w:r>
+        <w:rPr>
+          <w:lang w:val="en-US"/>
+        </w:rPr>
+        <w:t>,</w:t>
+      </w:r>
+      <w:r>
+        <w:rPr>
+          <w:lang w:val="en-US"/>
+        </w:rPr>
+        <w:t>.</w:t>
       </w:r>
     </w:p>
     <w:p>
@@ -3463,6 +3509,66 @@
         <w:rPr>
           <w:lang w:val="en-US"/>
         </w:rPr>
+        <w:t xml:space="preserve">Acceptable </w:t>
+      </w:r>
+      <w:proofErr w:type="gramStart"/>
+      <w:r>
+        <w:rPr>
+          <w:lang w:val="en-US"/>
+        </w:rPr>
+        <w:t>symbols</w:t>
+      </w:r>
+      <w:r>
+        <w:rPr>
+          <w:lang w:val="en-US"/>
+        </w:rPr>
+        <w:t>(</w:t>
+      </w:r>
+      <w:proofErr w:type="gramEnd"/>
+      <w:r>
+        <w:rPr>
+          <w:lang w:val="en-US"/>
+        </w:rPr>
+        <w:t>age</w:t>
+      </w:r>
+      <w:r>
+        <w:rPr>
+          <w:lang w:val="en-US"/>
+        </w:rPr>
+        <w:t>)</w:t>
+      </w:r>
+      <w:r>
+        <w:rPr>
+          <w:lang w:val="en-US"/>
+        </w:rPr>
+        <w:t xml:space="preserve">: </w:t>
+      </w:r>
+      <w:r>
+        <w:rPr>
+          <w:lang w:val="en-US"/>
+        </w:rPr>
+        <w:t xml:space="preserve">numbers, </w:t>
+      </w:r>
+      <w:r>
+        <w:rPr>
+          <w:lang w:val="en-US"/>
+        </w:rPr>
+        <w:t>.</w:t>
+      </w:r>
+    </w:p>
+    <w:p>
+      <w:pPr>
+        <w:spacing w:after="0" w:line="360" w:lineRule="auto"/>
+        <w:ind w:firstLine="567"/>
+        <w:jc w:val="both"/>
+        <w:rPr>
+          <w:lang w:val="en-US"/>
+        </w:rPr>
+      </w:pPr>
+      <w:r>
+        <w:rPr>
+          <w:lang w:val="en-US"/>
+        </w:rPr>
         <w:t xml:space="preserve">Unacceptable symbols </w:t>
       </w:r>
       <w:proofErr w:type="gramStart"/>
@@ -3489,7 +3595,7 @@
           <w:lang w:val="en-US"/>
         </w:rPr>
       </w:pPr>
-      <w:bookmarkStart w:id="12" w:name="_Toc508975671"/>
+      <w:bookmarkStart w:id="12" w:name="_Toc509312848"/>
       <w:r>
         <w:rPr>
           <w:lang w:val="en-US"/>
@@ -3506,7 +3612,7 @@
           <w:lang w:val="en-US"/>
         </w:rPr>
       </w:pPr>
-      <w:bookmarkStart w:id="13" w:name="_Toc508975672"/>
+      <w:bookmarkStart w:id="13" w:name="_Toc509312849"/>
       <w:r>
         <w:rPr>
           <w:lang w:val="en-US"/>
@@ -3541,6 +3647,9 @@
         <w:pStyle w:val="a4"/>
         <w:ind w:firstLine="567"/>
         <w:jc w:val="center"/>
+        <w:rPr>
+          <w:lang w:val="en-US"/>
+        </w:rPr>
       </w:pPr>
       <w:r>
         <w:rPr>
@@ -3662,6 +3771,7 @@
         <w:rPr>
           <w:lang w:val="en-US"/>
         </w:rPr>
+        <w:lastRenderedPageBreak/>
         <w:t>Acceptable symbols: letters, numbers, -, _.</w:t>
       </w:r>
     </w:p>
@@ -3678,7 +3788,6 @@
         <w:rPr>
           <w:lang w:val="en-US"/>
         </w:rPr>
-        <w:lastRenderedPageBreak/>
         <w:t>Special symbols: *(any number of symbols missed)</w:t>
       </w:r>
       <w:proofErr w:type="gramStart"/>
@@ -3843,7 +3952,23 @@
         <w:rPr>
           <w:lang w:val="en-US"/>
         </w:rPr>
-        <w:t xml:space="preserve">Search is inclusive. </w:t>
+        <w:t>Search is inclusive.</w:t>
+      </w:r>
+    </w:p>
+    <w:p>
+      <w:pPr>
+        <w:spacing w:after="0" w:line="360" w:lineRule="auto"/>
+        <w:ind w:firstLine="567"/>
+        <w:jc w:val="both"/>
+        <w:rPr>
+          <w:lang w:val="en-US"/>
+        </w:rPr>
+      </w:pPr>
+      <w:r>
+        <w:rPr>
+          <w:lang w:val="en-US"/>
+        </w:rPr>
+        <w:t>If search button pressed, while fields contains unacceptable symbols, same page must be open with fields, filled with correct symbols. Fields with unacceptable symbols must be clear and highlighted.</w:t>
       </w:r>
     </w:p>
     <w:p>
@@ -3854,7 +3979,7 @@
           <w:lang w:val="en-US"/>
         </w:rPr>
       </w:pPr>
-      <w:bookmarkStart w:id="14" w:name="_Toc508975673"/>
+      <w:bookmarkStart w:id="14" w:name="_Toc509312850"/>
       <w:proofErr w:type="gramStart"/>
       <w:r>
         <w:rPr>
@@ -4153,6 +4278,22 @@
     </w:p>
     <w:p>
       <w:pPr>
+        <w:spacing w:after="0" w:line="360" w:lineRule="auto"/>
+        <w:ind w:firstLine="567"/>
+        <w:jc w:val="both"/>
+        <w:rPr>
+          <w:lang w:val="en-US"/>
+        </w:rPr>
+      </w:pPr>
+      <w:r>
+        <w:rPr>
+          <w:lang w:val="en-US"/>
+        </w:rPr>
+        <w:t>If search button pressed, while fields contains unacceptable symbols, same page must be open with fields, filled with correct symbols. Fields with unacceptable symbols must be clear and highlighted.</w:t>
+      </w:r>
+    </w:p>
+    <w:p>
+      <w:pPr>
         <w:pStyle w:val="2"/>
         <w:ind w:firstLine="567"/>
         <w:jc w:val="center"/>
@@ -4160,7 +4301,7 @@
           <w:lang w:val="en-US"/>
         </w:rPr>
       </w:pPr>
-      <w:bookmarkStart w:id="15" w:name="_Toc508975674"/>
+      <w:bookmarkStart w:id="15" w:name="_Toc509312851"/>
       <w:r>
         <w:rPr>
           <w:lang w:val="en-US"/>
@@ -4214,6 +4355,7 @@
         <w:rPr>
           <w:lang w:val="en-US"/>
         </w:rPr>
+        <w:lastRenderedPageBreak/>
         <w:t xml:space="preserve">Button "Return" opens previous page with opened search form, filled with parameters, that </w:t>
       </w:r>
       <w:proofErr w:type="gramStart"/>
@@ -4240,13 +4382,12 @@
           <w:lang w:val="en-US"/>
         </w:rPr>
       </w:pPr>
-      <w:bookmarkStart w:id="16" w:name="_Toc508975675"/>
+      <w:bookmarkStart w:id="16" w:name="_Toc509312852"/>
       <w:r>
         <w:rPr>
           <w:rStyle w:val="30"/>
           <w:lang w:val="en-US"/>
         </w:rPr>
-        <w:lastRenderedPageBreak/>
         <w:t>User search results:</w:t>
       </w:r>
       <w:bookmarkEnd w:id="16"/>
@@ -4380,7 +4521,7 @@
           <w:lang w:val="en-US"/>
         </w:rPr>
       </w:pPr>
-      <w:bookmarkStart w:id="17" w:name="_Toc508975676"/>
+      <w:bookmarkStart w:id="17" w:name="_Toc509312853"/>
       <w:r>
         <w:rPr>
           <w:lang w:val="en-US"/>
@@ -4557,7 +4698,7 @@
           <w:lang w:val="en-US"/>
         </w:rPr>
       </w:pPr>
-      <w:bookmarkStart w:id="18" w:name="_Toc508975677"/>
+      <w:bookmarkStart w:id="18" w:name="_Toc509312854"/>
       <w:r>
         <w:rPr>
           <w:lang w:val="en-US"/>
@@ -4694,7 +4835,7 @@
           <w:rStyle w:val="20"/>
         </w:rPr>
       </w:pPr>
-      <w:bookmarkStart w:id="19" w:name="_Toc508975678"/>
+      <w:bookmarkStart w:id="19" w:name="_Toc509312855"/>
       <w:proofErr w:type="spellStart"/>
       <w:r>
         <w:rPr>
@@ -4889,7 +5030,6 @@
           <w:lang w:val="en-US"/>
         </w:rPr>
       </w:pPr>
-      <w:bookmarkStart w:id="20" w:name="_Toc508975679"/>
     </w:p>
     <w:p>
       <w:pPr>
@@ -4978,6 +5118,7 @@
           <w:lang w:val="en-US"/>
         </w:rPr>
       </w:pPr>
+      <w:bookmarkStart w:id="20" w:name="_Toc509312856"/>
       <w:r>
         <w:rPr>
           <w:rStyle w:val="20"/>
@@ -5065,19 +5206,7 @@
         <w:rPr>
           <w:lang w:val="en-US"/>
         </w:rPr>
-        <w:t xml:space="preserve"> – </w:t>
-      </w:r>
-      <w:r>
-        <w:rPr>
-          <w:lang w:val="en-US"/>
-        </w:rPr>
-        <w:t>Profile settings</w:t>
-      </w:r>
-      <w:r>
-        <w:rPr>
-          <w:lang w:val="en-US"/>
-        </w:rPr>
-        <w:t xml:space="preserve"> page</w:t>
+        <w:t xml:space="preserve"> – Profile settings page</w:t>
       </w:r>
     </w:p>
     <w:p>
@@ -5116,7 +5245,15 @@
         <w:rPr>
           <w:lang w:val="en-US"/>
         </w:rPr>
-        <w:t>window, that</w:t>
+        <w:t>window,</w:t>
+      </w:r>
+      <w:bookmarkStart w:id="21" w:name="_GoBack"/>
+      <w:bookmarkEnd w:id="21"/>
+      <w:r>
+        <w:rPr>
+          <w:lang w:val="en-US"/>
+        </w:rPr>
+        <w:t xml:space="preserve"> that</w:t>
       </w:r>
       <w:proofErr w:type="gramEnd"/>
       <w:r>
@@ -5158,12 +5295,38 @@
       <w:pPr>
         <w:spacing w:after="0" w:line="360" w:lineRule="auto"/>
         <w:ind w:firstLine="567"/>
+        <w:jc w:val="both"/>
+        <w:rPr>
+          <w:lang w:val="en-US"/>
+        </w:rPr>
+      </w:pPr>
+      <w:r>
+        <w:rPr>
+          <w:lang w:val="en-US"/>
+        </w:rPr>
+        <w:t>Acceptable and unacceptable symbols, saving changes: same as at registration page.</w:t>
+      </w:r>
+    </w:p>
+    <w:p>
+      <w:pPr>
+        <w:spacing w:after="0" w:line="360" w:lineRule="auto"/>
+        <w:ind w:firstLine="567"/>
+        <w:jc w:val="both"/>
+        <w:rPr>
+          <w:lang w:val="en-US"/>
+        </w:rPr>
+      </w:pPr>
+    </w:p>
+    <w:p>
+      <w:pPr>
+        <w:spacing w:after="0" w:line="360" w:lineRule="auto"/>
+        <w:ind w:firstLine="567"/>
         <w:jc w:val="center"/>
         <w:rPr>
           <w:lang w:val="en-US"/>
         </w:rPr>
       </w:pPr>
-      <w:bookmarkStart w:id="21" w:name="_Toc508975680"/>
+      <w:bookmarkStart w:id="22" w:name="_Toc509312857"/>
       <w:r>
         <w:rPr>
           <w:rStyle w:val="20"/>
@@ -5171,7 +5334,7 @@
         </w:rPr>
         <w:t>Group settings</w:t>
       </w:r>
-      <w:bookmarkEnd w:id="21"/>
+      <w:bookmarkEnd w:id="22"/>
     </w:p>
     <w:p>
       <w:pPr>
@@ -5257,7 +5420,7 @@
           <w:lang w:val="en-US"/>
         </w:rPr>
       </w:pPr>
-      <w:bookmarkStart w:id="22" w:name="_Toc508975681"/>
+      <w:bookmarkStart w:id="23" w:name="_Toc509312858"/>
       <w:r>
         <w:rPr>
           <w:rStyle w:val="20"/>
@@ -5265,7 +5428,7 @@
         </w:rPr>
         <w:t>Header</w:t>
       </w:r>
-      <w:bookmarkEnd w:id="22"/>
+      <w:bookmarkEnd w:id="23"/>
     </w:p>
     <w:p>
       <w:pPr>
@@ -5484,8 +5647,6 @@
         </w:rPr>
         <w:t>ll buttons visible only for users.</w:t>
       </w:r>
-      <w:bookmarkStart w:id="23" w:name="_GoBack"/>
-      <w:bookmarkEnd w:id="23"/>
     </w:p>
     <w:p>
       <w:pPr>
@@ -5496,11 +5657,12 @@
           <w:lang w:val="en-US"/>
         </w:rPr>
       </w:pPr>
-      <w:bookmarkStart w:id="24" w:name="_Toc508975682"/>
-      <w:r>
-        <w:rPr>
-          <w:lang w:val="en-US"/>
-        </w:rPr>
+      <w:bookmarkStart w:id="24" w:name="_Toc509312859"/>
+      <w:r>
+        <w:rPr>
+          <w:lang w:val="en-US"/>
+        </w:rPr>
+        <w:lastRenderedPageBreak/>
         <w:t>Server</w:t>
       </w:r>
       <w:bookmarkEnd w:id="24"/>
@@ -5607,7 +5769,7 @@
           <w:rPr>
             <w:noProof/>
           </w:rPr>
-          <w:t>7</w:t>
+          <w:t>9</w:t>
         </w:r>
         <w:r>
           <w:fldChar w:fldCharType="end"/>
@@ -6938,7 +7100,7 @@
 </file>
 
 <file path=customXml/itemProps1.xml><?xml version="1.0" encoding="utf-8"?>
-<ds:datastoreItem xmlns:ds="http://schemas.openxmlformats.org/officeDocument/2006/customXml" ds:itemID="{E93032E8-A29B-49C1-A0F2-E2B6AD9E3F17}">
+<ds:datastoreItem xmlns:ds="http://schemas.openxmlformats.org/officeDocument/2006/customXml" ds:itemID="{D33437F1-6DA9-4164-9C66-7475494B52F5}">
   <ds:schemaRefs>
     <ds:schemaRef ds:uri="http://schemas.openxmlformats.org/officeDocument/2006/bibliography"/>
   </ds:schemaRefs>

--- a/Design.docx
+++ b/Design.docx
@@ -1,6 +1,6 @@
 
 <file path=word/document.xml><?xml version="1.0" encoding="utf-8"?>
-<w:document xmlns:wpc="http://schemas.microsoft.com/office/word/2010/wordprocessingCanvas" xmlns:cx="http://schemas.microsoft.com/office/drawing/2014/chartex" xmlns:cx1="http://schemas.microsoft.com/office/drawing/2015/9/8/chartex" xmlns:mc="http://schemas.openxmlformats.org/markup-compatibility/2006" xmlns:o="urn:schemas-microsoft-com:office:office" xmlns:r="http://schemas.openxmlformats.org/officeDocument/2006/relationships" xmlns:m="http://schemas.openxmlformats.org/officeDocument/2006/math" xmlns:v="urn:schemas-microsoft-com:vml" xmlns:wp14="http://schemas.microsoft.com/office/word/2010/wordprocessingDrawing" xmlns:wp="http://schemas.openxmlformats.org/drawingml/2006/wordprocessingDrawing" xmlns:w10="urn:schemas-microsoft-com:office:word" xmlns:w="http://schemas.openxmlformats.org/wordprocessingml/2006/main" xmlns:w14="http://schemas.microsoft.com/office/word/2010/wordml" xmlns:w15="http://schemas.microsoft.com/office/word/2012/wordml" xmlns:w16se="http://schemas.microsoft.com/office/word/2015/wordml/symex" xmlns:wpg="http://schemas.microsoft.com/office/word/2010/wordprocessingGroup" xmlns:wpi="http://schemas.microsoft.com/office/word/2010/wordprocessingInk" xmlns:wne="http://schemas.microsoft.com/office/word/2006/wordml" xmlns:wps="http://schemas.microsoft.com/office/word/2010/wordprocessingShape" mc:Ignorable="w14 w15 w16se wp14">
+<w:document xmlns:wpc="http://schemas.microsoft.com/office/word/2010/wordprocessingCanvas" xmlns:mc="http://schemas.openxmlformats.org/markup-compatibility/2006" xmlns:o="urn:schemas-microsoft-com:office:office" xmlns:r="http://schemas.openxmlformats.org/officeDocument/2006/relationships" xmlns:m="http://schemas.openxmlformats.org/officeDocument/2006/math" xmlns:v="urn:schemas-microsoft-com:vml" xmlns:wp14="http://schemas.microsoft.com/office/word/2010/wordprocessingDrawing" xmlns:wp="http://schemas.openxmlformats.org/drawingml/2006/wordprocessingDrawing" xmlns:w10="urn:schemas-microsoft-com:office:word" xmlns:w="http://schemas.openxmlformats.org/wordprocessingml/2006/main" xmlns:w14="http://schemas.microsoft.com/office/word/2010/wordml" xmlns:w15="http://schemas.microsoft.com/office/word/2012/wordml" xmlns:wpg="http://schemas.microsoft.com/office/word/2010/wordprocessingGroup" xmlns:wpi="http://schemas.microsoft.com/office/word/2010/wordprocessingInk" xmlns:wne="http://schemas.microsoft.com/office/word/2006/wordml" xmlns:wps="http://schemas.microsoft.com/office/word/2010/wordprocessingShape" mc:Ignorable="w14 w15 wp14">
   <w:body>
     <w:p>
       <w:pPr>
@@ -2243,7 +2243,7 @@
         <w:rPr>
           <w:lang w:val="en-US"/>
         </w:rPr>
-        <w:t>. (NB: float)</w:t>
+        <w:t xml:space="preserve">. </w:t>
       </w:r>
     </w:p>
     <w:p>
@@ -2302,6 +2302,44 @@
     </w:p>
     <w:p>
       <w:pPr>
+        <w:pStyle w:val="a3"/>
+        <w:numPr>
+          <w:ilvl w:val="0"/>
+          <w:numId w:val="1"/>
+        </w:numPr>
+        <w:rPr>
+          <w:lang w:val="en-US"/>
+        </w:rPr>
+      </w:pPr>
+      <w:r>
+        <w:rPr>
+          <w:lang w:val="en-US"/>
+        </w:rPr>
+        <w:t xml:space="preserve">Delete status – if </w:t>
+      </w:r>
+      <w:r>
+        <w:rPr>
+          <w:lang w:val="en-US"/>
+        </w:rPr>
+        <w:t xml:space="preserve">user deleted, his messages in groups </w:t>
+      </w:r>
+      <w:proofErr w:type="gramStart"/>
+      <w:r>
+        <w:rPr>
+          <w:lang w:val="en-US"/>
+        </w:rPr>
+        <w:t>marked ”</w:t>
+      </w:r>
+      <w:proofErr w:type="gramEnd"/>
+      <w:r>
+        <w:rPr>
+          <w:lang w:val="en-US"/>
+        </w:rPr>
+        <w:t xml:space="preserve">deleted” instead of user`s name.  </w:t>
+      </w:r>
+    </w:p>
+    <w:p>
+      <w:pPr>
         <w:ind w:firstLine="567"/>
         <w:rPr>
           <w:lang w:val="en-US"/>
@@ -2502,6 +2540,24 @@
     </w:p>
     <w:p>
       <w:pPr>
+        <w:pStyle w:val="a3"/>
+        <w:numPr>
+          <w:ilvl w:val="0"/>
+          <w:numId w:val="1"/>
+        </w:numPr>
+        <w:rPr>
+          <w:lang w:val="en-US"/>
+        </w:rPr>
+      </w:pPr>
+      <w:r>
+        <w:rPr>
+          <w:lang w:val="en-US"/>
+        </w:rPr>
+        <w:t>Picture – group`s avatar</w:t>
+      </w:r>
+    </w:p>
+    <w:p>
+      <w:pPr>
         <w:ind w:firstLine="567"/>
         <w:rPr>
           <w:lang w:val="en-US"/>
@@ -2673,6 +2729,7 @@
         <w:rPr>
           <w:lang w:val="en-US"/>
         </w:rPr>
+        <w:lastRenderedPageBreak/>
         <w:t xml:space="preserve">Date of </w:t>
       </w:r>
       <w:proofErr w:type="spellStart"/>
@@ -2741,7 +2798,6 @@
         <w:rPr>
           <w:lang w:val="en-US"/>
         </w:rPr>
-        <w:lastRenderedPageBreak/>
         <w:t xml:space="preserve">To group – contain </w:t>
       </w:r>
       <w:r>
@@ -3219,7 +3275,6 @@
         <w:rPr>
           <w:rStyle w:val="20"/>
         </w:rPr>
-        <w:lastRenderedPageBreak/>
         <w:t>Registration</w:t>
       </w:r>
       <w:bookmarkEnd w:id="11"/>
@@ -3529,13 +3584,7 @@
         <w:rPr>
           <w:lang w:val="en-US"/>
         </w:rPr>
-        <w:t>age</w:t>
-      </w:r>
-      <w:r>
-        <w:rPr>
-          <w:lang w:val="en-US"/>
-        </w:rPr>
-        <w:t>)</w:t>
+        <w:t>age)</w:t>
       </w:r>
       <w:r>
         <w:rPr>
@@ -3547,7 +3596,7 @@
         <w:rPr>
           <w:lang w:val="en-US"/>
         </w:rPr>
-        <w:t xml:space="preserve">numbers, </w:t>
+        <w:t>numbers</w:t>
       </w:r>
       <w:r>
         <w:rPr>
@@ -3706,6 +3755,7 @@
         <w:rPr>
           <w:lang w:val="en-US"/>
         </w:rPr>
+        <w:lastRenderedPageBreak/>
         <w:t xml:space="preserve">Figure </w:t>
       </w:r>
       <w:r>
@@ -3771,7 +3821,6 @@
         <w:rPr>
           <w:lang w:val="en-US"/>
         </w:rPr>
-        <w:lastRenderedPageBreak/>
         <w:t>Acceptable symbols: letters, numbers, -, _.</w:t>
       </w:r>
     </w:p>
@@ -4137,19 +4186,29 @@
         </w:rPr>
         <w:t xml:space="preserve">For name and </w:t>
       </w:r>
-      <w:proofErr w:type="spellStart"/>
-      <w:r>
-        <w:rPr>
-          <w:lang w:val="en-US"/>
-        </w:rPr>
-        <w:t>onwer</w:t>
-      </w:r>
-      <w:proofErr w:type="spellEnd"/>
-      <w:r>
-        <w:rPr>
-          <w:lang w:val="en-US"/>
-        </w:rPr>
-        <w:t xml:space="preserve"> fields:</w:t>
+      <w:r>
+        <w:rPr>
+          <w:lang w:val="en-US"/>
+        </w:rPr>
+        <w:t>own</w:t>
+      </w:r>
+      <w:r>
+        <w:rPr>
+          <w:lang w:val="en-US"/>
+        </w:rPr>
+        <w:t>er</w:t>
+      </w:r>
+      <w:r>
+        <w:rPr>
+          <w:lang w:val="en-US"/>
+        </w:rPr>
+        <w:t xml:space="preserve"> field</w:t>
+      </w:r>
+      <w:r>
+        <w:rPr>
+          <w:lang w:val="en-US"/>
+        </w:rPr>
+        <w:t>:</w:t>
       </w:r>
     </w:p>
     <w:p>
@@ -4273,8 +4332,26 @@
         <w:rPr>
           <w:lang w:val="en-US"/>
         </w:rPr>
-        <w:t>(Category (if we use them) - in results show selected, if none selected - count as any category)</w:t>
-      </w:r>
+        <w:t>If search button pressed, while fields contains unacceptable symbols, same page must be open with fields, filled with correct symbols. Fields with unacceptable symbols must be clear and highlighted.</w:t>
+      </w:r>
+    </w:p>
+    <w:p>
+      <w:pPr>
+        <w:pStyle w:val="2"/>
+        <w:ind w:firstLine="567"/>
+        <w:jc w:val="center"/>
+        <w:rPr>
+          <w:lang w:val="en-US"/>
+        </w:rPr>
+      </w:pPr>
+      <w:bookmarkStart w:id="15" w:name="_Toc509312851"/>
+      <w:r>
+        <w:rPr>
+          <w:lang w:val="en-US"/>
+        </w:rPr>
+        <w:t>Search results</w:t>
+      </w:r>
+      <w:bookmarkEnd w:id="15"/>
     </w:p>
     <w:p>
       <w:pPr>
@@ -4289,26 +4366,8 @@
         <w:rPr>
           <w:lang w:val="en-US"/>
         </w:rPr>
-        <w:t>If search button pressed, while fields contains unacceptable symbols, same page must be open with fields, filled with correct symbols. Fields with unacceptable symbols must be clear and highlighted.</w:t>
-      </w:r>
-    </w:p>
-    <w:p>
-      <w:pPr>
-        <w:pStyle w:val="2"/>
-        <w:ind w:firstLine="567"/>
-        <w:jc w:val="center"/>
-        <w:rPr>
-          <w:lang w:val="en-US"/>
-        </w:rPr>
-      </w:pPr>
-      <w:bookmarkStart w:id="15" w:name="_Toc509312851"/>
-      <w:r>
-        <w:rPr>
-          <w:lang w:val="en-US"/>
-        </w:rPr>
-        <w:t>Search results</w:t>
-      </w:r>
-      <w:bookmarkEnd w:id="15"/>
+        <w:t>Contain search results.</w:t>
+      </w:r>
     </w:p>
     <w:p>
       <w:pPr>
@@ -4323,71 +4382,25 @@
         <w:rPr>
           <w:lang w:val="en-US"/>
         </w:rPr>
-        <w:t>Contain search results.</w:t>
-      </w:r>
-    </w:p>
-    <w:p>
-      <w:pPr>
-        <w:spacing w:after="0" w:line="360" w:lineRule="auto"/>
-        <w:ind w:firstLine="567"/>
-        <w:jc w:val="both"/>
-        <w:rPr>
-          <w:lang w:val="en-US"/>
-        </w:rPr>
-      </w:pPr>
-      <w:r>
-        <w:rPr>
-          <w:lang w:val="en-US"/>
-        </w:rPr>
         <w:t>Opens after search forms.</w:t>
       </w:r>
     </w:p>
     <w:p>
       <w:pPr>
-        <w:spacing w:after="0" w:line="360" w:lineRule="auto"/>
-        <w:ind w:firstLine="567"/>
-        <w:jc w:val="both"/>
-        <w:rPr>
-          <w:lang w:val="en-US"/>
-        </w:rPr>
-      </w:pPr>
-      <w:r>
-        <w:rPr>
+        <w:pStyle w:val="3"/>
+        <w:ind w:firstLine="567"/>
+        <w:rPr>
+          <w:rStyle w:val="30"/>
+          <w:lang w:val="en-US"/>
+        </w:rPr>
+      </w:pPr>
+      <w:bookmarkStart w:id="16" w:name="_Toc509312852"/>
+      <w:r>
+        <w:rPr>
+          <w:rStyle w:val="30"/>
           <w:lang w:val="en-US"/>
         </w:rPr>
         <w:lastRenderedPageBreak/>
-        <w:t xml:space="preserve">Button "Return" opens previous page with opened search form, filled with parameters, that </w:t>
-      </w:r>
-      <w:proofErr w:type="gramStart"/>
-      <w:r>
-        <w:rPr>
-          <w:lang w:val="en-US"/>
-        </w:rPr>
-        <w:t>was used</w:t>
-      </w:r>
-      <w:proofErr w:type="gramEnd"/>
-      <w:r>
-        <w:rPr>
-          <w:lang w:val="en-US"/>
-        </w:rPr>
-        <w:t xml:space="preserve"> to open this search result.</w:t>
-      </w:r>
-    </w:p>
-    <w:p>
-      <w:pPr>
-        <w:pStyle w:val="3"/>
-        <w:ind w:firstLine="567"/>
-        <w:rPr>
-          <w:rStyle w:val="30"/>
-          <w:lang w:val="en-US"/>
-        </w:rPr>
-      </w:pPr>
-      <w:bookmarkStart w:id="16" w:name="_Toc509312852"/>
-      <w:r>
-        <w:rPr>
-          <w:rStyle w:val="30"/>
-          <w:lang w:val="en-US"/>
-        </w:rPr>
         <w:t>User search results:</w:t>
       </w:r>
       <w:bookmarkEnd w:id="16"/>
@@ -4628,14 +4641,7 @@
         <w:rPr>
           <w:lang w:val="en-US"/>
         </w:rPr>
-        <w:t xml:space="preserve"> (if we use them</w:t>
-      </w:r>
-      <w:proofErr w:type="gramStart"/>
-      <w:r>
-        <w:rPr>
-          <w:lang w:val="en-US"/>
-        </w:rPr>
-        <w:t>)</w:t>
+        <w:t xml:space="preserve"> (if we use them)</w:t>
       </w:r>
       <w:r>
         <w:rPr>
@@ -4647,14 +4653,49 @@
         <w:rPr>
           <w:lang w:val="en-US"/>
         </w:rPr>
-        <w:t xml:space="preserve"> and</w:t>
-      </w:r>
-      <w:proofErr w:type="gramEnd"/>
-      <w:r>
-        <w:rPr>
-          <w:lang w:val="en-US"/>
-        </w:rPr>
-        <w:t xml:space="preserve"> name - in any case, highlighted parameters related to search parameters - if this parameters used in search request.</w:t>
+        <w:t>and name. P</w:t>
+      </w:r>
+      <w:r>
+        <w:rPr>
+          <w:lang w:val="en-US"/>
+        </w:rPr>
+        <w:t xml:space="preserve">arameters related to search </w:t>
+      </w:r>
+      <w:r>
+        <w:rPr>
+          <w:lang w:val="en-US"/>
+        </w:rPr>
+        <w:t>results</w:t>
+      </w:r>
+      <w:r>
+        <w:rPr>
+          <w:lang w:val="en-US"/>
+        </w:rPr>
+        <w:t xml:space="preserve"> </w:t>
+      </w:r>
+      <w:r>
+        <w:rPr>
+          <w:lang w:val="en-US"/>
+        </w:rPr>
+        <w:t>–</w:t>
+      </w:r>
+      <w:r>
+        <w:rPr>
+          <w:lang w:val="en-US"/>
+        </w:rPr>
+        <w:t xml:space="preserve"> </w:t>
+      </w:r>
+      <w:r>
+        <w:rPr>
+          <w:lang w:val="en-US"/>
+        </w:rPr>
+        <w:t>shown on search result page</w:t>
+      </w:r>
+      <w:r>
+        <w:rPr>
+          <w:lang w:val="en-US"/>
+        </w:rPr>
+        <w:t>.</w:t>
       </w:r>
     </w:p>
     <w:p>
@@ -4671,22 +4712,6 @@
           <w:lang w:val="en-US"/>
         </w:rPr>
         <w:t>Mouse click open group.</w:t>
-      </w:r>
-    </w:p>
-    <w:p>
-      <w:pPr>
-        <w:spacing w:after="0" w:line="360" w:lineRule="auto"/>
-        <w:ind w:firstLine="567"/>
-        <w:jc w:val="both"/>
-        <w:rPr>
-          <w:lang w:val="en-US"/>
-        </w:rPr>
-      </w:pPr>
-      <w:r>
-        <w:rPr>
-          <w:lang w:val="en-US"/>
-        </w:rPr>
-        <w:t>When user points to a group with mouse, shows additional buttons: join group and search for participants.</w:t>
       </w:r>
     </w:p>
     <w:p>
@@ -4799,13 +4824,21 @@
         <w:rPr>
           <w:lang w:val="en-US"/>
         </w:rPr>
-        <w:t>On profile page user can see: name, race, age, sex, profile picture</w:t>
-      </w:r>
-      <w:r>
-        <w:rPr>
-          <w:lang w:val="en-US"/>
-        </w:rPr>
-        <w:t xml:space="preserve"> (if we use them)</w:t>
+        <w:t xml:space="preserve">On </w:t>
+      </w:r>
+      <w:proofErr w:type="gramStart"/>
+      <w:r>
+        <w:rPr>
+          <w:lang w:val="en-US"/>
+        </w:rPr>
+        <w:t>profile</w:t>
+      </w:r>
+      <w:proofErr w:type="gramEnd"/>
+      <w:r>
+        <w:rPr>
+          <w:lang w:val="en-US"/>
+        </w:rPr>
+        <w:t xml:space="preserve"> page user can see: name, race, age, sex, profile picture</w:t>
       </w:r>
       <w:r>
         <w:rPr>
@@ -4823,7 +4856,19 @@
         <w:rPr>
           <w:lang w:val="en-US"/>
         </w:rPr>
-        <w:t xml:space="preserve"> list of groups.</w:t>
+        <w:t xml:space="preserve"> list of groups</w:t>
+      </w:r>
+      <w:r>
+        <w:rPr>
+          <w:lang w:val="en-US"/>
+        </w:rPr>
+        <w:t>, button to create new group</w:t>
+      </w:r>
+      <w:r>
+        <w:rPr>
+          <w:lang w:val="en-US"/>
+        </w:rPr>
+        <w:t>.</w:t>
       </w:r>
     </w:p>
     <w:p>
@@ -4969,7 +5014,19 @@
         <w:rPr>
           <w:lang w:val="en-US"/>
         </w:rPr>
-        <w:t>field to write message, button to post message, button to delete message on his posted messages.</w:t>
+        <w:t>field to write message, button to post message, button to delete message on his posted messages</w:t>
+      </w:r>
+      <w:r>
+        <w:rPr>
+          <w:lang w:val="en-US"/>
+        </w:rPr>
+        <w:t>, links to join/leave group</w:t>
+      </w:r>
+      <w:r>
+        <w:rPr>
+          <w:lang w:val="en-US"/>
+        </w:rPr>
+        <w:t>.</w:t>
       </w:r>
     </w:p>
     <w:p>
@@ -4977,9 +5034,6 @@
         <w:spacing w:after="0" w:line="360" w:lineRule="auto"/>
         <w:ind w:firstLine="567"/>
         <w:jc w:val="both"/>
-        <w:rPr>
-          <w:lang w:val="en-US"/>
-        </w:rPr>
       </w:pPr>
       <w:r>
         <w:rPr>
@@ -5017,7 +5071,7 @@
         <w:rPr>
           <w:lang w:val="en-US"/>
         </w:rPr>
-        <w:t xml:space="preserve"> If Group owner leave group – group deletes. </w:t>
+        <w:t xml:space="preserve"> </w:t>
       </w:r>
     </w:p>
     <w:p>
@@ -5124,7 +5178,6 @@
           <w:rStyle w:val="20"/>
           <w:lang w:val="en-US"/>
         </w:rPr>
-        <w:lastRenderedPageBreak/>
         <w:t>Profile settings</w:t>
       </w:r>
       <w:bookmarkEnd w:id="20"/>
@@ -5222,7 +5275,19 @@
         <w:rPr>
           <w:lang w:val="en-US"/>
         </w:rPr>
-        <w:t>Contain editable text fields with login, name, age and button "edit". Fields filled with current information. Modification of this information and click on "edit" button replace current information with new one.</w:t>
+        <w:t xml:space="preserve">Contain editable text fields with </w:t>
+      </w:r>
+      <w:r>
+        <w:rPr>
+          <w:lang w:val="en-US"/>
+        </w:rPr>
+        <w:t>race</w:t>
+      </w:r>
+      <w:r>
+        <w:rPr>
+          <w:lang w:val="en-US"/>
+        </w:rPr>
+        <w:t>, name, age and button "edit". Fields filled with current information. Modification of this information and click on "edit" button replace current information with new one.</w:t>
       </w:r>
     </w:p>
     <w:p>
@@ -5245,190 +5310,170 @@
         <w:rPr>
           <w:lang w:val="en-US"/>
         </w:rPr>
-        <w:t>window,</w:t>
-      </w:r>
-      <w:bookmarkStart w:id="21" w:name="_GoBack"/>
+        <w:t>window, that</w:t>
+      </w:r>
+      <w:proofErr w:type="gramEnd"/>
+      <w:r>
+        <w:rPr>
+          <w:lang w:val="en-US"/>
+        </w:rPr>
+        <w:t xml:space="preserve"> asks for old password, new one and confirmation of new password.</w:t>
+      </w:r>
+    </w:p>
+    <w:p>
+      <w:pPr>
+        <w:spacing w:after="0" w:line="360" w:lineRule="auto"/>
+        <w:ind w:firstLine="567"/>
+        <w:jc w:val="both"/>
+        <w:rPr>
+          <w:lang w:val="en-US"/>
+        </w:rPr>
+      </w:pPr>
+      <w:r>
+        <w:rPr>
+          <w:lang w:val="en-US"/>
+        </w:rPr>
+        <w:t>Contain current profile picture and button to update it.</w:t>
+      </w:r>
+    </w:p>
+    <w:p>
+      <w:pPr>
+        <w:spacing w:after="0" w:line="360" w:lineRule="auto"/>
+        <w:ind w:firstLine="567"/>
+        <w:jc w:val="both"/>
+        <w:rPr>
+          <w:lang w:val="en-US"/>
+        </w:rPr>
+      </w:pPr>
+      <w:r>
+        <w:rPr>
+          <w:lang w:val="en-US"/>
+        </w:rPr>
+        <w:t>Acceptable and unacceptable symbols, saving changes: same as at registration page.</w:t>
+      </w:r>
+    </w:p>
+    <w:p>
+      <w:pPr>
+        <w:spacing w:after="0" w:line="360" w:lineRule="auto"/>
+        <w:ind w:firstLine="567"/>
+        <w:jc w:val="both"/>
+        <w:rPr>
+          <w:lang w:val="en-US"/>
+        </w:rPr>
+      </w:pPr>
+    </w:p>
+    <w:p>
+      <w:pPr>
+        <w:spacing w:after="0" w:line="360" w:lineRule="auto"/>
+        <w:ind w:firstLine="567"/>
+        <w:jc w:val="center"/>
+        <w:rPr>
+          <w:lang w:val="en-US"/>
+        </w:rPr>
+      </w:pPr>
+      <w:bookmarkStart w:id="21" w:name="_Toc509312857"/>
+      <w:r>
+        <w:rPr>
+          <w:rStyle w:val="20"/>
+          <w:lang w:val="en-US"/>
+        </w:rPr>
+        <w:t>Group settings</w:t>
+      </w:r>
       <w:bookmarkEnd w:id="21"/>
-      <w:r>
-        <w:rPr>
-          <w:lang w:val="en-US"/>
-        </w:rPr>
-        <w:t xml:space="preserve"> that</w:t>
+    </w:p>
+    <w:p>
+      <w:pPr>
+        <w:spacing w:after="0" w:line="360" w:lineRule="auto"/>
+        <w:ind w:firstLine="567"/>
+        <w:jc w:val="both"/>
+        <w:rPr>
+          <w:lang w:val="en-US"/>
+        </w:rPr>
+      </w:pPr>
+      <w:r>
+        <w:rPr>
+          <w:lang w:val="en-US"/>
+        </w:rPr>
+        <w:t>Contain editable text fields with name filled with current information and button "edit". Modification of this information and click on "edit" button replace current information with new one.</w:t>
+      </w:r>
+    </w:p>
+    <w:p>
+      <w:pPr>
+        <w:spacing w:after="0" w:line="360" w:lineRule="auto"/>
+        <w:ind w:firstLine="567"/>
+        <w:jc w:val="both"/>
+        <w:rPr>
+          <w:lang w:val="en-US"/>
+        </w:rPr>
+      </w:pPr>
+      <w:r>
+        <w:rPr>
+          <w:lang w:val="en-US"/>
+        </w:rPr>
+        <w:t>Contain current group picture</w:t>
+      </w:r>
+      <w:r>
+        <w:rPr>
+          <w:lang w:val="en-US"/>
+        </w:rPr>
+        <w:t xml:space="preserve"> (if we use them)</w:t>
+      </w:r>
+      <w:r>
+        <w:rPr>
+          <w:lang w:val="en-US"/>
+        </w:rPr>
+        <w:t xml:space="preserve"> and button to update it.</w:t>
+      </w:r>
+    </w:p>
+    <w:p>
+      <w:pPr>
+        <w:spacing w:after="0" w:line="360" w:lineRule="auto"/>
+        <w:ind w:firstLine="567"/>
+        <w:jc w:val="both"/>
+        <w:rPr>
+          <w:lang w:val="en-US"/>
+        </w:rPr>
+      </w:pPr>
+      <w:r>
+        <w:rPr>
+          <w:lang w:val="en-US"/>
+        </w:rPr>
+        <w:t xml:space="preserve">(Category field, if we use </w:t>
+      </w:r>
+      <w:proofErr w:type="gramStart"/>
+      <w:r>
+        <w:rPr>
+          <w:lang w:val="en-US"/>
+        </w:rPr>
+        <w:t>it,</w:t>
       </w:r>
       <w:proofErr w:type="gramEnd"/>
       <w:r>
         <w:rPr>
           <w:lang w:val="en-US"/>
         </w:rPr>
-        <w:t xml:space="preserve"> asks for old password, new one and confirmation of new password.</w:t>
+        <w:t xml:space="preserve"> and drop-down menu to select)</w:t>
       </w:r>
     </w:p>
     <w:p>
       <w:pPr>
         <w:spacing w:after="0" w:line="360" w:lineRule="auto"/>
         <w:ind w:firstLine="567"/>
-        <w:jc w:val="both"/>
-        <w:rPr>
-          <w:lang w:val="en-US"/>
-        </w:rPr>
-      </w:pPr>
-      <w:r>
-        <w:rPr>
-          <w:lang w:val="en-US"/>
-        </w:rPr>
-        <w:t>Contain current profile picture</w:t>
-      </w:r>
-      <w:r>
-        <w:rPr>
-          <w:lang w:val="en-US"/>
-        </w:rPr>
-        <w:t xml:space="preserve"> (if we use them)</w:t>
-      </w:r>
-      <w:r>
-        <w:rPr>
-          <w:lang w:val="en-US"/>
-        </w:rPr>
-        <w:t xml:space="preserve"> and button to update it.</w:t>
-      </w:r>
-    </w:p>
-    <w:p>
-      <w:pPr>
-        <w:spacing w:after="0" w:line="360" w:lineRule="auto"/>
-        <w:ind w:firstLine="567"/>
-        <w:jc w:val="both"/>
-        <w:rPr>
-          <w:lang w:val="en-US"/>
-        </w:rPr>
-      </w:pPr>
-      <w:r>
-        <w:rPr>
-          <w:lang w:val="en-US"/>
-        </w:rPr>
-        <w:t>Acceptable and unacceptable symbols, saving changes: same as at registration page.</w:t>
-      </w:r>
-    </w:p>
-    <w:p>
-      <w:pPr>
-        <w:spacing w:after="0" w:line="360" w:lineRule="auto"/>
-        <w:ind w:firstLine="567"/>
-        <w:jc w:val="both"/>
-        <w:rPr>
-          <w:lang w:val="en-US"/>
-        </w:rPr>
-      </w:pPr>
-    </w:p>
-    <w:p>
-      <w:pPr>
-        <w:spacing w:after="0" w:line="360" w:lineRule="auto"/>
-        <w:ind w:firstLine="567"/>
         <w:jc w:val="center"/>
         <w:rPr>
-          <w:lang w:val="en-US"/>
-        </w:rPr>
-      </w:pPr>
-      <w:bookmarkStart w:id="22" w:name="_Toc509312857"/>
-      <w:r>
-        <w:rPr>
           <w:rStyle w:val="20"/>
           <w:lang w:val="en-US"/>
         </w:rPr>
-        <w:t>Group settings</w:t>
+      </w:pPr>
+      <w:bookmarkStart w:id="22" w:name="_Toc509312858"/>
+      <w:r>
+        <w:rPr>
+          <w:rStyle w:val="20"/>
+          <w:lang w:val="en-US"/>
+        </w:rPr>
+        <w:t>Header</w:t>
       </w:r>
       <w:bookmarkEnd w:id="22"/>
-    </w:p>
-    <w:p>
-      <w:pPr>
-        <w:spacing w:after="0" w:line="360" w:lineRule="auto"/>
-        <w:ind w:firstLine="567"/>
-        <w:jc w:val="both"/>
-        <w:rPr>
-          <w:lang w:val="en-US"/>
-        </w:rPr>
-      </w:pPr>
-      <w:r>
-        <w:rPr>
-          <w:lang w:val="en-US"/>
-        </w:rPr>
-        <w:t>Contain editable text fields with name filled with current information and button "edit". Modification of this information and click on "edit" button replace current information with new one.</w:t>
-      </w:r>
-    </w:p>
-    <w:p>
-      <w:pPr>
-        <w:spacing w:after="0" w:line="360" w:lineRule="auto"/>
-        <w:ind w:firstLine="567"/>
-        <w:jc w:val="both"/>
-        <w:rPr>
-          <w:lang w:val="en-US"/>
-        </w:rPr>
-      </w:pPr>
-      <w:r>
-        <w:rPr>
-          <w:lang w:val="en-US"/>
-        </w:rPr>
-        <w:t>Contain current group picture</w:t>
-      </w:r>
-      <w:r>
-        <w:rPr>
-          <w:lang w:val="en-US"/>
-        </w:rPr>
-        <w:t xml:space="preserve"> (if we use them)</w:t>
-      </w:r>
-      <w:r>
-        <w:rPr>
-          <w:lang w:val="en-US"/>
-        </w:rPr>
-        <w:t xml:space="preserve"> and button to update it.</w:t>
-      </w:r>
-    </w:p>
-    <w:p>
-      <w:pPr>
-        <w:spacing w:after="0" w:line="360" w:lineRule="auto"/>
-        <w:ind w:firstLine="567"/>
-        <w:jc w:val="both"/>
-        <w:rPr>
-          <w:lang w:val="en-US"/>
-        </w:rPr>
-      </w:pPr>
-      <w:r>
-        <w:rPr>
-          <w:lang w:val="en-US"/>
-        </w:rPr>
-        <w:t xml:space="preserve">(Category field, if we use </w:t>
-      </w:r>
-      <w:proofErr w:type="gramStart"/>
-      <w:r>
-        <w:rPr>
-          <w:lang w:val="en-US"/>
-        </w:rPr>
-        <w:t>it,</w:t>
-      </w:r>
-      <w:proofErr w:type="gramEnd"/>
-      <w:r>
-        <w:rPr>
-          <w:lang w:val="en-US"/>
-        </w:rPr>
-        <w:t xml:space="preserve"> and drop-down menu to select)</w:t>
-      </w:r>
-    </w:p>
-    <w:p>
-      <w:pPr>
-        <w:spacing w:after="0" w:line="360" w:lineRule="auto"/>
-        <w:ind w:firstLine="567"/>
-        <w:jc w:val="center"/>
-        <w:rPr>
-          <w:rStyle w:val="20"/>
-          <w:lang w:val="en-US"/>
-        </w:rPr>
-      </w:pPr>
-      <w:bookmarkStart w:id="23" w:name="_Toc509312858"/>
-      <w:r>
-        <w:rPr>
-          <w:rStyle w:val="20"/>
-          <w:lang w:val="en-US"/>
-        </w:rPr>
-        <w:t>Header</w:t>
-      </w:r>
-      <w:bookmarkEnd w:id="23"/>
     </w:p>
     <w:p>
       <w:pPr>
@@ -5657,7 +5702,7 @@
           <w:lang w:val="en-US"/>
         </w:rPr>
       </w:pPr>
-      <w:bookmarkStart w:id="24" w:name="_Toc509312859"/>
+      <w:bookmarkStart w:id="23" w:name="_Toc509312859"/>
       <w:r>
         <w:rPr>
           <w:lang w:val="en-US"/>
@@ -5665,7 +5710,7 @@
         <w:lastRenderedPageBreak/>
         <w:t>Server</w:t>
       </w:r>
-      <w:bookmarkEnd w:id="24"/>
+      <w:bookmarkEnd w:id="23"/>
     </w:p>
     <w:p>
       <w:pPr>
@@ -5702,6 +5747,8 @@
         </w:rPr>
         <w:t>PostgreSQL</w:t>
       </w:r>
+      <w:bookmarkStart w:id="24" w:name="_GoBack"/>
+      <w:bookmarkEnd w:id="24"/>
     </w:p>
     <w:sectPr>
       <w:footerReference w:type="default" r:id="rId19"/>
@@ -5715,7 +5762,7 @@
 </file>
 
 <file path=word/endnotes.xml><?xml version="1.0" encoding="utf-8"?>
-<w:endnotes xmlns:wpc="http://schemas.microsoft.com/office/word/2010/wordprocessingCanvas" xmlns:cx="http://schemas.microsoft.com/office/drawing/2014/chartex" xmlns:cx1="http://schemas.microsoft.com/office/drawing/2015/9/8/chartex" xmlns:mc="http://schemas.openxmlformats.org/markup-compatibility/2006" xmlns:o="urn:schemas-microsoft-com:office:office" xmlns:r="http://schemas.openxmlformats.org/officeDocument/2006/relationships" xmlns:m="http://schemas.openxmlformats.org/officeDocument/2006/math" xmlns:v="urn:schemas-microsoft-com:vml" xmlns:wp14="http://schemas.microsoft.com/office/word/2010/wordprocessingDrawing" xmlns:wp="http://schemas.openxmlformats.org/drawingml/2006/wordprocessingDrawing" xmlns:w10="urn:schemas-microsoft-com:office:word" xmlns:w="http://schemas.openxmlformats.org/wordprocessingml/2006/main" xmlns:w14="http://schemas.microsoft.com/office/word/2010/wordml" xmlns:w15="http://schemas.microsoft.com/office/word/2012/wordml" xmlns:w16se="http://schemas.microsoft.com/office/word/2015/wordml/symex" xmlns:wpg="http://schemas.microsoft.com/office/word/2010/wordprocessingGroup" xmlns:wpi="http://schemas.microsoft.com/office/word/2010/wordprocessingInk" xmlns:wne="http://schemas.microsoft.com/office/word/2006/wordml" xmlns:wps="http://schemas.microsoft.com/office/word/2010/wordprocessingShape" mc:Ignorable="w14 w15 w16se wp14">
+<w:endnotes xmlns:wpc="http://schemas.microsoft.com/office/word/2010/wordprocessingCanvas" xmlns:mc="http://schemas.openxmlformats.org/markup-compatibility/2006" xmlns:o="urn:schemas-microsoft-com:office:office" xmlns:r="http://schemas.openxmlformats.org/officeDocument/2006/relationships" xmlns:m="http://schemas.openxmlformats.org/officeDocument/2006/math" xmlns:v="urn:schemas-microsoft-com:vml" xmlns:wp14="http://schemas.microsoft.com/office/word/2010/wordprocessingDrawing" xmlns:wp="http://schemas.openxmlformats.org/drawingml/2006/wordprocessingDrawing" xmlns:w10="urn:schemas-microsoft-com:office:word" xmlns:w="http://schemas.openxmlformats.org/wordprocessingml/2006/main" xmlns:w14="http://schemas.microsoft.com/office/word/2010/wordml" xmlns:w15="http://schemas.microsoft.com/office/word/2012/wordml" xmlns:wpg="http://schemas.microsoft.com/office/word/2010/wordprocessingGroup" xmlns:wpi="http://schemas.microsoft.com/office/word/2010/wordprocessingInk" xmlns:wne="http://schemas.microsoft.com/office/word/2006/wordml" xmlns:wps="http://schemas.microsoft.com/office/word/2010/wordprocessingShape" mc:Ignorable="w14 w15 wp14">
   <w:endnote w:type="separator" w:id="-1">
     <w:p>
       <w:pPr>
@@ -5740,7 +5787,7 @@
 </file>
 
 <file path=word/footer1.xml><?xml version="1.0" encoding="utf-8"?>
-<w:ftr xmlns:wpc="http://schemas.microsoft.com/office/word/2010/wordprocessingCanvas" xmlns:cx="http://schemas.microsoft.com/office/drawing/2014/chartex" xmlns:cx1="http://schemas.microsoft.com/office/drawing/2015/9/8/chartex" xmlns:mc="http://schemas.openxmlformats.org/markup-compatibility/2006" xmlns:o="urn:schemas-microsoft-com:office:office" xmlns:r="http://schemas.openxmlformats.org/officeDocument/2006/relationships" xmlns:m="http://schemas.openxmlformats.org/officeDocument/2006/math" xmlns:v="urn:schemas-microsoft-com:vml" xmlns:wp14="http://schemas.microsoft.com/office/word/2010/wordprocessingDrawing" xmlns:wp="http://schemas.openxmlformats.org/drawingml/2006/wordprocessingDrawing" xmlns:w10="urn:schemas-microsoft-com:office:word" xmlns:w="http://schemas.openxmlformats.org/wordprocessingml/2006/main" xmlns:w14="http://schemas.microsoft.com/office/word/2010/wordml" xmlns:w15="http://schemas.microsoft.com/office/word/2012/wordml" xmlns:w16se="http://schemas.microsoft.com/office/word/2015/wordml/symex" xmlns:wpg="http://schemas.microsoft.com/office/word/2010/wordprocessingGroup" xmlns:wpi="http://schemas.microsoft.com/office/word/2010/wordprocessingInk" xmlns:wne="http://schemas.microsoft.com/office/word/2006/wordml" xmlns:wps="http://schemas.microsoft.com/office/word/2010/wordprocessingShape" mc:Ignorable="w14 w15 w16se wp14">
+<w:ftr xmlns:wpc="http://schemas.microsoft.com/office/word/2010/wordprocessingCanvas" xmlns:mc="http://schemas.openxmlformats.org/markup-compatibility/2006" xmlns:o="urn:schemas-microsoft-com:office:office" xmlns:r="http://schemas.openxmlformats.org/officeDocument/2006/relationships" xmlns:m="http://schemas.openxmlformats.org/officeDocument/2006/math" xmlns:v="urn:schemas-microsoft-com:vml" xmlns:wp14="http://schemas.microsoft.com/office/word/2010/wordprocessingDrawing" xmlns:wp="http://schemas.openxmlformats.org/drawingml/2006/wordprocessingDrawing" xmlns:w10="urn:schemas-microsoft-com:office:word" xmlns:w="http://schemas.openxmlformats.org/wordprocessingml/2006/main" xmlns:w14="http://schemas.microsoft.com/office/word/2010/wordml" xmlns:w15="http://schemas.microsoft.com/office/word/2012/wordml" xmlns:wpg="http://schemas.microsoft.com/office/word/2010/wordprocessingGroup" xmlns:wpi="http://schemas.microsoft.com/office/word/2010/wordprocessingInk" xmlns:wne="http://schemas.microsoft.com/office/word/2006/wordml" xmlns:wps="http://schemas.microsoft.com/office/word/2010/wordprocessingShape" mc:Ignorable="w14 w15 wp14">
   <w:sdt>
     <w:sdtPr>
       <w:id w:val="1454525958"/>
@@ -5786,7 +5833,7 @@
 </file>
 
 <file path=word/footnotes.xml><?xml version="1.0" encoding="utf-8"?>
-<w:footnotes xmlns:wpc="http://schemas.microsoft.com/office/word/2010/wordprocessingCanvas" xmlns:cx="http://schemas.microsoft.com/office/drawing/2014/chartex" xmlns:cx1="http://schemas.microsoft.com/office/drawing/2015/9/8/chartex" xmlns:mc="http://schemas.openxmlformats.org/markup-compatibility/2006" xmlns:o="urn:schemas-microsoft-com:office:office" xmlns:r="http://schemas.openxmlformats.org/officeDocument/2006/relationships" xmlns:m="http://schemas.openxmlformats.org/officeDocument/2006/math" xmlns:v="urn:schemas-microsoft-com:vml" xmlns:wp14="http://schemas.microsoft.com/office/word/2010/wordprocessingDrawing" xmlns:wp="http://schemas.openxmlformats.org/drawingml/2006/wordprocessingDrawing" xmlns:w10="urn:schemas-microsoft-com:office:word" xmlns:w="http://schemas.openxmlformats.org/wordprocessingml/2006/main" xmlns:w14="http://schemas.microsoft.com/office/word/2010/wordml" xmlns:w15="http://schemas.microsoft.com/office/word/2012/wordml" xmlns:w16se="http://schemas.microsoft.com/office/word/2015/wordml/symex" xmlns:wpg="http://schemas.microsoft.com/office/word/2010/wordprocessingGroup" xmlns:wpi="http://schemas.microsoft.com/office/word/2010/wordprocessingInk" xmlns:wne="http://schemas.microsoft.com/office/word/2006/wordml" xmlns:wps="http://schemas.microsoft.com/office/word/2010/wordprocessingShape" mc:Ignorable="w14 w15 w16se wp14">
+<w:footnotes xmlns:wpc="http://schemas.microsoft.com/office/word/2010/wordprocessingCanvas" xmlns:mc="http://schemas.openxmlformats.org/markup-compatibility/2006" xmlns:o="urn:schemas-microsoft-com:office:office" xmlns:r="http://schemas.openxmlformats.org/officeDocument/2006/relationships" xmlns:m="http://schemas.openxmlformats.org/officeDocument/2006/math" xmlns:v="urn:schemas-microsoft-com:vml" xmlns:wp14="http://schemas.microsoft.com/office/word/2010/wordprocessingDrawing" xmlns:wp="http://schemas.openxmlformats.org/drawingml/2006/wordprocessingDrawing" xmlns:w10="urn:schemas-microsoft-com:office:word" xmlns:w="http://schemas.openxmlformats.org/wordprocessingml/2006/main" xmlns:w14="http://schemas.microsoft.com/office/word/2010/wordml" xmlns:w15="http://schemas.microsoft.com/office/word/2012/wordml" xmlns:wpg="http://schemas.microsoft.com/office/word/2010/wordprocessingGroup" xmlns:wpi="http://schemas.microsoft.com/office/word/2010/wordprocessingInk" xmlns:wne="http://schemas.microsoft.com/office/word/2006/wordml" xmlns:wps="http://schemas.microsoft.com/office/word/2010/wordprocessingShape" mc:Ignorable="w14 w15 wp14">
   <w:footnote w:type="separator" w:id="-1">
     <w:p>
       <w:pPr>
@@ -5811,8 +5858,8 @@
 </file>
 
 <file path=word/numbering.xml><?xml version="1.0" encoding="utf-8"?>
-<w:numbering xmlns:wpc="http://schemas.microsoft.com/office/word/2010/wordprocessingCanvas" xmlns:cx="http://schemas.microsoft.com/office/drawing/2014/chartex" xmlns:cx1="http://schemas.microsoft.com/office/drawing/2015/9/8/chartex" xmlns:mc="http://schemas.openxmlformats.org/markup-compatibility/2006" xmlns:o="urn:schemas-microsoft-com:office:office" xmlns:r="http://schemas.openxmlformats.org/officeDocument/2006/relationships" xmlns:m="http://schemas.openxmlformats.org/officeDocument/2006/math" xmlns:v="urn:schemas-microsoft-com:vml" xmlns:wp14="http://schemas.microsoft.com/office/word/2010/wordprocessingDrawing" xmlns:wp="http://schemas.openxmlformats.org/drawingml/2006/wordprocessingDrawing" xmlns:w10="urn:schemas-microsoft-com:office:word" xmlns:w="http://schemas.openxmlformats.org/wordprocessingml/2006/main" xmlns:w14="http://schemas.microsoft.com/office/word/2010/wordml" xmlns:w15="http://schemas.microsoft.com/office/word/2012/wordml" xmlns:w16se="http://schemas.microsoft.com/office/word/2015/wordml/symex" xmlns:wpg="http://schemas.microsoft.com/office/word/2010/wordprocessingGroup" xmlns:wpi="http://schemas.microsoft.com/office/word/2010/wordprocessingInk" xmlns:wne="http://schemas.microsoft.com/office/word/2006/wordml" xmlns:wps="http://schemas.microsoft.com/office/word/2010/wordprocessingShape" mc:Ignorable="w14 w15 w16se wp14">
-  <w:abstractNum w:abstractNumId="0" w15:restartNumberingAfterBreak="0">
+<w:numbering xmlns:wpc="http://schemas.microsoft.com/office/word/2010/wordprocessingCanvas" xmlns:mc="http://schemas.openxmlformats.org/markup-compatibility/2006" xmlns:o="urn:schemas-microsoft-com:office:office" xmlns:r="http://schemas.openxmlformats.org/officeDocument/2006/relationships" xmlns:m="http://schemas.openxmlformats.org/officeDocument/2006/math" xmlns:v="urn:schemas-microsoft-com:vml" xmlns:wp14="http://schemas.microsoft.com/office/word/2010/wordprocessingDrawing" xmlns:wp="http://schemas.openxmlformats.org/drawingml/2006/wordprocessingDrawing" xmlns:w10="urn:schemas-microsoft-com:office:word" xmlns:w="http://schemas.openxmlformats.org/wordprocessingml/2006/main" xmlns:w14="http://schemas.microsoft.com/office/word/2010/wordml" xmlns:w15="http://schemas.microsoft.com/office/word/2012/wordml" xmlns:wpg="http://schemas.microsoft.com/office/word/2010/wordprocessingGroup" xmlns:wpi="http://schemas.microsoft.com/office/word/2010/wordprocessingInk" xmlns:wne="http://schemas.microsoft.com/office/word/2006/wordml" xmlns:wps="http://schemas.microsoft.com/office/word/2010/wordprocessingShape" mc:Ignorable="w14 w15 wp14">
+  <w:abstractNum w:abstractNumId="0">
     <w:nsid w:val="0C793320"/>
     <w:multiLevelType w:val="hybridMultilevel"/>
     <w:tmpl w:val="64AED86C"/>
@@ -5925,7 +5972,7 @@
       </w:rPr>
     </w:lvl>
   </w:abstractNum>
-  <w:abstractNum w:abstractNumId="1" w15:restartNumberingAfterBreak="0">
+  <w:abstractNum w:abstractNumId="1">
     <w:nsid w:val="38A67B72"/>
     <w:multiLevelType w:val="hybridMultilevel"/>
     <w:tmpl w:val="4AF89E12"/>
@@ -6038,7 +6085,7 @@
       </w:rPr>
     </w:lvl>
   </w:abstractNum>
-  <w:abstractNum w:abstractNumId="2" w15:restartNumberingAfterBreak="0">
+  <w:abstractNum w:abstractNumId="2">
     <w:nsid w:val="3D354A89"/>
     <w:multiLevelType w:val="hybridMultilevel"/>
     <w:tmpl w:val="61E8819E"/>
@@ -6164,7 +6211,7 @@
 </file>
 
 <file path=word/styles.xml><?xml version="1.0" encoding="utf-8"?>
-<w:styles xmlns:mc="http://schemas.openxmlformats.org/markup-compatibility/2006" xmlns:r="http://schemas.openxmlformats.org/officeDocument/2006/relationships" xmlns:w="http://schemas.openxmlformats.org/wordprocessingml/2006/main" xmlns:w14="http://schemas.microsoft.com/office/word/2010/wordml" xmlns:w15="http://schemas.microsoft.com/office/word/2012/wordml" xmlns:w16se="http://schemas.microsoft.com/office/word/2015/wordml/symex" mc:Ignorable="w14 w15 w16se">
+<w:styles xmlns:mc="http://schemas.openxmlformats.org/markup-compatibility/2006" xmlns:r="http://schemas.openxmlformats.org/officeDocument/2006/relationships" xmlns:w="http://schemas.openxmlformats.org/wordprocessingml/2006/main" xmlns:w14="http://schemas.microsoft.com/office/word/2010/wordml" xmlns:w15="http://schemas.microsoft.com/office/word/2012/wordml" mc:Ignorable="w14 w15">
   <w:docDefaults>
     <w:rPrDefault>
       <w:rPr>
@@ -7100,7 +7147,7 @@
 </file>
 
 <file path=customXml/itemProps1.xml><?xml version="1.0" encoding="utf-8"?>
-<ds:datastoreItem xmlns:ds="http://schemas.openxmlformats.org/officeDocument/2006/customXml" ds:itemID="{D33437F1-6DA9-4164-9C66-7475494B52F5}">
+<ds:datastoreItem xmlns:ds="http://schemas.openxmlformats.org/officeDocument/2006/customXml" ds:itemID="{465DFFB1-C0D8-48C3-8A6B-ECF276E560EA}">
   <ds:schemaRefs>
     <ds:schemaRef ds:uri="http://schemas.openxmlformats.org/officeDocument/2006/bibliography"/>
   </ds:schemaRefs>
